--- a/CIS 2423_CW_ProjectDescription_202420 (2) (2).docx
+++ b/CIS 2423_CW_ProjectDescription_202420 (2) (2).docx
@@ -1467,55 +1467,7 @@
                 <w:sz w:val="16"/>
                 <w:szCs w:val="16"/>
               </w:rPr>
-              <w:t xml:space="preserve">Grades for the students in one group will vary based on </w:t>
-            </w:r>
-            <w:proofErr w:type="gramStart"/>
-            <w:r>
-              <w:rPr>
-                <w:rStyle w:val="normaltextrun"/>
-                <w:rFonts w:ascii="Microsoft GothicNeo" w:eastAsia="Microsoft GothicNeo" w:hAnsi="Microsoft GothicNeo" w:cs="Microsoft GothicNeo" w:hint="eastAsia"/>
-                <w:b/>
-                <w:bCs/>
-                <w:sz w:val="16"/>
-                <w:szCs w:val="16"/>
-              </w:rPr>
-              <w:t>the individual</w:t>
-            </w:r>
-            <w:proofErr w:type="gramEnd"/>
-            <w:r>
-              <w:rPr>
-                <w:rStyle w:val="normaltextrun"/>
-                <w:rFonts w:ascii="Microsoft GothicNeo" w:eastAsia="Microsoft GothicNeo" w:hAnsi="Microsoft GothicNeo" w:cs="Microsoft GothicNeo" w:hint="eastAsia"/>
-                <w:b/>
-                <w:bCs/>
-                <w:sz w:val="16"/>
-                <w:szCs w:val="16"/>
-              </w:rPr>
-              <w:t xml:space="preserve"> performance in </w:t>
-            </w:r>
-            <w:proofErr w:type="gramStart"/>
-            <w:r>
-              <w:rPr>
-                <w:rStyle w:val="normaltextrun"/>
-                <w:rFonts w:ascii="Microsoft GothicNeo" w:eastAsia="Microsoft GothicNeo" w:hAnsi="Microsoft GothicNeo" w:cs="Microsoft GothicNeo" w:hint="eastAsia"/>
-                <w:b/>
-                <w:bCs/>
-                <w:sz w:val="16"/>
-                <w:szCs w:val="16"/>
-              </w:rPr>
-              <w:t>the additional</w:t>
-            </w:r>
-            <w:proofErr w:type="gramEnd"/>
-            <w:r>
-              <w:rPr>
-                <w:rStyle w:val="normaltextrun"/>
-                <w:rFonts w:ascii="Microsoft GothicNeo" w:eastAsia="Microsoft GothicNeo" w:hAnsi="Microsoft GothicNeo" w:cs="Microsoft GothicNeo" w:hint="eastAsia"/>
-                <w:b/>
-                <w:bCs/>
-                <w:sz w:val="16"/>
-                <w:szCs w:val="16"/>
-              </w:rPr>
-              <w:t xml:space="preserve"> assessment.</w:t>
+              <w:t>Grades for the students in one group will vary based on the individual performance in the additional assessment.</w:t>
             </w:r>
             <w:r>
               <w:rPr>
@@ -1719,27 +1671,7 @@
                 <w:sz w:val="16"/>
                 <w:szCs w:val="16"/>
               </w:rPr>
-              <w:t xml:space="preserve">• A student found guilty of having committed acts of academic integrity </w:t>
-            </w:r>
-            <w:proofErr w:type="gramStart"/>
-            <w:r>
-              <w:rPr>
-                <w:rStyle w:val="normaltextrun"/>
-                <w:rFonts w:ascii="Microsoft GothicNeo" w:eastAsia="Microsoft GothicNeo" w:hAnsi="Microsoft GothicNeo" w:cs="Microsoft GothicNeo" w:hint="eastAsia"/>
-                <w:sz w:val="16"/>
-                <w:szCs w:val="16"/>
-              </w:rPr>
-              <w:t>breach(es)</w:t>
-            </w:r>
-            <w:proofErr w:type="gramEnd"/>
-            <w:r>
-              <w:rPr>
-                <w:rStyle w:val="normaltextrun"/>
-                <w:rFonts w:ascii="Microsoft GothicNeo" w:eastAsia="Microsoft GothicNeo" w:hAnsi="Microsoft GothicNeo" w:cs="Microsoft GothicNeo" w:hint="eastAsia"/>
-                <w:sz w:val="16"/>
-                <w:szCs w:val="16"/>
-              </w:rPr>
-              <w:t xml:space="preserve"> will be subject to the relevant sanctions as outlined by HCT.</w:t>
+              <w:t>• A student found guilty of having committed acts of academic integrity breach(es) will be subject to the relevant sanctions as outlined by HCT.</w:t>
             </w:r>
             <w:r>
               <w:rPr>
@@ -3075,27 +3007,7 @@
                 <w:sz w:val="16"/>
                 <w:szCs w:val="16"/>
               </w:rPr>
-              <w:t xml:space="preserve">This assignment is entirely my own work except where I have duly acknowledged other sources in the text and listed those sources at the end of the assignment.  I have not previously submitted this work to </w:t>
-            </w:r>
-            <w:proofErr w:type="gramStart"/>
-            <w:r>
-              <w:rPr>
-                <w:rStyle w:val="normaltextrun"/>
-                <w:rFonts w:ascii="Microsoft GothicNeo" w:eastAsia="Microsoft GothicNeo" w:hAnsi="Microsoft GothicNeo" w:cs="Microsoft GothicNeo" w:hint="eastAsia"/>
-                <w:sz w:val="16"/>
-                <w:szCs w:val="16"/>
-              </w:rPr>
-              <w:t>the HCT</w:t>
-            </w:r>
-            <w:proofErr w:type="gramEnd"/>
-            <w:r>
-              <w:rPr>
-                <w:rStyle w:val="normaltextrun"/>
-                <w:rFonts w:ascii="Microsoft GothicNeo" w:eastAsia="Microsoft GothicNeo" w:hAnsi="Microsoft GothicNeo" w:cs="Microsoft GothicNeo" w:hint="eastAsia"/>
-                <w:sz w:val="16"/>
-                <w:szCs w:val="16"/>
-              </w:rPr>
-              <w:t>, or any other entity. I understand that I may be orally examined on my submission.</w:t>
+              <w:t>This assignment is entirely my own work except where I have duly acknowledged other sources in the text and listed those sources at the end of the assignment.  I have not previously submitted this work to the HCT, or any other entity. I understand that I may be orally examined on my submission.</w:t>
             </w:r>
             <w:r>
               <w:rPr>
@@ -3317,6 +3229,17 @@
               </w:rPr>
               <w:t> </w:t>
             </w:r>
+            <w:r>
+              <w:rPr>
+                <w:rStyle w:val="eop"/>
+                <w:rFonts w:ascii="Microsoft GothicNeo" w:eastAsia="Microsoft GothicNeo" w:hAnsi="Microsoft GothicNeo" w:cs="Microsoft GothicNeo"/>
+                <w:b/>
+                <w:bCs/>
+                <w:sz w:val="16"/>
+                <w:szCs w:val="16"/>
+              </w:rPr>
+              <w:t xml:space="preserve">Reem </w:t>
+            </w:r>
           </w:p>
         </w:tc>
         <w:tc>
@@ -3353,6 +3276,17 @@
                 <w:szCs w:val="16"/>
               </w:rPr>
               <w:t> </w:t>
+            </w:r>
+            <w:r>
+              <w:rPr>
+                <w:rStyle w:val="eop"/>
+                <w:rFonts w:ascii="Microsoft GothicNeo" w:eastAsia="Microsoft GothicNeo" w:hAnsi="Microsoft GothicNeo" w:cs="Microsoft GothicNeo"/>
+                <w:b/>
+                <w:bCs/>
+                <w:sz w:val="16"/>
+                <w:szCs w:val="16"/>
+              </w:rPr>
+              <w:t xml:space="preserve">Anood </w:t>
             </w:r>
           </w:p>
         </w:tc>
@@ -4506,15 +4440,7 @@
         <w:jc w:val="both"/>
       </w:pPr>
       <w:r>
-        <w:t xml:space="preserve"> Create a sample and visualize sample data using graphs/charts and remove the unwanted </w:t>
-      </w:r>
-      <w:proofErr w:type="gramStart"/>
-      <w:r>
-        <w:t>outliers;</w:t>
-      </w:r>
-      <w:proofErr w:type="gramEnd"/>
-      <w:r>
-        <w:t xml:space="preserve"> </w:t>
+        <w:t xml:space="preserve"> Create a sample and visualize sample data using graphs/charts and remove the unwanted outliers; </w:t>
       </w:r>
     </w:p>
     <w:p>
@@ -4528,15 +4454,7 @@
         <w:jc w:val="both"/>
       </w:pPr>
       <w:r>
-        <w:t xml:space="preserve">Investigate the correlation between the </w:t>
-      </w:r>
-      <w:proofErr w:type="gramStart"/>
-      <w:r>
-        <w:t>variables;</w:t>
-      </w:r>
-      <w:proofErr w:type="gramEnd"/>
-      <w:r>
-        <w:t xml:space="preserve"> </w:t>
+        <w:t xml:space="preserve">Investigate the correlation between the variables; </w:t>
       </w:r>
     </w:p>
     <w:p>
@@ -4550,15 +4468,7 @@
         <w:jc w:val="both"/>
       </w:pPr>
       <w:r>
-        <w:t xml:space="preserve">Perform hypothesis testing if you have any assumptions about your </w:t>
-      </w:r>
-      <w:proofErr w:type="gramStart"/>
-      <w:r>
-        <w:t>dataset;</w:t>
-      </w:r>
-      <w:proofErr w:type="gramEnd"/>
-      <w:r>
-        <w:t xml:space="preserve"> </w:t>
+        <w:t xml:space="preserve">Perform hypothesis testing if you have any assumptions about your dataset; </w:t>
       </w:r>
     </w:p>
     <w:p>
@@ -4572,34 +4482,7 @@
         <w:jc w:val="both"/>
       </w:pPr>
       <w:r>
-        <w:t xml:space="preserve">Perform data preprocessing prior to building a data </w:t>
-      </w:r>
-      <w:proofErr w:type="gramStart"/>
-      <w:r>
-        <w:t>model;</w:t>
-      </w:r>
-      <w:proofErr w:type="gramEnd"/>
-    </w:p>
-    <w:p>
-      <w:pPr>
-        <w:numPr>
-          <w:ilvl w:val="0"/>
-          <w:numId w:val="4"/>
-        </w:numPr>
-        <w:shd w:val="clear" w:color="auto" w:fill="FFFFFF"/>
-        <w:spacing w:before="100" w:beforeAutospacing="1" w:after="100" w:afterAutospacing="1" w:line="270" w:lineRule="atLeast"/>
-        <w:jc w:val="both"/>
-      </w:pPr>
-      <w:r>
-        <w:t xml:space="preserve">Create and optimize the regression model for the selected dataset </w:t>
-      </w:r>
-      <w:proofErr w:type="gramStart"/>
-      <w:r>
-        <w:t>in order to</w:t>
-      </w:r>
-      <w:proofErr w:type="gramEnd"/>
-      <w:r>
-        <w:t xml:space="preserve"> predict the values; and</w:t>
+        <w:t>Perform data preprocessing prior to building a data model;</w:t>
       </w:r>
     </w:p>
     <w:p>
@@ -4613,23 +4496,21 @@
         <w:jc w:val="both"/>
       </w:pPr>
       <w:r>
-        <w:t xml:space="preserve">Develop and </w:t>
+        <w:t>Create and optimize the regression model for the selected dataset in order to predict the values; and</w:t>
       </w:r>
-      <w:proofErr w:type="gramStart"/>
+    </w:p>
+    <w:p>
+      <w:pPr>
+        <w:numPr>
+          <w:ilvl w:val="0"/>
+          <w:numId w:val="4"/>
+        </w:numPr>
+        <w:shd w:val="clear" w:color="auto" w:fill="FFFFFF"/>
+        <w:spacing w:before="100" w:beforeAutospacing="1" w:after="100" w:afterAutospacing="1" w:line="270" w:lineRule="atLeast"/>
+        <w:jc w:val="both"/>
+      </w:pPr>
       <w:r>
-        <w:t>Optimize</w:t>
-      </w:r>
-      <w:proofErr w:type="gramEnd"/>
-      <w:r>
-        <w:t xml:space="preserve"> the classification model for the selected dataset </w:t>
-      </w:r>
-      <w:proofErr w:type="gramStart"/>
-      <w:r>
-        <w:t>in order to</w:t>
-      </w:r>
-      <w:proofErr w:type="gramEnd"/>
-      <w:r>
-        <w:t xml:space="preserve"> predict the values.</w:t>
+        <w:t>Develop and Optimize the classification model for the selected dataset in order to predict the values.</w:t>
       </w:r>
     </w:p>
     <w:p>
@@ -4649,15 +4530,7 @@
         <w:t>optimize</w:t>
       </w:r>
       <w:r>
-        <w:t xml:space="preserve"> the model </w:t>
-      </w:r>
-      <w:proofErr w:type="gramStart"/>
-      <w:r>
-        <w:t>in order to</w:t>
-      </w:r>
-      <w:proofErr w:type="gramEnd"/>
-      <w:r>
-        <w:t xml:space="preserve"> obtain the desired output.</w:t>
+        <w:t xml:space="preserve"> the model in order to obtain the desired output.</w:t>
       </w:r>
     </w:p>
     <w:p>
@@ -4714,26 +4587,10 @@
         <w:t>)</w:t>
       </w:r>
       <w:r>
-        <w:t xml:space="preserve">. The project carries 25% of your coursework marks. You are required to work in a team of </w:t>
-      </w:r>
-      <w:proofErr w:type="gramStart"/>
-      <w:r>
-        <w:t>maximum</w:t>
-      </w:r>
-      <w:proofErr w:type="gramEnd"/>
-      <w:r>
-        <w:t xml:space="preserve"> FOUR (4) members.</w:t>
+        <w:t>. The project carries 25% of your coursework marks. You are required to work in a team of maximum FOUR (4) members.</w:t>
       </w:r>
       <w:r>
-        <w:t xml:space="preserve"> It is important that you need to collaborate </w:t>
-      </w:r>
-      <w:proofErr w:type="gramStart"/>
-      <w:r>
-        <w:t>in</w:t>
-      </w:r>
-      <w:proofErr w:type="gramEnd"/>
-      <w:r>
-        <w:t xml:space="preserve"> working on the project within your team. T</w:t>
+        <w:t xml:space="preserve"> It is important that you need to collaborate in working on the project within your team. T</w:t>
       </w:r>
       <w:r>
         <w:t xml:space="preserve">he collaboration between the </w:t>
@@ -5059,23 +4916,7 @@
                 <w:rFonts w:eastAsiaTheme="minorEastAsia"/>
                 <w:color w:val="auto"/>
               </w:rPr>
-              <w:t xml:space="preserve">Identify and </w:t>
-            </w:r>
-            <w:proofErr w:type="gramStart"/>
-            <w:r>
-              <w:rPr>
-                <w:rFonts w:eastAsiaTheme="minorEastAsia"/>
-                <w:color w:val="auto"/>
-              </w:rPr>
-              <w:t>Justify</w:t>
-            </w:r>
-            <w:proofErr w:type="gramEnd"/>
-            <w:r>
-              <w:rPr>
-                <w:rFonts w:eastAsiaTheme="minorEastAsia"/>
-                <w:color w:val="auto"/>
-              </w:rPr>
-              <w:t xml:space="preserve"> the type of programming used for data analysis</w:t>
+              <w:t>Identify and Justify the type of programming used for data analysis</w:t>
             </w:r>
             <w:r>
               <w:rPr>
@@ -5300,23 +5141,7 @@
                 <w:rFonts w:eastAsiaTheme="minorEastAsia"/>
                 <w:color w:val="auto"/>
               </w:rPr>
-              <w:t xml:space="preserve">Identify and </w:t>
-            </w:r>
-            <w:proofErr w:type="gramStart"/>
-            <w:r>
-              <w:rPr>
-                <w:rFonts w:eastAsiaTheme="minorEastAsia"/>
-                <w:color w:val="auto"/>
-              </w:rPr>
-              <w:t>Justify</w:t>
-            </w:r>
-            <w:proofErr w:type="gramEnd"/>
-            <w:r>
-              <w:rPr>
-                <w:rFonts w:eastAsiaTheme="minorEastAsia"/>
-                <w:color w:val="auto"/>
-              </w:rPr>
-              <w:t xml:space="preserve"> the independent and dependent variables for the chosen dataset</w:t>
+              <w:t>Identify and Justify the independent and dependent variables for the chosen dataset</w:t>
             </w:r>
             <w:r>
               <w:rPr>
@@ -5667,7 +5492,6 @@
               <w:t xml:space="preserve"> = </w:t>
             </w:r>
             <w:proofErr w:type="spellStart"/>
-            <w:proofErr w:type="gramStart"/>
             <w:r>
               <w:rPr>
                 <w:b/>
@@ -5675,17 +5499,7 @@
                 <w:color w:val="7030A0"/>
                 <w:lang w:val="en-AE"/>
               </w:rPr>
-              <w:t>pd.read</w:t>
-            </w:r>
-            <w:proofErr w:type="gramEnd"/>
-            <w:r>
-              <w:rPr>
-                <w:b/>
-                <w:bCs/>
-                <w:color w:val="7030A0"/>
-                <w:lang w:val="en-AE"/>
-              </w:rPr>
-              <w:t>_csv</w:t>
+              <w:t>pd.read_csv</w:t>
             </w:r>
             <w:proofErr w:type="spellEnd"/>
             <w:r>
@@ -5738,9 +5552,9 @@
                 <w:color w:val="7030A0"/>
                 <w:lang w:val="en-AE"/>
               </w:rPr>
-              <w:t>Desc_</w:t>
-            </w:r>
-            <w:proofErr w:type="gramStart"/>
+              <w:t>Desc_stat</w:t>
+            </w:r>
+            <w:proofErr w:type="spellEnd"/>
             <w:r>
               <w:rPr>
                 <w:b/>
@@ -5748,27 +5562,7 @@
                 <w:color w:val="7030A0"/>
                 <w:lang w:val="en-AE"/>
               </w:rPr>
-              <w:t>stat</w:t>
-            </w:r>
-            <w:proofErr w:type="spellEnd"/>
-            <w:r>
-              <w:rPr>
-                <w:b/>
-                <w:bCs/>
-                <w:color w:val="7030A0"/>
-                <w:lang w:val="en-AE"/>
-              </w:rPr>
-              <w:t>(</w:t>
-            </w:r>
-            <w:proofErr w:type="gramEnd"/>
-            <w:r>
-              <w:rPr>
-                <w:b/>
-                <w:bCs/>
-                <w:color w:val="7030A0"/>
-                <w:lang w:val="en-AE"/>
-              </w:rPr>
-              <w:t>data, column):</w:t>
+              <w:t>(data, column):</w:t>
             </w:r>
           </w:p>
           <w:p>
@@ -5789,20 +5583,9 @@
                 <w:color w:val="7030A0"/>
                 <w:lang w:val="en-AE"/>
               </w:rPr>
-              <w:t xml:space="preserve">    </w:t>
-            </w:r>
-            <w:proofErr w:type="gramStart"/>
-            <w:r>
-              <w:rPr>
-                <w:b/>
-                <w:bCs/>
-                <w:color w:val="7030A0"/>
-                <w:lang w:val="en-AE"/>
-              </w:rPr>
-              <w:t>print(</w:t>
-            </w:r>
-            <w:proofErr w:type="spellStart"/>
-            <w:proofErr w:type="gramEnd"/>
+              <w:t>    print(</w:t>
+            </w:r>
+            <w:proofErr w:type="spellStart"/>
             <w:r>
               <w:rPr>
                 <w:b/>
@@ -5841,47 +5624,7 @@
                 <w:color w:val="7030A0"/>
                 <w:lang w:val="en-AE"/>
               </w:rPr>
-              <w:t xml:space="preserve">    </w:t>
-            </w:r>
-            <w:proofErr w:type="gramStart"/>
-            <w:r>
-              <w:rPr>
-                <w:b/>
-                <w:bCs/>
-                <w:color w:val="7030A0"/>
-                <w:lang w:val="en-AE"/>
-              </w:rPr>
-              <w:t>print(</w:t>
-            </w:r>
-            <w:proofErr w:type="gramEnd"/>
-            <w:r>
-              <w:rPr>
-                <w:b/>
-                <w:bCs/>
-                <w:color w:val="7030A0"/>
-                <w:lang w:val="en-AE"/>
-              </w:rPr>
-              <w:t>"Mean:", data[column</w:t>
-            </w:r>
-            <w:proofErr w:type="gramStart"/>
-            <w:r>
-              <w:rPr>
-                <w:b/>
-                <w:bCs/>
-                <w:color w:val="7030A0"/>
-                <w:lang w:val="en-AE"/>
-              </w:rPr>
-              <w:t>].mean</w:t>
-            </w:r>
-            <w:proofErr w:type="gramEnd"/>
-            <w:r>
-              <w:rPr>
-                <w:b/>
-                <w:bCs/>
-                <w:color w:val="7030A0"/>
-                <w:lang w:val="en-AE"/>
-              </w:rPr>
-              <w:t>())</w:t>
+              <w:t>    print("Mean:", data[column].mean())</w:t>
             </w:r>
           </w:p>
           <w:p>
@@ -5902,47 +5645,7 @@
                 <w:color w:val="7030A0"/>
                 <w:lang w:val="en-AE"/>
               </w:rPr>
-              <w:t xml:space="preserve">    </w:t>
-            </w:r>
-            <w:proofErr w:type="gramStart"/>
-            <w:r>
-              <w:rPr>
-                <w:b/>
-                <w:bCs/>
-                <w:color w:val="7030A0"/>
-                <w:lang w:val="en-AE"/>
-              </w:rPr>
-              <w:t>print(</w:t>
-            </w:r>
-            <w:proofErr w:type="gramEnd"/>
-            <w:r>
-              <w:rPr>
-                <w:b/>
-                <w:bCs/>
-                <w:color w:val="7030A0"/>
-                <w:lang w:val="en-AE"/>
-              </w:rPr>
-              <w:t>"Median:", data[column</w:t>
-            </w:r>
-            <w:proofErr w:type="gramStart"/>
-            <w:r>
-              <w:rPr>
-                <w:b/>
-                <w:bCs/>
-                <w:color w:val="7030A0"/>
-                <w:lang w:val="en-AE"/>
-              </w:rPr>
-              <w:t>].median</w:t>
-            </w:r>
-            <w:proofErr w:type="gramEnd"/>
-            <w:r>
-              <w:rPr>
-                <w:b/>
-                <w:bCs/>
-                <w:color w:val="7030A0"/>
-                <w:lang w:val="en-AE"/>
-              </w:rPr>
-              <w:t>())</w:t>
+              <w:t>    print("Median:", data[column].median())</w:t>
             </w:r>
           </w:p>
           <w:p>
@@ -5963,47 +5666,7 @@
                 <w:color w:val="7030A0"/>
                 <w:lang w:val="en-AE"/>
               </w:rPr>
-              <w:t xml:space="preserve">    </w:t>
-            </w:r>
-            <w:proofErr w:type="gramStart"/>
-            <w:r>
-              <w:rPr>
-                <w:b/>
-                <w:bCs/>
-                <w:color w:val="7030A0"/>
-                <w:lang w:val="en-AE"/>
-              </w:rPr>
-              <w:t>print(</w:t>
-            </w:r>
-            <w:proofErr w:type="gramEnd"/>
-            <w:r>
-              <w:rPr>
-                <w:b/>
-                <w:bCs/>
-                <w:color w:val="7030A0"/>
-                <w:lang w:val="en-AE"/>
-              </w:rPr>
-              <w:t>"Mode:", data[column</w:t>
-            </w:r>
-            <w:proofErr w:type="gramStart"/>
-            <w:r>
-              <w:rPr>
-                <w:b/>
-                <w:bCs/>
-                <w:color w:val="7030A0"/>
-                <w:lang w:val="en-AE"/>
-              </w:rPr>
-              <w:t>].mode()[</w:t>
-            </w:r>
-            <w:proofErr w:type="gramEnd"/>
-            <w:r>
-              <w:rPr>
-                <w:b/>
-                <w:bCs/>
-                <w:color w:val="7030A0"/>
-                <w:lang w:val="en-AE"/>
-              </w:rPr>
-              <w:t>0])</w:t>
+              <w:t>    print("Mode:", data[column].mode()[0])</w:t>
             </w:r>
           </w:p>
           <w:p>
@@ -6024,47 +5687,7 @@
                 <w:color w:val="7030A0"/>
                 <w:lang w:val="en-AE"/>
               </w:rPr>
-              <w:t xml:space="preserve">    </w:t>
-            </w:r>
-            <w:proofErr w:type="gramStart"/>
-            <w:r>
-              <w:rPr>
-                <w:b/>
-                <w:bCs/>
-                <w:color w:val="7030A0"/>
-                <w:lang w:val="en-AE"/>
-              </w:rPr>
-              <w:t>print(</w:t>
-            </w:r>
-            <w:proofErr w:type="gramEnd"/>
-            <w:r>
-              <w:rPr>
-                <w:b/>
-                <w:bCs/>
-                <w:color w:val="7030A0"/>
-                <w:lang w:val="en-AE"/>
-              </w:rPr>
-              <w:t>"Min:", data[column</w:t>
-            </w:r>
-            <w:proofErr w:type="gramStart"/>
-            <w:r>
-              <w:rPr>
-                <w:b/>
-                <w:bCs/>
-                <w:color w:val="7030A0"/>
-                <w:lang w:val="en-AE"/>
-              </w:rPr>
-              <w:t>].min</w:t>
-            </w:r>
-            <w:proofErr w:type="gramEnd"/>
-            <w:r>
-              <w:rPr>
-                <w:b/>
-                <w:bCs/>
-                <w:color w:val="7030A0"/>
-                <w:lang w:val="en-AE"/>
-              </w:rPr>
-              <w:t>())</w:t>
+              <w:t>    print("Min:", data[column].min())</w:t>
             </w:r>
           </w:p>
           <w:p>
@@ -6085,47 +5708,7 @@
                 <w:color w:val="7030A0"/>
                 <w:lang w:val="en-AE"/>
               </w:rPr>
-              <w:t xml:space="preserve">    </w:t>
-            </w:r>
-            <w:proofErr w:type="gramStart"/>
-            <w:r>
-              <w:rPr>
-                <w:b/>
-                <w:bCs/>
-                <w:color w:val="7030A0"/>
-                <w:lang w:val="en-AE"/>
-              </w:rPr>
-              <w:t>print(</w:t>
-            </w:r>
-            <w:proofErr w:type="gramEnd"/>
-            <w:r>
-              <w:rPr>
-                <w:b/>
-                <w:bCs/>
-                <w:color w:val="7030A0"/>
-                <w:lang w:val="en-AE"/>
-              </w:rPr>
-              <w:t>"Max:", data[column].</w:t>
-            </w:r>
-            <w:proofErr w:type="gramStart"/>
-            <w:r>
-              <w:rPr>
-                <w:b/>
-                <w:bCs/>
-                <w:color w:val="7030A0"/>
-                <w:lang w:val="en-AE"/>
-              </w:rPr>
-              <w:t>max(</w:t>
-            </w:r>
-            <w:proofErr w:type="gramEnd"/>
-            <w:r>
-              <w:rPr>
-                <w:b/>
-                <w:bCs/>
-                <w:color w:val="7030A0"/>
-                <w:lang w:val="en-AE"/>
-              </w:rPr>
-              <w:t>))</w:t>
+              <w:t>    print("Max:", data[column].max())</w:t>
             </w:r>
           </w:p>
           <w:p>
@@ -6146,67 +5729,7 @@
                 <w:color w:val="7030A0"/>
                 <w:lang w:val="en-AE"/>
               </w:rPr>
-              <w:t xml:space="preserve">    </w:t>
-            </w:r>
-            <w:proofErr w:type="gramStart"/>
-            <w:r>
-              <w:rPr>
-                <w:b/>
-                <w:bCs/>
-                <w:color w:val="7030A0"/>
-                <w:lang w:val="en-AE"/>
-              </w:rPr>
-              <w:t>print(</w:t>
-            </w:r>
-            <w:proofErr w:type="gramEnd"/>
-            <w:r>
-              <w:rPr>
-                <w:b/>
-                <w:bCs/>
-                <w:color w:val="7030A0"/>
-                <w:lang w:val="en-AE"/>
-              </w:rPr>
-              <w:t>"Range:", data[column].</w:t>
-            </w:r>
-            <w:proofErr w:type="gramStart"/>
-            <w:r>
-              <w:rPr>
-                <w:b/>
-                <w:bCs/>
-                <w:color w:val="7030A0"/>
-                <w:lang w:val="en-AE"/>
-              </w:rPr>
-              <w:t>max(</w:t>
-            </w:r>
-            <w:proofErr w:type="gramEnd"/>
-            <w:r>
-              <w:rPr>
-                <w:b/>
-                <w:bCs/>
-                <w:color w:val="7030A0"/>
-                <w:lang w:val="en-AE"/>
-              </w:rPr>
-              <w:t>) - data[column</w:t>
-            </w:r>
-            <w:proofErr w:type="gramStart"/>
-            <w:r>
-              <w:rPr>
-                <w:b/>
-                <w:bCs/>
-                <w:color w:val="7030A0"/>
-                <w:lang w:val="en-AE"/>
-              </w:rPr>
-              <w:t>].min</w:t>
-            </w:r>
-            <w:proofErr w:type="gramEnd"/>
-            <w:r>
-              <w:rPr>
-                <w:b/>
-                <w:bCs/>
-                <w:color w:val="7030A0"/>
-                <w:lang w:val="en-AE"/>
-              </w:rPr>
-              <w:t>())</w:t>
+              <w:t>    print("Range:", data[column].max() - data[column].min())</w:t>
             </w:r>
           </w:p>
           <w:p>
@@ -6227,47 +5750,7 @@
                 <w:color w:val="7030A0"/>
                 <w:lang w:val="en-AE"/>
               </w:rPr>
-              <w:t xml:space="preserve">    </w:t>
-            </w:r>
-            <w:proofErr w:type="gramStart"/>
-            <w:r>
-              <w:rPr>
-                <w:b/>
-                <w:bCs/>
-                <w:color w:val="7030A0"/>
-                <w:lang w:val="en-AE"/>
-              </w:rPr>
-              <w:t>print(</w:t>
-            </w:r>
-            <w:proofErr w:type="gramEnd"/>
-            <w:r>
-              <w:rPr>
-                <w:b/>
-                <w:bCs/>
-                <w:color w:val="7030A0"/>
-                <w:lang w:val="en-AE"/>
-              </w:rPr>
-              <w:t>"Standard Deviation:", data[column</w:t>
-            </w:r>
-            <w:proofErr w:type="gramStart"/>
-            <w:r>
-              <w:rPr>
-                <w:b/>
-                <w:bCs/>
-                <w:color w:val="7030A0"/>
-                <w:lang w:val="en-AE"/>
-              </w:rPr>
-              <w:t>].std</w:t>
-            </w:r>
-            <w:proofErr w:type="gramEnd"/>
-            <w:r>
-              <w:rPr>
-                <w:b/>
-                <w:bCs/>
-                <w:color w:val="7030A0"/>
-                <w:lang w:val="en-AE"/>
-              </w:rPr>
-              <w:t>())</w:t>
+              <w:t>    print("Standard Deviation:", data[column].std())</w:t>
             </w:r>
           </w:p>
           <w:p>
@@ -6288,47 +5771,7 @@
                 <w:color w:val="7030A0"/>
                 <w:lang w:val="en-AE"/>
               </w:rPr>
-              <w:t xml:space="preserve">    </w:t>
-            </w:r>
-            <w:proofErr w:type="gramStart"/>
-            <w:r>
-              <w:rPr>
-                <w:b/>
-                <w:bCs/>
-                <w:color w:val="7030A0"/>
-                <w:lang w:val="en-AE"/>
-              </w:rPr>
-              <w:t>print(</w:t>
-            </w:r>
-            <w:proofErr w:type="gramEnd"/>
-            <w:r>
-              <w:rPr>
-                <w:b/>
-                <w:bCs/>
-                <w:color w:val="7030A0"/>
-                <w:lang w:val="en-AE"/>
-              </w:rPr>
-              <w:t>"Variance:", data[column</w:t>
-            </w:r>
-            <w:proofErr w:type="gramStart"/>
-            <w:r>
-              <w:rPr>
-                <w:b/>
-                <w:bCs/>
-                <w:color w:val="7030A0"/>
-                <w:lang w:val="en-AE"/>
-              </w:rPr>
-              <w:t>].var</w:t>
-            </w:r>
-            <w:proofErr w:type="gramEnd"/>
-            <w:r>
-              <w:rPr>
-                <w:b/>
-                <w:bCs/>
-                <w:color w:val="7030A0"/>
-                <w:lang w:val="en-AE"/>
-              </w:rPr>
-              <w:t>())</w:t>
+              <w:t>    print("Variance:", data[column].var())</w:t>
             </w:r>
           </w:p>
           <w:p>
@@ -6481,9 +5924,9 @@
                 <w:color w:val="7030A0"/>
                 <w:lang w:val="en-AE"/>
               </w:rPr>
-              <w:t>df.</w:t>
-            </w:r>
-            <w:proofErr w:type="gramStart"/>
+              <w:t>df.sample</w:t>
+            </w:r>
+            <w:proofErr w:type="spellEnd"/>
             <w:r>
               <w:rPr>
                 <w:b/>
@@ -6491,27 +5934,7 @@
                 <w:color w:val="7030A0"/>
                 <w:lang w:val="en-AE"/>
               </w:rPr>
-              <w:t>sample</w:t>
-            </w:r>
-            <w:proofErr w:type="spellEnd"/>
-            <w:r>
-              <w:rPr>
-                <w:b/>
-                <w:bCs/>
-                <w:color w:val="7030A0"/>
-                <w:lang w:val="en-AE"/>
-              </w:rPr>
-              <w:t>(</w:t>
-            </w:r>
-            <w:proofErr w:type="gramEnd"/>
-            <w:r>
-              <w:rPr>
-                <w:b/>
-                <w:bCs/>
-                <w:color w:val="7030A0"/>
-                <w:lang w:val="en-AE"/>
-              </w:rPr>
-              <w:t xml:space="preserve">n=150, </w:t>
+              <w:t xml:space="preserve">(n=150, </w:t>
             </w:r>
             <w:proofErr w:type="spellStart"/>
             <w:r>
@@ -6553,9 +5976,9 @@
                 <w:color w:val="7030A0"/>
                 <w:lang w:val="en-AE"/>
               </w:rPr>
-              <w:t>Desc_</w:t>
-            </w:r>
-            <w:proofErr w:type="gramStart"/>
+              <w:t>Desc_stat</w:t>
+            </w:r>
+            <w:proofErr w:type="spellEnd"/>
             <w:r>
               <w:rPr>
                 <w:b/>
@@ -6563,20 +5986,9 @@
                 <w:color w:val="7030A0"/>
                 <w:lang w:val="en-AE"/>
               </w:rPr>
-              <w:t>stat</w:t>
-            </w:r>
-            <w:proofErr w:type="spellEnd"/>
-            <w:r>
-              <w:rPr>
-                <w:b/>
-                <w:bCs/>
-                <w:color w:val="7030A0"/>
-                <w:lang w:val="en-AE"/>
-              </w:rPr>
               <w:t>(</w:t>
             </w:r>
             <w:proofErr w:type="spellStart"/>
-            <w:proofErr w:type="gramEnd"/>
             <w:r>
               <w:rPr>
                 <w:b/>
@@ -6944,27 +6356,7 @@
                 <w:bCs/>
                 <w:color w:val="C00000"/>
               </w:rPr>
-              <w:t xml:space="preserve"> = </w:t>
-            </w:r>
-            <w:proofErr w:type="gramStart"/>
-            <w:r>
-              <w:rPr>
-                <w:rFonts w:eastAsiaTheme="minorEastAsia"/>
-                <w:b/>
-                <w:bCs/>
-                <w:color w:val="C00000"/>
-              </w:rPr>
-              <w:t>list(range(</w:t>
-            </w:r>
-            <w:proofErr w:type="gramEnd"/>
-            <w:r>
-              <w:rPr>
-                <w:rFonts w:eastAsiaTheme="minorEastAsia"/>
-                <w:b/>
-                <w:bCs/>
-                <w:color w:val="C00000"/>
-              </w:rPr>
-              <w:t xml:space="preserve">0, </w:t>
+              <w:t xml:space="preserve"> = list(range(0, </w:t>
             </w:r>
             <w:proofErr w:type="spellStart"/>
             <w:r>
@@ -7019,7 +6411,6 @@
               <w:t xml:space="preserve"> = </w:t>
             </w:r>
             <w:proofErr w:type="spellStart"/>
-            <w:proofErr w:type="gramStart"/>
             <w:r>
               <w:rPr>
                 <w:rFonts w:eastAsiaTheme="minorEastAsia"/>
@@ -7030,7 +6421,6 @@
               <w:t>df.iloc</w:t>
             </w:r>
             <w:proofErr w:type="spellEnd"/>
-            <w:proofErr w:type="gramEnd"/>
             <w:r>
               <w:rPr>
                 <w:rFonts w:eastAsiaTheme="minorEastAsia"/>
@@ -7081,9 +6471,9 @@
                 <w:bCs/>
                 <w:color w:val="C00000"/>
               </w:rPr>
-              <w:t>Desc_</w:t>
-            </w:r>
-            <w:proofErr w:type="gramStart"/>
+              <w:t>Desc_stat</w:t>
+            </w:r>
+            <w:proofErr w:type="spellEnd"/>
             <w:r>
               <w:rPr>
                 <w:rFonts w:eastAsiaTheme="minorEastAsia"/>
@@ -7091,20 +6481,9 @@
                 <w:bCs/>
                 <w:color w:val="C00000"/>
               </w:rPr>
-              <w:t>stat</w:t>
-            </w:r>
-            <w:proofErr w:type="spellEnd"/>
-            <w:r>
-              <w:rPr>
-                <w:rFonts w:eastAsiaTheme="minorEastAsia"/>
-                <w:b/>
-                <w:bCs/>
-                <w:color w:val="C00000"/>
-              </w:rPr>
               <w:t>(</w:t>
             </w:r>
             <w:proofErr w:type="spellStart"/>
-            <w:proofErr w:type="gramEnd"/>
             <w:r>
               <w:rPr>
                 <w:rFonts w:eastAsiaTheme="minorEastAsia"/>
@@ -7684,7 +7063,6 @@
                 <w:color w:val="C00000"/>
               </w:rPr>
             </w:pPr>
-            <w:proofErr w:type="gramStart"/>
             <w:r>
               <w:rPr>
                 <w:rFonts w:eastAsiaTheme="minorEastAsia"/>
@@ -7692,17 +7070,7 @@
                 <w:bCs/>
                 <w:color w:val="C00000"/>
               </w:rPr>
-              <w:t>import</w:t>
-            </w:r>
-            <w:proofErr w:type="gramEnd"/>
-            <w:r>
-              <w:rPr>
-                <w:rFonts w:eastAsiaTheme="minorEastAsia"/>
-                <w:b/>
-                <w:bCs/>
-                <w:color w:val="C00000"/>
-              </w:rPr>
-              <w:t xml:space="preserve"> seaborn as </w:t>
+              <w:t xml:space="preserve">import seaborn as </w:t>
             </w:r>
             <w:proofErr w:type="spellStart"/>
             <w:r>
@@ -7737,7 +7105,6 @@
               <w:t xml:space="preserve">import </w:t>
             </w:r>
             <w:proofErr w:type="spellStart"/>
-            <w:proofErr w:type="gramStart"/>
             <w:r>
               <w:rPr>
                 <w:rFonts w:eastAsiaTheme="minorEastAsia"/>
@@ -7748,7 +7115,6 @@
               <w:t>matplotlib.pyplot</w:t>
             </w:r>
             <w:proofErr w:type="spellEnd"/>
-            <w:proofErr w:type="gramEnd"/>
             <w:r>
               <w:rPr>
                 <w:rFonts w:eastAsiaTheme="minorEastAsia"/>
@@ -7794,7 +7160,6 @@
               </w:rPr>
             </w:pPr>
             <w:proofErr w:type="spellStart"/>
-            <w:proofErr w:type="gramStart"/>
             <w:r>
               <w:rPr>
                 <w:rFonts w:eastAsiaTheme="minorEastAsia"/>
@@ -7805,7 +7170,6 @@
               <w:t>sns.scatterplot</w:t>
             </w:r>
             <w:proofErr w:type="spellEnd"/>
-            <w:proofErr w:type="gramEnd"/>
             <w:r>
               <w:rPr>
                 <w:rFonts w:eastAsiaTheme="minorEastAsia"/>
@@ -7848,7 +7212,6 @@
               </w:rPr>
             </w:pPr>
             <w:proofErr w:type="spellStart"/>
-            <w:proofErr w:type="gramStart"/>
             <w:r>
               <w:rPr>
                 <w:rFonts w:eastAsiaTheme="minorEastAsia"/>
@@ -7859,7 +7222,6 @@
               <w:t>plt.title</w:t>
             </w:r>
             <w:proofErr w:type="spellEnd"/>
-            <w:proofErr w:type="gramEnd"/>
             <w:r>
               <w:rPr>
                 <w:rFonts w:eastAsiaTheme="minorEastAsia"/>
@@ -7882,7 +7244,6 @@
               </w:rPr>
             </w:pPr>
             <w:proofErr w:type="spellStart"/>
-            <w:proofErr w:type="gramStart"/>
             <w:r>
               <w:rPr>
                 <w:rFonts w:eastAsiaTheme="minorEastAsia"/>
@@ -7893,7 +7254,6 @@
               <w:t>plt.xlabel</w:t>
             </w:r>
             <w:proofErr w:type="spellEnd"/>
-            <w:proofErr w:type="gramEnd"/>
             <w:r>
               <w:rPr>
                 <w:rFonts w:eastAsiaTheme="minorEastAsia"/>
@@ -7916,7 +7276,6 @@
               </w:rPr>
             </w:pPr>
             <w:proofErr w:type="spellStart"/>
-            <w:proofErr w:type="gramStart"/>
             <w:r>
               <w:rPr>
                 <w:rFonts w:eastAsiaTheme="minorEastAsia"/>
@@ -7927,7 +7286,6 @@
               <w:t>plt.ylabel</w:t>
             </w:r>
             <w:proofErr w:type="spellEnd"/>
-            <w:proofErr w:type="gramEnd"/>
             <w:r>
               <w:rPr>
                 <w:rFonts w:eastAsiaTheme="minorEastAsia"/>
@@ -7950,7 +7308,6 @@
               </w:rPr>
             </w:pPr>
             <w:proofErr w:type="spellStart"/>
-            <w:proofErr w:type="gramStart"/>
             <w:r>
               <w:rPr>
                 <w:rFonts w:eastAsiaTheme="minorEastAsia"/>
@@ -7961,7 +7318,6 @@
               <w:t>plt.show</w:t>
             </w:r>
             <w:proofErr w:type="spellEnd"/>
-            <w:proofErr w:type="gramEnd"/>
             <w:r>
               <w:rPr>
                 <w:rFonts w:eastAsiaTheme="minorEastAsia"/>
@@ -8004,7 +7360,6 @@
               </w:rPr>
             </w:pPr>
             <w:proofErr w:type="spellStart"/>
-            <w:proofErr w:type="gramStart"/>
             <w:r>
               <w:rPr>
                 <w:rFonts w:eastAsiaTheme="minorEastAsia"/>
@@ -8015,7 +7370,6 @@
               <w:t>sns.boxplot</w:t>
             </w:r>
             <w:proofErr w:type="spellEnd"/>
-            <w:proofErr w:type="gramEnd"/>
             <w:r>
               <w:rPr>
                 <w:rFonts w:eastAsiaTheme="minorEastAsia"/>
@@ -8026,7 +7380,6 @@
               <w:t>(x=</w:t>
             </w:r>
             <w:proofErr w:type="spellStart"/>
-            <w:proofErr w:type="gramStart"/>
             <w:r>
               <w:rPr>
                 <w:rFonts w:eastAsiaTheme="minorEastAsia"/>
@@ -8044,17 +7397,7 @@
                 <w:bCs/>
                 <w:color w:val="C00000"/>
               </w:rPr>
-              <w:t>[</w:t>
-            </w:r>
-            <w:proofErr w:type="gramEnd"/>
-            <w:r>
-              <w:rPr>
-                <w:rFonts w:eastAsiaTheme="minorEastAsia"/>
-                <w:b/>
-                <w:bCs/>
-                <w:color w:val="C00000"/>
-              </w:rPr>
-              <w:t>'Price ($)'])</w:t>
+              <w:t>['Price ($)'])</w:t>
             </w:r>
           </w:p>
           <w:p>
@@ -8069,7 +7412,6 @@
               </w:rPr>
             </w:pPr>
             <w:proofErr w:type="spellStart"/>
-            <w:proofErr w:type="gramStart"/>
             <w:r>
               <w:rPr>
                 <w:rFonts w:eastAsiaTheme="minorEastAsia"/>
@@ -8080,7 +7422,6 @@
               <w:t>plt.title</w:t>
             </w:r>
             <w:proofErr w:type="spellEnd"/>
-            <w:proofErr w:type="gramEnd"/>
             <w:r>
               <w:rPr>
                 <w:rFonts w:eastAsiaTheme="minorEastAsia"/>
@@ -8103,7 +7444,6 @@
               </w:rPr>
             </w:pPr>
             <w:proofErr w:type="spellStart"/>
-            <w:proofErr w:type="gramStart"/>
             <w:r>
               <w:rPr>
                 <w:rFonts w:eastAsiaTheme="minorEastAsia"/>
@@ -8114,7 +7454,6 @@
               <w:t>plt.xlabel</w:t>
             </w:r>
             <w:proofErr w:type="spellEnd"/>
-            <w:proofErr w:type="gramEnd"/>
             <w:r>
               <w:rPr>
                 <w:rFonts w:eastAsiaTheme="minorEastAsia"/>
@@ -8137,7 +7476,6 @@
               </w:rPr>
             </w:pPr>
             <w:proofErr w:type="spellStart"/>
-            <w:proofErr w:type="gramStart"/>
             <w:r>
               <w:rPr>
                 <w:rFonts w:eastAsiaTheme="minorEastAsia"/>
@@ -8148,7 +7486,6 @@
               <w:t>plt.show</w:t>
             </w:r>
             <w:proofErr w:type="spellEnd"/>
-            <w:proofErr w:type="gramEnd"/>
             <w:r>
               <w:rPr>
                 <w:rFonts w:eastAsiaTheme="minorEastAsia"/>
@@ -8191,7 +7528,6 @@
               </w:rPr>
             </w:pPr>
             <w:proofErr w:type="spellStart"/>
-            <w:proofErr w:type="gramStart"/>
             <w:r>
               <w:rPr>
                 <w:rFonts w:eastAsiaTheme="minorEastAsia"/>
@@ -8202,7 +7538,6 @@
               <w:t>plt.hist</w:t>
             </w:r>
             <w:proofErr w:type="spellEnd"/>
-            <w:proofErr w:type="gramEnd"/>
             <w:r>
               <w:rPr>
                 <w:rFonts w:eastAsiaTheme="minorEastAsia"/>
@@ -8213,7 +7548,6 @@
               <w:t>(</w:t>
             </w:r>
             <w:proofErr w:type="spellStart"/>
-            <w:proofErr w:type="gramStart"/>
             <w:r>
               <w:rPr>
                 <w:rFonts w:eastAsiaTheme="minorEastAsia"/>
@@ -8231,17 +7565,7 @@
                 <w:bCs/>
                 <w:color w:val="C00000"/>
               </w:rPr>
-              <w:t>[</w:t>
-            </w:r>
-            <w:proofErr w:type="gramEnd"/>
-            <w:r>
-              <w:rPr>
-                <w:rFonts w:eastAsiaTheme="minorEastAsia"/>
-                <w:b/>
-                <w:bCs/>
-                <w:color w:val="C00000"/>
-              </w:rPr>
-              <w:t>'Price ($)'], bins=10)</w:t>
+              <w:t>['Price ($)'], bins=10)</w:t>
             </w:r>
           </w:p>
           <w:p>
@@ -8256,7 +7580,6 @@
               </w:rPr>
             </w:pPr>
             <w:proofErr w:type="spellStart"/>
-            <w:proofErr w:type="gramStart"/>
             <w:r>
               <w:rPr>
                 <w:rFonts w:eastAsiaTheme="minorEastAsia"/>
@@ -8267,7 +7590,6 @@
               <w:t>plt.title</w:t>
             </w:r>
             <w:proofErr w:type="spellEnd"/>
-            <w:proofErr w:type="gramEnd"/>
             <w:r>
               <w:rPr>
                 <w:rFonts w:eastAsiaTheme="minorEastAsia"/>
@@ -8290,7 +7612,6 @@
               </w:rPr>
             </w:pPr>
             <w:proofErr w:type="spellStart"/>
-            <w:proofErr w:type="gramStart"/>
             <w:r>
               <w:rPr>
                 <w:rFonts w:eastAsiaTheme="minorEastAsia"/>
@@ -8301,7 +7622,6 @@
               <w:t>plt.xlabel</w:t>
             </w:r>
             <w:proofErr w:type="spellEnd"/>
-            <w:proofErr w:type="gramEnd"/>
             <w:r>
               <w:rPr>
                 <w:rFonts w:eastAsiaTheme="minorEastAsia"/>
@@ -8324,7 +7644,6 @@
               </w:rPr>
             </w:pPr>
             <w:proofErr w:type="spellStart"/>
-            <w:proofErr w:type="gramStart"/>
             <w:r>
               <w:rPr>
                 <w:rFonts w:eastAsiaTheme="minorEastAsia"/>
@@ -8335,7 +7654,6 @@
               <w:t>plt.ylabel</w:t>
             </w:r>
             <w:proofErr w:type="spellEnd"/>
-            <w:proofErr w:type="gramEnd"/>
             <w:r>
               <w:rPr>
                 <w:rFonts w:eastAsiaTheme="minorEastAsia"/>
@@ -8358,7 +7676,6 @@
               </w:rPr>
             </w:pPr>
             <w:proofErr w:type="spellStart"/>
-            <w:proofErr w:type="gramStart"/>
             <w:r>
               <w:rPr>
                 <w:rFonts w:eastAsiaTheme="minorEastAsia"/>
@@ -8369,7 +7686,6 @@
               <w:t>plt.show</w:t>
             </w:r>
             <w:proofErr w:type="spellEnd"/>
-            <w:proofErr w:type="gramEnd"/>
             <w:r>
               <w:rPr>
                 <w:rFonts w:eastAsiaTheme="minorEastAsia"/>
@@ -8421,7 +7737,6 @@
               <w:t xml:space="preserve">correlation = </w:t>
             </w:r>
             <w:proofErr w:type="spellStart"/>
-            <w:proofErr w:type="gramStart"/>
             <w:r>
               <w:rPr>
                 <w:rFonts w:eastAsiaTheme="minorEastAsia"/>
@@ -8432,7 +7747,6 @@
               <w:t>df.corr</w:t>
             </w:r>
             <w:proofErr w:type="spellEnd"/>
-            <w:proofErr w:type="gramEnd"/>
             <w:r>
               <w:rPr>
                 <w:rFonts w:eastAsiaTheme="minorEastAsia"/>
@@ -8475,7 +7789,6 @@
               </w:rPr>
             </w:pPr>
             <w:proofErr w:type="spellStart"/>
-            <w:proofErr w:type="gramStart"/>
             <w:r>
               <w:rPr>
                 <w:rFonts w:eastAsiaTheme="minorEastAsia"/>
@@ -8486,7 +7799,6 @@
               <w:t>sns.heatmap</w:t>
             </w:r>
             <w:proofErr w:type="spellEnd"/>
-            <w:proofErr w:type="gramEnd"/>
             <w:r>
               <w:rPr>
                 <w:rFonts w:eastAsiaTheme="minorEastAsia"/>
@@ -8569,7 +7881,6 @@
               </w:rPr>
             </w:pPr>
             <w:proofErr w:type="spellStart"/>
-            <w:proofErr w:type="gramStart"/>
             <w:r>
               <w:rPr>
                 <w:rFonts w:eastAsiaTheme="minorEastAsia"/>
@@ -8580,7 +7891,6 @@
               <w:t>plt.title</w:t>
             </w:r>
             <w:proofErr w:type="spellEnd"/>
-            <w:proofErr w:type="gramEnd"/>
             <w:r>
               <w:rPr>
                 <w:rFonts w:eastAsiaTheme="minorEastAsia"/>
@@ -8603,7 +7913,6 @@
               </w:rPr>
             </w:pPr>
             <w:proofErr w:type="spellStart"/>
-            <w:proofErr w:type="gramStart"/>
             <w:r>
               <w:rPr>
                 <w:rFonts w:eastAsiaTheme="minorEastAsia"/>
@@ -8614,7 +7923,6 @@
               <w:t>plt.show</w:t>
             </w:r>
             <w:proofErr w:type="spellEnd"/>
-            <w:proofErr w:type="gramEnd"/>
             <w:r>
               <w:rPr>
                 <w:rFonts w:eastAsiaTheme="minorEastAsia"/>
@@ -8722,7 +8030,6 @@
                 <w:noProof/>
                 <w:color w:val="C00000"/>
               </w:rPr>
-              <w:lastRenderedPageBreak/>
               <w:drawing>
                 <wp:inline distT="0" distB="0" distL="0" distR="0" wp14:anchorId="2AD72B42" wp14:editId="4B822E91">
                   <wp:extent cx="2811780" cy="1979456"/>
@@ -8955,7 +8262,6 @@
               <w:rPr>
                 <w:color w:val="auto"/>
               </w:rPr>
-              <w:lastRenderedPageBreak/>
               <w:t>3</w:t>
             </w:r>
           </w:p>
@@ -9027,23 +8333,7 @@
                 <w:rFonts w:eastAsiaTheme="minorEastAsia"/>
                 <w:color w:val="auto"/>
               </w:rPr>
-              <w:t xml:space="preserve">Note: If you have more than one independent variable, then </w:t>
-            </w:r>
-            <w:proofErr w:type="gramStart"/>
-            <w:r>
-              <w:rPr>
-                <w:rFonts w:eastAsiaTheme="minorEastAsia"/>
-                <w:color w:val="auto"/>
-              </w:rPr>
-              <w:t>chose</w:t>
-            </w:r>
-            <w:proofErr w:type="gramEnd"/>
-            <w:r>
-              <w:rPr>
-                <w:rFonts w:eastAsiaTheme="minorEastAsia"/>
-                <w:color w:val="auto"/>
-              </w:rPr>
-              <w:t xml:space="preserve"> any one of the independent variables.</w:t>
+              <w:t>Note: If you have more than one independent variable, then chose any one of the independent variables.</w:t>
             </w:r>
           </w:p>
           <w:p>
@@ -9089,7 +8379,6 @@
               <w:t xml:space="preserve">from </w:t>
             </w:r>
             <w:proofErr w:type="spellStart"/>
-            <w:proofErr w:type="gramStart"/>
             <w:r>
               <w:rPr>
                 <w:rFonts w:eastAsiaTheme="minorEastAsia"/>
@@ -9100,7 +8389,6 @@
               <w:t>scipy.stats</w:t>
             </w:r>
             <w:proofErr w:type="spellEnd"/>
-            <w:proofErr w:type="gramEnd"/>
             <w:r>
               <w:rPr>
                 <w:rFonts w:eastAsiaTheme="minorEastAsia"/>
@@ -9172,7 +8460,6 @@
                 <w:bCs/>
                 <w:color w:val="C00000"/>
               </w:rPr>
-              <w:lastRenderedPageBreak/>
               <w:t># Pearson Correlation</w:t>
             </w:r>
           </w:p>
@@ -9228,7 +8515,6 @@
               <w:t xml:space="preserve"> = </w:t>
             </w:r>
             <w:proofErr w:type="spellStart"/>
-            <w:proofErr w:type="gramStart"/>
             <w:r>
               <w:rPr>
                 <w:rFonts w:eastAsiaTheme="minorEastAsia"/>
@@ -9266,9 +8552,9 @@
                 <w:bCs/>
                 <w:color w:val="C00000"/>
               </w:rPr>
-              <w:t>[</w:t>
-            </w:r>
-            <w:proofErr w:type="gramEnd"/>
+              <w:t xml:space="preserve">['RAM (GB)'], </w:t>
+            </w:r>
+            <w:proofErr w:type="spellStart"/>
             <w:r>
               <w:rPr>
                 <w:rFonts w:eastAsiaTheme="minorEastAsia"/>
@@ -9276,10 +8562,9 @@
                 <w:bCs/>
                 <w:color w:val="C00000"/>
               </w:rPr>
-              <w:t xml:space="preserve">'RAM (GB)'], </w:t>
-            </w:r>
-            <w:proofErr w:type="spellStart"/>
-            <w:proofErr w:type="gramStart"/>
+              <w:t>df</w:t>
+            </w:r>
+            <w:proofErr w:type="spellEnd"/>
             <w:r>
               <w:rPr>
                 <w:rFonts w:eastAsiaTheme="minorEastAsia"/>
@@ -9287,27 +8572,7 @@
                 <w:bCs/>
                 <w:color w:val="C00000"/>
               </w:rPr>
-              <w:t>df</w:t>
-            </w:r>
-            <w:proofErr w:type="spellEnd"/>
-            <w:r>
-              <w:rPr>
-                <w:rFonts w:eastAsiaTheme="minorEastAsia"/>
-                <w:b/>
-                <w:bCs/>
-                <w:color w:val="C00000"/>
-              </w:rPr>
-              <w:t>[</w:t>
-            </w:r>
-            <w:proofErr w:type="gramEnd"/>
-            <w:r>
-              <w:rPr>
-                <w:rFonts w:eastAsiaTheme="minorEastAsia"/>
-                <w:b/>
-                <w:bCs/>
-                <w:color w:val="C00000"/>
-              </w:rPr>
-              <w:t>'Price ($)'])</w:t>
+              <w:t>['Price ($)'])</w:t>
             </w:r>
           </w:p>
           <w:p>
@@ -9321,7 +8586,6 @@
                 <w:color w:val="C00000"/>
               </w:rPr>
             </w:pPr>
-            <w:proofErr w:type="gramStart"/>
             <w:r>
               <w:rPr>
                 <w:rFonts w:eastAsiaTheme="minorEastAsia"/>
@@ -9329,17 +8593,7 @@
                 <w:bCs/>
                 <w:color w:val="C00000"/>
               </w:rPr>
-              <w:t>print(</w:t>
-            </w:r>
-            <w:proofErr w:type="gramEnd"/>
-            <w:r>
-              <w:rPr>
-                <w:rFonts w:eastAsiaTheme="minorEastAsia"/>
-                <w:b/>
-                <w:bCs/>
-                <w:color w:val="C00000"/>
-              </w:rPr>
-              <w:t xml:space="preserve">"Pearson correlation:", </w:t>
+              <w:t xml:space="preserve">print("Pearson correlation:", </w:t>
             </w:r>
             <w:proofErr w:type="spellStart"/>
             <w:r>
@@ -9373,7 +8627,6 @@
                 <w:color w:val="C00000"/>
               </w:rPr>
             </w:pPr>
-            <w:proofErr w:type="gramStart"/>
             <w:r>
               <w:rPr>
                 <w:rFonts w:eastAsiaTheme="minorEastAsia"/>
@@ -9381,17 +8634,7 @@
                 <w:bCs/>
                 <w:color w:val="C00000"/>
               </w:rPr>
-              <w:t>print(</w:t>
-            </w:r>
-            <w:proofErr w:type="gramEnd"/>
-            <w:r>
-              <w:rPr>
-                <w:rFonts w:eastAsiaTheme="minorEastAsia"/>
-                <w:b/>
-                <w:bCs/>
-                <w:color w:val="C00000"/>
-              </w:rPr>
-              <w:t xml:space="preserve">"P-value:", </w:t>
+              <w:t xml:space="preserve">print("P-value:", </w:t>
             </w:r>
             <w:proofErr w:type="spellStart"/>
             <w:r>
@@ -9499,7 +8742,6 @@
               <w:t xml:space="preserve"> = </w:t>
             </w:r>
             <w:proofErr w:type="spellStart"/>
-            <w:proofErr w:type="gramStart"/>
             <w:r>
               <w:rPr>
                 <w:rFonts w:eastAsiaTheme="minorEastAsia"/>
@@ -9537,9 +8779,9 @@
                 <w:bCs/>
                 <w:color w:val="C00000"/>
               </w:rPr>
-              <w:t>[</w:t>
-            </w:r>
-            <w:proofErr w:type="gramEnd"/>
+              <w:t xml:space="preserve">['RAM (GB)'], </w:t>
+            </w:r>
+            <w:proofErr w:type="spellStart"/>
             <w:r>
               <w:rPr>
                 <w:rFonts w:eastAsiaTheme="minorEastAsia"/>
@@ -9547,10 +8789,9 @@
                 <w:bCs/>
                 <w:color w:val="C00000"/>
               </w:rPr>
-              <w:t xml:space="preserve">'RAM (GB)'], </w:t>
-            </w:r>
-            <w:proofErr w:type="spellStart"/>
-            <w:proofErr w:type="gramStart"/>
+              <w:t>df</w:t>
+            </w:r>
+            <w:proofErr w:type="spellEnd"/>
             <w:r>
               <w:rPr>
                 <w:rFonts w:eastAsiaTheme="minorEastAsia"/>
@@ -9558,27 +8799,7 @@
                 <w:bCs/>
                 <w:color w:val="C00000"/>
               </w:rPr>
-              <w:t>df</w:t>
-            </w:r>
-            <w:proofErr w:type="spellEnd"/>
-            <w:r>
-              <w:rPr>
-                <w:rFonts w:eastAsiaTheme="minorEastAsia"/>
-                <w:b/>
-                <w:bCs/>
-                <w:color w:val="C00000"/>
-              </w:rPr>
-              <w:t>[</w:t>
-            </w:r>
-            <w:proofErr w:type="gramEnd"/>
-            <w:r>
-              <w:rPr>
-                <w:rFonts w:eastAsiaTheme="minorEastAsia"/>
-                <w:b/>
-                <w:bCs/>
-                <w:color w:val="C00000"/>
-              </w:rPr>
-              <w:t>'Price ($)'])</w:t>
+              <w:t>['Price ($)'])</w:t>
             </w:r>
           </w:p>
           <w:p>
@@ -9592,7 +8813,6 @@
                 <w:color w:val="C00000"/>
               </w:rPr>
             </w:pPr>
-            <w:proofErr w:type="gramStart"/>
             <w:r>
               <w:rPr>
                 <w:rFonts w:eastAsiaTheme="minorEastAsia"/>
@@ -9600,17 +8820,7 @@
                 <w:bCs/>
                 <w:color w:val="C00000"/>
               </w:rPr>
-              <w:t>print(</w:t>
-            </w:r>
-            <w:proofErr w:type="gramEnd"/>
-            <w:r>
-              <w:rPr>
-                <w:rFonts w:eastAsiaTheme="minorEastAsia"/>
-                <w:b/>
-                <w:bCs/>
-                <w:color w:val="C00000"/>
-              </w:rPr>
-              <w:t xml:space="preserve">"Spearman correlation:", </w:t>
+              <w:t xml:space="preserve">print("Spearman correlation:", </w:t>
             </w:r>
             <w:proofErr w:type="spellStart"/>
             <w:r>
@@ -9645,7 +8855,6 @@
                 <w:rtl/>
               </w:rPr>
             </w:pPr>
-            <w:proofErr w:type="gramStart"/>
             <w:r>
               <w:rPr>
                 <w:rFonts w:eastAsiaTheme="minorEastAsia"/>
@@ -9653,17 +8862,7 @@
                 <w:bCs/>
                 <w:color w:val="C00000"/>
               </w:rPr>
-              <w:t>print(</w:t>
-            </w:r>
-            <w:proofErr w:type="gramEnd"/>
-            <w:r>
-              <w:rPr>
-                <w:rFonts w:eastAsiaTheme="minorEastAsia"/>
-                <w:b/>
-                <w:bCs/>
-                <w:color w:val="C00000"/>
-              </w:rPr>
-              <w:t xml:space="preserve">"P-value:", </w:t>
+              <w:t xml:space="preserve">print("P-value:", </w:t>
             </w:r>
             <w:proofErr w:type="spellStart"/>
             <w:r>
@@ -9742,7 +8941,6 @@
               <w:t xml:space="preserve">from </w:t>
             </w:r>
             <w:proofErr w:type="spellStart"/>
-            <w:proofErr w:type="gramStart"/>
             <w:r>
               <w:rPr>
                 <w:b/>
@@ -9753,7 +8951,6 @@
               <w:t>scipy.stats</w:t>
             </w:r>
             <w:proofErr w:type="spellEnd"/>
-            <w:proofErr w:type="gramEnd"/>
             <w:r>
               <w:rPr>
                 <w:b/>
@@ -9849,7 +9046,6 @@
               <w:t xml:space="preserve">'] = </w:t>
             </w:r>
             <w:proofErr w:type="spellStart"/>
-            <w:proofErr w:type="gramStart"/>
             <w:r>
               <w:rPr>
                 <w:b/>
@@ -9860,7 +9056,6 @@
               <w:t>pd.qcut</w:t>
             </w:r>
             <w:proofErr w:type="spellEnd"/>
-            <w:proofErr w:type="gramEnd"/>
             <w:r>
               <w:rPr>
                 <w:b/>
@@ -9871,7 +9066,6 @@
               <w:t>(</w:t>
             </w:r>
             <w:proofErr w:type="spellStart"/>
-            <w:proofErr w:type="gramStart"/>
             <w:r>
               <w:rPr>
                 <w:b/>
@@ -9889,37 +9083,7 @@
                 <w:color w:val="C00000"/>
                 <w:lang w:val="en-AE"/>
               </w:rPr>
-              <w:t>[</w:t>
-            </w:r>
-            <w:proofErr w:type="gramEnd"/>
-            <w:r>
-              <w:rPr>
-                <w:b/>
-                <w:bCs/>
-                <w:color w:val="C00000"/>
-                <w:lang w:val="en-AE"/>
-              </w:rPr>
-              <w:t>'Price ($)'], q=3, labels</w:t>
-            </w:r>
-            <w:proofErr w:type="gramStart"/>
-            <w:r>
-              <w:rPr>
-                <w:b/>
-                <w:bCs/>
-                <w:color w:val="C00000"/>
-                <w:lang w:val="en-AE"/>
-              </w:rPr>
-              <w:t>=[</w:t>
-            </w:r>
-            <w:proofErr w:type="gramEnd"/>
-            <w:r>
-              <w:rPr>
-                <w:b/>
-                <w:bCs/>
-                <w:color w:val="C00000"/>
-                <w:lang w:val="en-AE"/>
-              </w:rPr>
-              <w:t>"Low", "Medium", "High"])</w:t>
+              <w:t>['Price ($)'], q=3, labels=["Low", "Medium", "High"])</w:t>
             </w:r>
           </w:p>
           <w:p>
@@ -9966,7 +9130,6 @@
               <w:t xml:space="preserve"> = </w:t>
             </w:r>
             <w:proofErr w:type="spellStart"/>
-            <w:proofErr w:type="gramStart"/>
             <w:r>
               <w:rPr>
                 <w:b/>
@@ -9977,7 +9140,6 @@
               <w:t>pd.crosstab</w:t>
             </w:r>
             <w:proofErr w:type="spellEnd"/>
-            <w:proofErr w:type="gramEnd"/>
             <w:r>
               <w:rPr>
                 <w:b/>
@@ -10144,25 +9306,14 @@
                 <w:lang w:val="en-AE"/>
               </w:rPr>
             </w:pPr>
-            <w:proofErr w:type="gramStart"/>
-            <w:r>
-              <w:rPr>
-                <w:b/>
-                <w:bCs/>
-                <w:color w:val="C00000"/>
-                <w:lang w:val="en-AE"/>
-              </w:rPr>
-              <w:t>print(</w:t>
-            </w:r>
-            <w:proofErr w:type="gramEnd"/>
-            <w:r>
-              <w:rPr>
-                <w:b/>
-                <w:bCs/>
-                <w:color w:val="C00000"/>
-                <w:lang w:val="en-AE"/>
-              </w:rPr>
-              <w:t>"Chi-Square Test Statistic:", chi2)</w:t>
+            <w:r>
+              <w:rPr>
+                <w:b/>
+                <w:bCs/>
+                <w:color w:val="C00000"/>
+                <w:lang w:val="en-AE"/>
+              </w:rPr>
+              <w:t>print("Chi-Square Test Statistic:", chi2)</w:t>
             </w:r>
           </w:p>
           <w:p>
@@ -10176,25 +9327,14 @@
                 <w:lang w:val="en-AE"/>
               </w:rPr>
             </w:pPr>
-            <w:proofErr w:type="gramStart"/>
-            <w:r>
-              <w:rPr>
-                <w:b/>
-                <w:bCs/>
-                <w:color w:val="C00000"/>
-                <w:lang w:val="en-AE"/>
-              </w:rPr>
-              <w:t>print(</w:t>
-            </w:r>
-            <w:proofErr w:type="gramEnd"/>
-            <w:r>
-              <w:rPr>
-                <w:b/>
-                <w:bCs/>
-                <w:color w:val="C00000"/>
-                <w:lang w:val="en-AE"/>
-              </w:rPr>
-              <w:t>"P-value:", p)</w:t>
+            <w:r>
+              <w:rPr>
+                <w:b/>
+                <w:bCs/>
+                <w:color w:val="C00000"/>
+                <w:lang w:val="en-AE"/>
+              </w:rPr>
+              <w:t>print("P-value:", p)</w:t>
             </w:r>
           </w:p>
           <w:p>
@@ -10386,7 +9526,6 @@
               <w:rPr>
                 <w:color w:val="auto"/>
               </w:rPr>
-              <w:lastRenderedPageBreak/>
               <w:t>1</w:t>
             </w:r>
           </w:p>
@@ -10464,7 +9603,6 @@
               <w:t xml:space="preserve">from </w:t>
             </w:r>
             <w:proofErr w:type="spellStart"/>
-            <w:proofErr w:type="gramStart"/>
             <w:r>
               <w:rPr>
                 <w:rFonts w:eastAsiaTheme="minorEastAsia"/>
@@ -10475,7 +9613,6 @@
               <w:t>scipy.stats</w:t>
             </w:r>
             <w:proofErr w:type="spellEnd"/>
-            <w:proofErr w:type="gramEnd"/>
             <w:r>
               <w:rPr>
                 <w:rFonts w:eastAsiaTheme="minorEastAsia"/>
@@ -10530,7 +9667,6 @@
               <w:t xml:space="preserve"> = </w:t>
             </w:r>
             <w:proofErr w:type="spellStart"/>
-            <w:proofErr w:type="gramStart"/>
             <w:r>
               <w:rPr>
                 <w:rFonts w:eastAsiaTheme="minorEastAsia"/>
@@ -10548,37 +9684,7 @@
                 <w:bCs/>
                 <w:color w:val="C00000"/>
               </w:rPr>
-              <w:t>[</w:t>
-            </w:r>
-            <w:proofErr w:type="gramEnd"/>
-            <w:r>
-              <w:rPr>
-                <w:rFonts w:eastAsiaTheme="minorEastAsia"/>
-                <w:b/>
-                <w:bCs/>
-                <w:color w:val="C00000"/>
-              </w:rPr>
-              <w:t>'Price ($)'</w:t>
-            </w:r>
-            <w:proofErr w:type="gramStart"/>
-            <w:r>
-              <w:rPr>
-                <w:rFonts w:eastAsiaTheme="minorEastAsia"/>
-                <w:b/>
-                <w:bCs/>
-                <w:color w:val="C00000"/>
-              </w:rPr>
-              <w:t>].mean</w:t>
-            </w:r>
-            <w:proofErr w:type="gramEnd"/>
-            <w:r>
-              <w:rPr>
-                <w:rFonts w:eastAsiaTheme="minorEastAsia"/>
-                <w:b/>
-                <w:bCs/>
-                <w:color w:val="C00000"/>
-              </w:rPr>
-              <w:t>()</w:t>
+              <w:t>['Price ($)'].mean()</w:t>
             </w:r>
           </w:p>
           <w:p>
@@ -10620,9 +9726,9 @@
                 <w:bCs/>
                 <w:color w:val="C00000"/>
               </w:rPr>
-              <w:t>sample_</w:t>
-            </w:r>
-            <w:proofErr w:type="gramStart"/>
+              <w:t>sample_data</w:t>
+            </w:r>
+            <w:proofErr w:type="spellEnd"/>
             <w:r>
               <w:rPr>
                 <w:rFonts w:eastAsiaTheme="minorEastAsia"/>
@@ -10630,47 +9736,7 @@
                 <w:bCs/>
                 <w:color w:val="C00000"/>
               </w:rPr>
-              <w:t>data</w:t>
-            </w:r>
-            <w:proofErr w:type="spellEnd"/>
-            <w:r>
-              <w:rPr>
-                <w:rFonts w:eastAsiaTheme="minorEastAsia"/>
-                <w:b/>
-                <w:bCs/>
-                <w:color w:val="C00000"/>
-              </w:rPr>
-              <w:t>[</w:t>
-            </w:r>
-            <w:proofErr w:type="gramEnd"/>
-            <w:r>
-              <w:rPr>
-                <w:rFonts w:eastAsiaTheme="minorEastAsia"/>
-                <w:b/>
-                <w:bCs/>
-                <w:color w:val="C00000"/>
-              </w:rPr>
-              <w:t>'Price (</w:t>
-            </w:r>
-            <w:proofErr w:type="gramStart"/>
-            <w:r>
-              <w:rPr>
-                <w:rFonts w:eastAsiaTheme="minorEastAsia"/>
-                <w:b/>
-                <w:bCs/>
-                <w:color w:val="C00000"/>
-              </w:rPr>
-              <w:t>$)'].mean</w:t>
-            </w:r>
-            <w:proofErr w:type="gramEnd"/>
-            <w:r>
-              <w:rPr>
-                <w:rFonts w:eastAsiaTheme="minorEastAsia"/>
-                <w:b/>
-                <w:bCs/>
-                <w:color w:val="C00000"/>
-              </w:rPr>
-              <w:t>()</w:t>
+              <w:t>['Price ($)'].mean()</w:t>
             </w:r>
           </w:p>
           <w:p>
@@ -10734,9 +9800,9 @@
                 <w:bCs/>
                 <w:color w:val="C00000"/>
               </w:rPr>
-              <w:t xml:space="preserve"> = ttest_1</w:t>
-            </w:r>
-            <w:proofErr w:type="gramStart"/>
+              <w:t xml:space="preserve"> = ttest_1samp(</w:t>
+            </w:r>
+            <w:proofErr w:type="spellStart"/>
             <w:r>
               <w:rPr>
                 <w:rFonts w:eastAsiaTheme="minorEastAsia"/>
@@ -10744,10 +9810,9 @@
                 <w:bCs/>
                 <w:color w:val="C00000"/>
               </w:rPr>
-              <w:t>samp(</w:t>
-            </w:r>
-            <w:proofErr w:type="spellStart"/>
-            <w:proofErr w:type="gramEnd"/>
+              <w:t>sample_data</w:t>
+            </w:r>
+            <w:proofErr w:type="spellEnd"/>
             <w:r>
               <w:rPr>
                 <w:rFonts w:eastAsiaTheme="minorEastAsia"/>
@@ -10755,37 +9820,7 @@
                 <w:bCs/>
                 <w:color w:val="C00000"/>
               </w:rPr>
-              <w:t>sample_</w:t>
-            </w:r>
-            <w:proofErr w:type="gramStart"/>
-            <w:r>
-              <w:rPr>
-                <w:rFonts w:eastAsiaTheme="minorEastAsia"/>
-                <w:b/>
-                <w:bCs/>
-                <w:color w:val="C00000"/>
-              </w:rPr>
-              <w:t>data</w:t>
-            </w:r>
-            <w:proofErr w:type="spellEnd"/>
-            <w:r>
-              <w:rPr>
-                <w:rFonts w:eastAsiaTheme="minorEastAsia"/>
-                <w:b/>
-                <w:bCs/>
-                <w:color w:val="C00000"/>
-              </w:rPr>
-              <w:t>[</w:t>
-            </w:r>
-            <w:proofErr w:type="gramEnd"/>
-            <w:r>
-              <w:rPr>
-                <w:rFonts w:eastAsiaTheme="minorEastAsia"/>
-                <w:b/>
-                <w:bCs/>
-                <w:color w:val="C00000"/>
-              </w:rPr>
-              <w:t xml:space="preserve">'Price ($)'], </w:t>
+              <w:t xml:space="preserve">['Price ($)'], </w:t>
             </w:r>
             <w:proofErr w:type="spellStart"/>
             <w:r>
@@ -10831,7 +9866,6 @@
                 <w:color w:val="C00000"/>
               </w:rPr>
             </w:pPr>
-            <w:proofErr w:type="gramStart"/>
             <w:r>
               <w:rPr>
                 <w:rFonts w:eastAsiaTheme="minorEastAsia"/>
@@ -10839,17 +9873,7 @@
                 <w:bCs/>
                 <w:color w:val="C00000"/>
               </w:rPr>
-              <w:t>print(</w:t>
-            </w:r>
-            <w:proofErr w:type="gramEnd"/>
-            <w:r>
-              <w:rPr>
-                <w:rFonts w:eastAsiaTheme="minorEastAsia"/>
-                <w:b/>
-                <w:bCs/>
-                <w:color w:val="C00000"/>
-              </w:rPr>
-              <w:t xml:space="preserve">"Population Mean:", </w:t>
+              <w:t xml:space="preserve">print("Population Mean:", </w:t>
             </w:r>
             <w:proofErr w:type="spellStart"/>
             <w:r>
@@ -10883,7 +9907,6 @@
                 <w:color w:val="C00000"/>
               </w:rPr>
             </w:pPr>
-            <w:proofErr w:type="gramStart"/>
             <w:r>
               <w:rPr>
                 <w:rFonts w:eastAsiaTheme="minorEastAsia"/>
@@ -10891,17 +9914,7 @@
                 <w:bCs/>
                 <w:color w:val="C00000"/>
               </w:rPr>
-              <w:t>print(</w:t>
-            </w:r>
-            <w:proofErr w:type="gramEnd"/>
-            <w:r>
-              <w:rPr>
-                <w:rFonts w:eastAsiaTheme="minorEastAsia"/>
-                <w:b/>
-                <w:bCs/>
-                <w:color w:val="C00000"/>
-              </w:rPr>
-              <w:t xml:space="preserve">"Sample Mean:", </w:t>
+              <w:t xml:space="preserve">print("Sample Mean:", </w:t>
             </w:r>
             <w:proofErr w:type="spellStart"/>
             <w:r>
@@ -10935,7 +9948,6 @@
                 <w:color w:val="C00000"/>
               </w:rPr>
             </w:pPr>
-            <w:proofErr w:type="gramStart"/>
             <w:r>
               <w:rPr>
                 <w:rFonts w:eastAsiaTheme="minorEastAsia"/>
@@ -10943,17 +9955,7 @@
                 <w:bCs/>
                 <w:color w:val="C00000"/>
               </w:rPr>
-              <w:t>print(</w:t>
-            </w:r>
-            <w:proofErr w:type="gramEnd"/>
-            <w:r>
-              <w:rPr>
-                <w:rFonts w:eastAsiaTheme="minorEastAsia"/>
-                <w:b/>
-                <w:bCs/>
-                <w:color w:val="C00000"/>
-              </w:rPr>
-              <w:t xml:space="preserve">"T-Statistic:", </w:t>
+              <w:t xml:space="preserve">print("T-Statistic:", </w:t>
             </w:r>
             <w:proofErr w:type="spellStart"/>
             <w:r>
@@ -10988,7 +9990,6 @@
                 <w:rtl/>
               </w:rPr>
             </w:pPr>
-            <w:proofErr w:type="gramStart"/>
             <w:r>
               <w:rPr>
                 <w:rFonts w:eastAsiaTheme="minorEastAsia"/>
@@ -10996,17 +9997,7 @@
                 <w:bCs/>
                 <w:color w:val="C00000"/>
               </w:rPr>
-              <w:t>print(</w:t>
-            </w:r>
-            <w:proofErr w:type="gramEnd"/>
-            <w:r>
-              <w:rPr>
-                <w:rFonts w:eastAsiaTheme="minorEastAsia"/>
-                <w:b/>
-                <w:bCs/>
-                <w:color w:val="C00000"/>
-              </w:rPr>
-              <w:t xml:space="preserve">"P-Value:", </w:t>
+              <w:t xml:space="preserve">print("P-Value:", </w:t>
             </w:r>
             <w:proofErr w:type="spellStart"/>
             <w:r>
@@ -11273,7 +10264,6 @@
               <w:t xml:space="preserve">import </w:t>
             </w:r>
             <w:proofErr w:type="spellStart"/>
-            <w:proofErr w:type="gramStart"/>
             <w:r>
               <w:rPr>
                 <w:color w:val="C00000"/>
@@ -11282,7 +10272,6 @@
               <w:t>matplotlib.pyplot</w:t>
             </w:r>
             <w:proofErr w:type="spellEnd"/>
-            <w:proofErr w:type="gramEnd"/>
             <w:r>
               <w:rPr>
                 <w:color w:val="C00000"/>
@@ -11317,21 +10306,12 @@
               <w:t xml:space="preserve">from </w:t>
             </w:r>
             <w:proofErr w:type="spellStart"/>
-            <w:proofErr w:type="gramStart"/>
-            <w:r>
-              <w:rPr>
-                <w:color w:val="C00000"/>
-                <w:lang w:val="en-AE"/>
-              </w:rPr>
-              <w:t>sklearn.model</w:t>
-            </w:r>
-            <w:proofErr w:type="gramEnd"/>
-            <w:r>
-              <w:rPr>
-                <w:color w:val="C00000"/>
-                <w:lang w:val="en-AE"/>
-              </w:rPr>
-              <w:t>_selection</w:t>
+            <w:r>
+              <w:rPr>
+                <w:color w:val="C00000"/>
+                <w:lang w:val="en-AE"/>
+              </w:rPr>
+              <w:t>sklearn.model_selection</w:t>
             </w:r>
             <w:proofErr w:type="spellEnd"/>
             <w:r>
@@ -11368,21 +10348,12 @@
               <w:t xml:space="preserve">from </w:t>
             </w:r>
             <w:proofErr w:type="spellStart"/>
-            <w:proofErr w:type="gramStart"/>
-            <w:r>
-              <w:rPr>
-                <w:color w:val="C00000"/>
-                <w:lang w:val="en-AE"/>
-              </w:rPr>
-              <w:t>sklearn.linear</w:t>
-            </w:r>
-            <w:proofErr w:type="gramEnd"/>
-            <w:r>
-              <w:rPr>
-                <w:color w:val="C00000"/>
-                <w:lang w:val="en-AE"/>
-              </w:rPr>
-              <w:t>_model</w:t>
+            <w:r>
+              <w:rPr>
+                <w:color w:val="C00000"/>
+                <w:lang w:val="en-AE"/>
+              </w:rPr>
+              <w:t>sklearn.linear_model</w:t>
             </w:r>
             <w:proofErr w:type="spellEnd"/>
             <w:r>
@@ -11438,21 +10409,12 @@
               <w:t xml:space="preserve"> = </w:t>
             </w:r>
             <w:proofErr w:type="spellStart"/>
-            <w:proofErr w:type="gramStart"/>
-            <w:r>
-              <w:rPr>
-                <w:color w:val="C00000"/>
-                <w:lang w:val="en-AE"/>
-              </w:rPr>
-              <w:t>pd.read</w:t>
-            </w:r>
-            <w:proofErr w:type="gramEnd"/>
-            <w:r>
-              <w:rPr>
-                <w:color w:val="C00000"/>
-                <w:lang w:val="en-AE"/>
-              </w:rPr>
-              <w:t>_csv</w:t>
+            <w:r>
+              <w:rPr>
+                <w:color w:val="C00000"/>
+                <w:lang w:val="en-AE"/>
+              </w:rPr>
+              <w:t>pd.read_csv</w:t>
             </w:r>
             <w:proofErr w:type="spellEnd"/>
             <w:r>
@@ -11480,7 +10442,6 @@
               <w:t xml:space="preserve">X = </w:t>
             </w:r>
             <w:proofErr w:type="spellStart"/>
-            <w:proofErr w:type="gramStart"/>
             <w:r>
               <w:rPr>
                 <w:color w:val="C00000"/>
@@ -11494,15 +10455,7 @@
                 <w:color w:val="C00000"/>
                 <w:lang w:val="en-AE"/>
               </w:rPr>
-              <w:t>[</w:t>
-            </w:r>
-            <w:proofErr w:type="gramEnd"/>
-            <w:r>
-              <w:rPr>
-                <w:color w:val="C00000"/>
-                <w:lang w:val="en-AE"/>
-              </w:rPr>
-              <w:t>['RAM (GB)']]</w:t>
+              <w:t>[['RAM (GB)']]</w:t>
             </w:r>
           </w:p>
           <w:p>
@@ -11522,7 +10475,6 @@
               <w:t xml:space="preserve">y = </w:t>
             </w:r>
             <w:proofErr w:type="spellStart"/>
-            <w:proofErr w:type="gramStart"/>
             <w:r>
               <w:rPr>
                 <w:color w:val="C00000"/>
@@ -11536,15 +10488,7 @@
                 <w:color w:val="C00000"/>
                 <w:lang w:val="en-AE"/>
               </w:rPr>
-              <w:t>[</w:t>
-            </w:r>
-            <w:proofErr w:type="gramEnd"/>
-            <w:r>
-              <w:rPr>
-                <w:color w:val="C00000"/>
-                <w:lang w:val="en-AE"/>
-              </w:rPr>
-              <w:t>'Price ($)']</w:t>
+              <w:t>['Price ($)']</w:t>
             </w:r>
           </w:p>
           <w:p>
@@ -11627,31 +10571,15 @@
                 <w:color w:val="C00000"/>
                 <w:lang w:val="en-AE"/>
               </w:rPr>
-              <w:t>train_test_</w:t>
-            </w:r>
-            <w:proofErr w:type="gramStart"/>
-            <w:r>
-              <w:rPr>
-                <w:color w:val="C00000"/>
-                <w:lang w:val="en-AE"/>
-              </w:rPr>
-              <w:t>split</w:t>
-            </w:r>
-            <w:proofErr w:type="spellEnd"/>
-            <w:r>
-              <w:rPr>
-                <w:color w:val="C00000"/>
-                <w:lang w:val="en-AE"/>
-              </w:rPr>
-              <w:t>(</w:t>
-            </w:r>
-            <w:proofErr w:type="gramEnd"/>
-            <w:r>
-              <w:rPr>
-                <w:color w:val="C00000"/>
-                <w:lang w:val="en-AE"/>
-              </w:rPr>
-              <w:t xml:space="preserve">X, y, </w:t>
+              <w:t>train_test_split</w:t>
+            </w:r>
+            <w:proofErr w:type="spellEnd"/>
+            <w:r>
+              <w:rPr>
+                <w:color w:val="C00000"/>
+                <w:lang w:val="en-AE"/>
+              </w:rPr>
+              <w:t xml:space="preserve">(X, y, </w:t>
             </w:r>
             <w:proofErr w:type="spellStart"/>
             <w:r>
@@ -11713,7 +10641,6 @@
               <w:t xml:space="preserve">regressor = </w:t>
             </w:r>
             <w:proofErr w:type="spellStart"/>
-            <w:proofErr w:type="gramStart"/>
             <w:r>
               <w:rPr>
                 <w:color w:val="C00000"/>
@@ -11727,15 +10654,7 @@
                 <w:color w:val="C00000"/>
                 <w:lang w:val="en-AE"/>
               </w:rPr>
-              <w:t>(</w:t>
-            </w:r>
-            <w:proofErr w:type="gramEnd"/>
-            <w:r>
-              <w:rPr>
-                <w:color w:val="C00000"/>
-                <w:lang w:val="en-AE"/>
-              </w:rPr>
-              <w:t>)</w:t>
+              <w:t>()</w:t>
             </w:r>
           </w:p>
           <w:p>
@@ -11748,7 +10667,6 @@
               </w:rPr>
             </w:pPr>
             <w:proofErr w:type="spellStart"/>
-            <w:proofErr w:type="gramStart"/>
             <w:r>
               <w:rPr>
                 <w:color w:val="C00000"/>
@@ -11762,15 +10680,7 @@
                 <w:color w:val="C00000"/>
                 <w:lang w:val="en-AE"/>
               </w:rPr>
-              <w:t>(</w:t>
-            </w:r>
-            <w:proofErr w:type="gramEnd"/>
-            <w:r>
-              <w:rPr>
-                <w:color w:val="C00000"/>
-                <w:lang w:val="en-AE"/>
-              </w:rPr>
-              <w:t xml:space="preserve">X_train, </w:t>
+              <w:t xml:space="preserve">(X_train, </w:t>
             </w:r>
             <w:proofErr w:type="spellStart"/>
             <w:r>
@@ -11825,7 +10735,6 @@
               <w:t xml:space="preserve"> = </w:t>
             </w:r>
             <w:proofErr w:type="spellStart"/>
-            <w:proofErr w:type="gramStart"/>
             <w:r>
               <w:rPr>
                 <w:color w:val="C00000"/>
@@ -11834,7 +10743,6 @@
               <w:t>regressor.predict</w:t>
             </w:r>
             <w:proofErr w:type="spellEnd"/>
-            <w:proofErr w:type="gramEnd"/>
             <w:r>
               <w:rPr>
                 <w:color w:val="C00000"/>
@@ -11955,7 +10863,6 @@
               </w:rPr>
             </w:pPr>
             <w:proofErr w:type="spellStart"/>
-            <w:proofErr w:type="gramStart"/>
             <w:r>
               <w:rPr>
                 <w:color w:val="C00000"/>
@@ -11964,7 +10871,6 @@
               <w:t>plt.scatter</w:t>
             </w:r>
             <w:proofErr w:type="spellEnd"/>
-            <w:proofErr w:type="gramEnd"/>
             <w:r>
               <w:rPr>
                 <w:color w:val="C00000"/>
@@ -12015,7 +10921,6 @@
               </w:rPr>
             </w:pPr>
             <w:proofErr w:type="spellStart"/>
-            <w:proofErr w:type="gramStart"/>
             <w:r>
               <w:rPr>
                 <w:color w:val="C00000"/>
@@ -12024,7 +10929,6 @@
               <w:t>plt.plot</w:t>
             </w:r>
             <w:proofErr w:type="spellEnd"/>
-            <w:proofErr w:type="gramEnd"/>
             <w:r>
               <w:rPr>
                 <w:color w:val="C00000"/>
@@ -12033,7 +10937,6 @@
               <w:t xml:space="preserve">(X_train, </w:t>
             </w:r>
             <w:proofErr w:type="spellStart"/>
-            <w:proofErr w:type="gramStart"/>
             <w:r>
               <w:rPr>
                 <w:color w:val="C00000"/>
@@ -12042,7 +10945,6 @@
               <w:t>regressor.predict</w:t>
             </w:r>
             <w:proofErr w:type="spellEnd"/>
-            <w:proofErr w:type="gramEnd"/>
             <w:r>
               <w:rPr>
                 <w:color w:val="C00000"/>
@@ -12077,7 +10979,6 @@
               </w:rPr>
             </w:pPr>
             <w:proofErr w:type="spellStart"/>
-            <w:proofErr w:type="gramStart"/>
             <w:r>
               <w:rPr>
                 <w:color w:val="C00000"/>
@@ -12086,7 +10987,6 @@
               <w:t>plt.title</w:t>
             </w:r>
             <w:proofErr w:type="spellEnd"/>
-            <w:proofErr w:type="gramEnd"/>
             <w:r>
               <w:rPr>
                 <w:color w:val="C00000"/>
@@ -12105,7 +11005,6 @@
               </w:rPr>
             </w:pPr>
             <w:proofErr w:type="spellStart"/>
-            <w:proofErr w:type="gramStart"/>
             <w:r>
               <w:rPr>
                 <w:color w:val="C00000"/>
@@ -12114,7 +11013,6 @@
               <w:t>plt.xlabel</w:t>
             </w:r>
             <w:proofErr w:type="spellEnd"/>
-            <w:proofErr w:type="gramEnd"/>
             <w:r>
               <w:rPr>
                 <w:color w:val="C00000"/>
@@ -12133,17 +11031,14 @@
               </w:rPr>
             </w:pPr>
             <w:proofErr w:type="spellStart"/>
-            <w:proofErr w:type="gramStart"/>
-            <w:r>
-              <w:rPr>
-                <w:color w:val="C00000"/>
-                <w:lang w:val="en-AE"/>
-              </w:rPr>
-              <w:lastRenderedPageBreak/>
+            <w:r>
+              <w:rPr>
+                <w:color w:val="C00000"/>
+                <w:lang w:val="en-AE"/>
+              </w:rPr>
               <w:t>plt.ylabel</w:t>
             </w:r>
             <w:proofErr w:type="spellEnd"/>
-            <w:proofErr w:type="gramEnd"/>
             <w:r>
               <w:rPr>
                 <w:color w:val="C00000"/>
@@ -12162,7 +11057,6 @@
               </w:rPr>
             </w:pPr>
             <w:proofErr w:type="spellStart"/>
-            <w:proofErr w:type="gramStart"/>
             <w:r>
               <w:rPr>
                 <w:color w:val="C00000"/>
@@ -12171,7 +11065,6 @@
               <w:t>plt.show</w:t>
             </w:r>
             <w:proofErr w:type="spellEnd"/>
-            <w:proofErr w:type="gramEnd"/>
             <w:r>
               <w:rPr>
                 <w:color w:val="C00000"/>
@@ -12269,7 +11162,6 @@
               <w:rPr>
                 <w:color w:val="auto"/>
               </w:rPr>
-              <w:lastRenderedPageBreak/>
               <w:t>5</w:t>
             </w:r>
           </w:p>
@@ -12336,7 +11228,6 @@
               <w:t xml:space="preserve">x = </w:t>
             </w:r>
             <w:proofErr w:type="spellStart"/>
-            <w:proofErr w:type="gramStart"/>
             <w:r>
               <w:rPr>
                 <w:color w:val="C00000"/>
@@ -12348,14 +11239,7 @@
               <w:rPr>
                 <w:color w:val="C00000"/>
               </w:rPr>
-              <w:t>[</w:t>
-            </w:r>
-            <w:proofErr w:type="gramEnd"/>
-            <w:r>
-              <w:rPr>
-                <w:color w:val="C00000"/>
-              </w:rPr>
-              <w:t>['RAM (GB)', '</w:t>
+              <w:t>[['RAM (GB)', '</w:t>
             </w:r>
             <w:proofErr w:type="spellStart"/>
             <w:r>
@@ -12369,21 +11253,7 @@
               <w:rPr>
                 <w:color w:val="C00000"/>
               </w:rPr>
-              <w:t>', 'Battery Life (hours</w:t>
-            </w:r>
-            <w:proofErr w:type="gramStart"/>
-            <w:r>
-              <w:rPr>
-                <w:color w:val="C00000"/>
-              </w:rPr>
-              <w:t>)']</w:t>
-            </w:r>
-            <w:proofErr w:type="gramEnd"/>
-            <w:r>
-              <w:rPr>
-                <w:color w:val="C00000"/>
-              </w:rPr>
-              <w:t>]</w:t>
+              <w:t>', 'Battery Life (hours)']]</w:t>
             </w:r>
           </w:p>
           <w:p>
@@ -12401,7 +11271,6 @@
               <w:t xml:space="preserve">y = </w:t>
             </w:r>
             <w:proofErr w:type="spellStart"/>
-            <w:proofErr w:type="gramStart"/>
             <w:r>
               <w:rPr>
                 <w:color w:val="C00000"/>
@@ -12413,14 +11282,7 @@
               <w:rPr>
                 <w:color w:val="C00000"/>
               </w:rPr>
-              <w:t>[</w:t>
-            </w:r>
-            <w:proofErr w:type="gramEnd"/>
-            <w:r>
-              <w:rPr>
-                <w:color w:val="C00000"/>
-              </w:rPr>
-              <w:t>'Price ($)']</w:t>
+              <w:t>['Price ($)']</w:t>
             </w:r>
           </w:p>
           <w:p>
@@ -12501,28 +11363,14 @@
               <w:rPr>
                 <w:color w:val="C00000"/>
               </w:rPr>
-              <w:t>train_test_</w:t>
-            </w:r>
-            <w:proofErr w:type="gramStart"/>
-            <w:r>
-              <w:rPr>
-                <w:color w:val="C00000"/>
-              </w:rPr>
-              <w:t>split</w:t>
-            </w:r>
-            <w:proofErr w:type="spellEnd"/>
-            <w:r>
-              <w:rPr>
-                <w:color w:val="C00000"/>
-              </w:rPr>
-              <w:t>(</w:t>
-            </w:r>
-            <w:proofErr w:type="gramEnd"/>
-            <w:r>
-              <w:rPr>
-                <w:color w:val="C00000"/>
-              </w:rPr>
-              <w:t xml:space="preserve">x, y, </w:t>
+              <w:t>train_test_split</w:t>
+            </w:r>
+            <w:proofErr w:type="spellEnd"/>
+            <w:r>
+              <w:rPr>
+                <w:color w:val="C00000"/>
+              </w:rPr>
+              <w:t xml:space="preserve">(x, y, </w:t>
             </w:r>
             <w:proofErr w:type="spellStart"/>
             <w:r>
@@ -12577,7 +11425,6 @@
               <w:t xml:space="preserve">regressor = </w:t>
             </w:r>
             <w:proofErr w:type="spellStart"/>
-            <w:proofErr w:type="gramStart"/>
             <w:r>
               <w:rPr>
                 <w:color w:val="C00000"/>
@@ -12589,14 +11436,7 @@
               <w:rPr>
                 <w:color w:val="C00000"/>
               </w:rPr>
-              <w:t>(</w:t>
-            </w:r>
-            <w:proofErr w:type="gramEnd"/>
-            <w:r>
-              <w:rPr>
-                <w:color w:val="C00000"/>
-              </w:rPr>
-              <w:t>)</w:t>
+              <w:t>()</w:t>
             </w:r>
           </w:p>
           <w:p>
@@ -12608,7 +11448,6 @@
               </w:rPr>
             </w:pPr>
             <w:proofErr w:type="spellStart"/>
-            <w:proofErr w:type="gramStart"/>
             <w:r>
               <w:rPr>
                 <w:color w:val="C00000"/>
@@ -12623,7 +11462,6 @@
               <w:t>(</w:t>
             </w:r>
             <w:proofErr w:type="spellStart"/>
-            <w:proofErr w:type="gramEnd"/>
             <w:r>
               <w:rPr>
                 <w:color w:val="C00000"/>
@@ -12675,7 +11513,6 @@
               <w:t xml:space="preserve"> = </w:t>
             </w:r>
             <w:proofErr w:type="spellStart"/>
-            <w:proofErr w:type="gramStart"/>
             <w:r>
               <w:rPr>
                 <w:color w:val="C00000"/>
@@ -12683,7 +11520,6 @@
               <w:t>regressor.predict</w:t>
             </w:r>
             <w:proofErr w:type="spellEnd"/>
-            <w:proofErr w:type="gramEnd"/>
             <w:r>
               <w:rPr>
                 <w:color w:val="C00000"/>
@@ -12900,21 +11736,12 @@
               <w:t xml:space="preserve">from </w:t>
             </w:r>
             <w:proofErr w:type="spellStart"/>
-            <w:proofErr w:type="gramStart"/>
-            <w:r>
-              <w:rPr>
-                <w:color w:val="C00000"/>
-                <w:lang w:val="en-AE"/>
-              </w:rPr>
-              <w:t>sklearn.model</w:t>
-            </w:r>
-            <w:proofErr w:type="gramEnd"/>
-            <w:r>
-              <w:rPr>
-                <w:color w:val="C00000"/>
-                <w:lang w:val="en-AE"/>
-              </w:rPr>
-              <w:t>_selection</w:t>
+            <w:r>
+              <w:rPr>
+                <w:color w:val="C00000"/>
+                <w:lang w:val="en-AE"/>
+              </w:rPr>
+              <w:t>sklearn.model_selection</w:t>
             </w:r>
             <w:proofErr w:type="spellEnd"/>
             <w:r>
@@ -12951,21 +11778,12 @@
               <w:t xml:space="preserve">from </w:t>
             </w:r>
             <w:proofErr w:type="spellStart"/>
-            <w:proofErr w:type="gramStart"/>
-            <w:r>
-              <w:rPr>
-                <w:color w:val="C00000"/>
-                <w:lang w:val="en-AE"/>
-              </w:rPr>
-              <w:t>sklearn.linear</w:t>
-            </w:r>
-            <w:proofErr w:type="gramEnd"/>
-            <w:r>
-              <w:rPr>
-                <w:color w:val="C00000"/>
-                <w:lang w:val="en-AE"/>
-              </w:rPr>
-              <w:t>_model</w:t>
+            <w:r>
+              <w:rPr>
+                <w:color w:val="C00000"/>
+                <w:lang w:val="en-AE"/>
+              </w:rPr>
+              <w:t>sklearn.linear_model</w:t>
             </w:r>
             <w:proofErr w:type="spellEnd"/>
             <w:r>
@@ -13002,7 +11820,6 @@
               <w:t xml:space="preserve">from </w:t>
             </w:r>
             <w:proofErr w:type="spellStart"/>
-            <w:proofErr w:type="gramStart"/>
             <w:r>
               <w:rPr>
                 <w:color w:val="C00000"/>
@@ -13011,7 +11828,6 @@
               <w:t>sklearn.neighbors</w:t>
             </w:r>
             <w:proofErr w:type="spellEnd"/>
-            <w:proofErr w:type="gramEnd"/>
             <w:r>
               <w:rPr>
                 <w:color w:val="C00000"/>
@@ -13046,21 +11862,12 @@
               <w:t xml:space="preserve">from </w:t>
             </w:r>
             <w:proofErr w:type="spellStart"/>
-            <w:proofErr w:type="gramStart"/>
-            <w:r>
-              <w:rPr>
-                <w:color w:val="C00000"/>
-                <w:lang w:val="en-AE"/>
-              </w:rPr>
-              <w:t>sklearn.naive</w:t>
-            </w:r>
-            <w:proofErr w:type="gramEnd"/>
-            <w:r>
-              <w:rPr>
-                <w:color w:val="C00000"/>
-                <w:lang w:val="en-AE"/>
-              </w:rPr>
-              <w:t>_bayes</w:t>
+            <w:r>
+              <w:rPr>
+                <w:color w:val="C00000"/>
+                <w:lang w:val="en-AE"/>
+              </w:rPr>
+              <w:t>sklearn.naive_bayes</w:t>
             </w:r>
             <w:proofErr w:type="spellEnd"/>
             <w:r>
@@ -13097,7 +11904,6 @@
               <w:t xml:space="preserve">from </w:t>
             </w:r>
             <w:proofErr w:type="spellStart"/>
-            <w:proofErr w:type="gramStart"/>
             <w:r>
               <w:rPr>
                 <w:color w:val="C00000"/>
@@ -13106,7 +11912,6 @@
               <w:t>sklearn.tree</w:t>
             </w:r>
             <w:proofErr w:type="spellEnd"/>
-            <w:proofErr w:type="gramEnd"/>
             <w:r>
               <w:rPr>
                 <w:color w:val="C00000"/>
@@ -13141,7 +11946,6 @@
               <w:t xml:space="preserve">from </w:t>
             </w:r>
             <w:proofErr w:type="spellStart"/>
-            <w:proofErr w:type="gramStart"/>
             <w:r>
               <w:rPr>
                 <w:color w:val="C00000"/>
@@ -13150,7 +11954,6 @@
               <w:t>sklearn.metrics</w:t>
             </w:r>
             <w:proofErr w:type="spellEnd"/>
-            <w:proofErr w:type="gramEnd"/>
             <w:r>
               <w:rPr>
                 <w:color w:val="C00000"/>
@@ -13211,7 +12014,6 @@
               <w:t xml:space="preserve">x = </w:t>
             </w:r>
             <w:proofErr w:type="spellStart"/>
-            <w:proofErr w:type="gramStart"/>
             <w:r>
               <w:rPr>
                 <w:color w:val="C00000"/>
@@ -13225,15 +12027,7 @@
                 <w:color w:val="C00000"/>
                 <w:lang w:val="en-AE"/>
               </w:rPr>
-              <w:t>[</w:t>
-            </w:r>
-            <w:proofErr w:type="gramEnd"/>
-            <w:r>
-              <w:rPr>
-                <w:color w:val="C00000"/>
-                <w:lang w:val="en-AE"/>
-              </w:rPr>
-              <w:t>['RAM (GB)', '</w:t>
+              <w:t>[['RAM (GB)', '</w:t>
             </w:r>
             <w:proofErr w:type="spellStart"/>
             <w:r>
@@ -13374,31 +12168,15 @@
                 <w:color w:val="C00000"/>
                 <w:lang w:val="en-AE"/>
               </w:rPr>
-              <w:t>train_test_</w:t>
-            </w:r>
-            <w:proofErr w:type="gramStart"/>
-            <w:r>
-              <w:rPr>
-                <w:color w:val="C00000"/>
-                <w:lang w:val="en-AE"/>
-              </w:rPr>
-              <w:t>split</w:t>
-            </w:r>
-            <w:proofErr w:type="spellEnd"/>
-            <w:r>
-              <w:rPr>
-                <w:color w:val="C00000"/>
-                <w:lang w:val="en-AE"/>
-              </w:rPr>
-              <w:t>(</w:t>
-            </w:r>
-            <w:proofErr w:type="gramEnd"/>
-            <w:r>
-              <w:rPr>
-                <w:color w:val="C00000"/>
-                <w:lang w:val="en-AE"/>
-              </w:rPr>
-              <w:t xml:space="preserve">x, y, </w:t>
+              <w:t>train_test_split</w:t>
+            </w:r>
+            <w:proofErr w:type="spellEnd"/>
+            <w:r>
+              <w:rPr>
+                <w:color w:val="C00000"/>
+                <w:lang w:val="en-AE"/>
+              </w:rPr>
+              <w:t xml:space="preserve">(x, y, </w:t>
             </w:r>
             <w:proofErr w:type="spellStart"/>
             <w:r>
@@ -13470,7 +12248,6 @@
               <w:t xml:space="preserve"> = </w:t>
             </w:r>
             <w:proofErr w:type="spellStart"/>
-            <w:proofErr w:type="gramStart"/>
             <w:r>
               <w:rPr>
                 <w:color w:val="C00000"/>
@@ -13484,15 +12261,7 @@
                 <w:color w:val="C00000"/>
                 <w:lang w:val="en-AE"/>
               </w:rPr>
-              <w:t>(</w:t>
-            </w:r>
-            <w:proofErr w:type="gramEnd"/>
-            <w:r>
-              <w:rPr>
-                <w:color w:val="C00000"/>
-                <w:lang w:val="en-AE"/>
-              </w:rPr>
-              <w:t>)</w:t>
+              <w:t>()</w:t>
             </w:r>
           </w:p>
           <w:p>
@@ -13505,7 +12274,6 @@
               </w:rPr>
             </w:pPr>
             <w:proofErr w:type="spellStart"/>
-            <w:proofErr w:type="gramStart"/>
             <w:r>
               <w:rPr>
                 <w:color w:val="C00000"/>
@@ -13522,7 +12290,6 @@
               <w:t>(</w:t>
             </w:r>
             <w:proofErr w:type="spellStart"/>
-            <w:proofErr w:type="gramEnd"/>
             <w:r>
               <w:rPr>
                 <w:color w:val="C00000"/>
@@ -13581,7 +12348,6 @@
               <w:t xml:space="preserve"> = </w:t>
             </w:r>
             <w:proofErr w:type="spellStart"/>
-            <w:proofErr w:type="gramStart"/>
             <w:r>
               <w:rPr>
                 <w:color w:val="C00000"/>
@@ -13590,7 +12356,6 @@
               <w:t>lr.predict</w:t>
             </w:r>
             <w:proofErr w:type="spellEnd"/>
-            <w:proofErr w:type="gramEnd"/>
             <w:r>
               <w:rPr>
                 <w:color w:val="C00000"/>
@@ -13624,7 +12389,6 @@
                 <w:lang w:val="en-AE"/>
               </w:rPr>
             </w:pPr>
-            <w:proofErr w:type="gramStart"/>
             <w:r>
               <w:rPr>
                 <w:color w:val="C00000"/>
@@ -13633,7 +12397,6 @@
               <w:t>print(</w:t>
             </w:r>
             <w:proofErr w:type="spellStart"/>
-            <w:proofErr w:type="gramEnd"/>
             <w:r>
               <w:rPr>
                 <w:color w:val="C00000"/>
@@ -13655,15 +12418,7 @@
                 <w:color w:val="C00000"/>
                 <w:lang w:val="en-AE"/>
               </w:rPr>
-              <w:t>accuracy_</w:t>
-            </w:r>
-            <w:proofErr w:type="gramStart"/>
-            <w:r>
-              <w:rPr>
-                <w:color w:val="C00000"/>
-                <w:lang w:val="en-AE"/>
-              </w:rPr>
-              <w:t>score</w:t>
+              <w:t>accuracy_score</w:t>
             </w:r>
             <w:proofErr w:type="spellEnd"/>
             <w:r>
@@ -13674,7 +12429,6 @@
               <w:t>(</w:t>
             </w:r>
             <w:proofErr w:type="spellStart"/>
-            <w:proofErr w:type="gramEnd"/>
             <w:r>
               <w:rPr>
                 <w:color w:val="C00000"/>
@@ -13760,7 +12514,6 @@
               <w:t xml:space="preserve"> = </w:t>
             </w:r>
             <w:proofErr w:type="spellStart"/>
-            <w:proofErr w:type="gramStart"/>
             <w:r>
               <w:rPr>
                 <w:color w:val="C00000"/>
@@ -13774,15 +12527,7 @@
                 <w:color w:val="C00000"/>
                 <w:lang w:val="en-AE"/>
               </w:rPr>
-              <w:t>(</w:t>
-            </w:r>
-            <w:proofErr w:type="gramEnd"/>
-            <w:r>
-              <w:rPr>
-                <w:color w:val="C00000"/>
-                <w:lang w:val="en-AE"/>
-              </w:rPr>
-              <w:t>)</w:t>
+              <w:t>()</w:t>
             </w:r>
           </w:p>
           <w:p>
@@ -13795,7 +12540,6 @@
               </w:rPr>
             </w:pPr>
             <w:proofErr w:type="spellStart"/>
-            <w:proofErr w:type="gramStart"/>
             <w:r>
               <w:rPr>
                 <w:color w:val="C00000"/>
@@ -13812,7 +12556,6 @@
               <w:t>(</w:t>
             </w:r>
             <w:proofErr w:type="spellStart"/>
-            <w:proofErr w:type="gramEnd"/>
             <w:r>
               <w:rPr>
                 <w:color w:val="C00000"/>
@@ -13871,7 +12614,6 @@
               <w:t xml:space="preserve"> = </w:t>
             </w:r>
             <w:proofErr w:type="spellStart"/>
-            <w:proofErr w:type="gramStart"/>
             <w:r>
               <w:rPr>
                 <w:color w:val="C00000"/>
@@ -13880,7 +12622,6 @@
               <w:t>knn.predict</w:t>
             </w:r>
             <w:proofErr w:type="spellEnd"/>
-            <w:proofErr w:type="gramEnd"/>
             <w:r>
               <w:rPr>
                 <w:color w:val="C00000"/>
@@ -13914,7 +12655,6 @@
                 <w:lang w:val="en-AE"/>
               </w:rPr>
             </w:pPr>
-            <w:proofErr w:type="gramStart"/>
             <w:r>
               <w:rPr>
                 <w:color w:val="C00000"/>
@@ -13923,7 +12663,6 @@
               <w:t>print(</w:t>
             </w:r>
             <w:proofErr w:type="spellStart"/>
-            <w:proofErr w:type="gramEnd"/>
             <w:r>
               <w:rPr>
                 <w:color w:val="C00000"/>
@@ -13945,15 +12684,7 @@
                 <w:color w:val="C00000"/>
                 <w:lang w:val="en-AE"/>
               </w:rPr>
-              <w:t>accuracy_</w:t>
-            </w:r>
-            <w:proofErr w:type="gramStart"/>
-            <w:r>
-              <w:rPr>
-                <w:color w:val="C00000"/>
-                <w:lang w:val="en-AE"/>
-              </w:rPr>
-              <w:t>score</w:t>
+              <w:t>accuracy_score</w:t>
             </w:r>
             <w:proofErr w:type="spellEnd"/>
             <w:r>
@@ -13964,7 +12695,6 @@
               <w:t>(</w:t>
             </w:r>
             <w:proofErr w:type="spellStart"/>
-            <w:proofErr w:type="gramEnd"/>
             <w:r>
               <w:rPr>
                 <w:color w:val="C00000"/>
@@ -14050,7 +12780,6 @@
               <w:t xml:space="preserve"> = </w:t>
             </w:r>
             <w:proofErr w:type="spellStart"/>
-            <w:proofErr w:type="gramStart"/>
             <w:r>
               <w:rPr>
                 <w:color w:val="C00000"/>
@@ -14064,15 +12793,7 @@
                 <w:color w:val="C00000"/>
                 <w:lang w:val="en-AE"/>
               </w:rPr>
-              <w:t>(</w:t>
-            </w:r>
-            <w:proofErr w:type="gramEnd"/>
-            <w:r>
-              <w:rPr>
-                <w:color w:val="C00000"/>
-                <w:lang w:val="en-AE"/>
-              </w:rPr>
-              <w:t>)</w:t>
+              <w:t>()</w:t>
             </w:r>
           </w:p>
           <w:p>
@@ -14085,7 +12806,6 @@
               </w:rPr>
             </w:pPr>
             <w:proofErr w:type="spellStart"/>
-            <w:proofErr w:type="gramStart"/>
             <w:r>
               <w:rPr>
                 <w:color w:val="C00000"/>
@@ -14102,7 +12822,6 @@
               <w:t>(</w:t>
             </w:r>
             <w:proofErr w:type="spellStart"/>
-            <w:proofErr w:type="gramEnd"/>
             <w:r>
               <w:rPr>
                 <w:color w:val="C00000"/>
@@ -14161,7 +12880,6 @@
               <w:t xml:space="preserve"> = </w:t>
             </w:r>
             <w:proofErr w:type="spellStart"/>
-            <w:proofErr w:type="gramStart"/>
             <w:r>
               <w:rPr>
                 <w:color w:val="C00000"/>
@@ -14170,7 +12888,6 @@
               <w:t>nb.predict</w:t>
             </w:r>
             <w:proofErr w:type="spellEnd"/>
-            <w:proofErr w:type="gramEnd"/>
             <w:r>
               <w:rPr>
                 <w:color w:val="C00000"/>
@@ -14204,7 +12921,6 @@
                 <w:lang w:val="en-AE"/>
               </w:rPr>
             </w:pPr>
-            <w:proofErr w:type="gramStart"/>
             <w:r>
               <w:rPr>
                 <w:color w:val="C00000"/>
@@ -14213,7 +12929,6 @@
               <w:t>print(</w:t>
             </w:r>
             <w:proofErr w:type="spellStart"/>
-            <w:proofErr w:type="gramEnd"/>
             <w:r>
               <w:rPr>
                 <w:color w:val="C00000"/>
@@ -14235,15 +12950,7 @@
                 <w:color w:val="C00000"/>
                 <w:lang w:val="en-AE"/>
               </w:rPr>
-              <w:t>accuracy_</w:t>
-            </w:r>
-            <w:proofErr w:type="gramStart"/>
-            <w:r>
-              <w:rPr>
-                <w:color w:val="C00000"/>
-                <w:lang w:val="en-AE"/>
-              </w:rPr>
-              <w:t>score</w:t>
+              <w:t>accuracy_score</w:t>
             </w:r>
             <w:proofErr w:type="spellEnd"/>
             <w:r>
@@ -14254,7 +12961,6 @@
               <w:t>(</w:t>
             </w:r>
             <w:proofErr w:type="spellStart"/>
-            <w:proofErr w:type="gramEnd"/>
             <w:r>
               <w:rPr>
                 <w:color w:val="C00000"/>
@@ -14331,7 +13037,6 @@
               <w:t xml:space="preserve">dt = </w:t>
             </w:r>
             <w:proofErr w:type="spellStart"/>
-            <w:proofErr w:type="gramStart"/>
             <w:r>
               <w:rPr>
                 <w:color w:val="C00000"/>
@@ -14345,15 +13050,7 @@
                 <w:color w:val="C00000"/>
                 <w:lang w:val="en-AE"/>
               </w:rPr>
-              <w:t>(</w:t>
-            </w:r>
-            <w:proofErr w:type="gramEnd"/>
-            <w:r>
-              <w:rPr>
-                <w:color w:val="C00000"/>
-                <w:lang w:val="en-AE"/>
-              </w:rPr>
-              <w:t>)</w:t>
+              <w:t>()</w:t>
             </w:r>
           </w:p>
           <w:p>
@@ -14366,7 +13063,6 @@
               </w:rPr>
             </w:pPr>
             <w:proofErr w:type="spellStart"/>
-            <w:proofErr w:type="gramStart"/>
             <w:r>
               <w:rPr>
                 <w:color w:val="C00000"/>
@@ -14383,7 +13079,6 @@
               <w:t>(</w:t>
             </w:r>
             <w:proofErr w:type="spellStart"/>
-            <w:proofErr w:type="gramEnd"/>
             <w:r>
               <w:rPr>
                 <w:color w:val="C00000"/>
@@ -14442,7 +13137,6 @@
               <w:t xml:space="preserve"> = </w:t>
             </w:r>
             <w:proofErr w:type="spellStart"/>
-            <w:proofErr w:type="gramStart"/>
             <w:r>
               <w:rPr>
                 <w:color w:val="C00000"/>
@@ -14451,7 +13145,6 @@
               <w:t>dt.predict</w:t>
             </w:r>
             <w:proofErr w:type="spellEnd"/>
-            <w:proofErr w:type="gramEnd"/>
             <w:r>
               <w:rPr>
                 <w:color w:val="C00000"/>
@@ -14485,7 +13178,6 @@
                 <w:lang w:val="en-AE"/>
               </w:rPr>
             </w:pPr>
-            <w:proofErr w:type="gramStart"/>
             <w:r>
               <w:rPr>
                 <w:color w:val="C00000"/>
@@ -14494,7 +13186,6 @@
               <w:t>print(</w:t>
             </w:r>
             <w:proofErr w:type="spellStart"/>
-            <w:proofErr w:type="gramEnd"/>
             <w:r>
               <w:rPr>
                 <w:color w:val="C00000"/>
@@ -14516,15 +13207,7 @@
                 <w:color w:val="C00000"/>
                 <w:lang w:val="en-AE"/>
               </w:rPr>
-              <w:t>accuracy_</w:t>
-            </w:r>
-            <w:proofErr w:type="gramStart"/>
-            <w:r>
-              <w:rPr>
-                <w:color w:val="C00000"/>
-                <w:lang w:val="en-AE"/>
-              </w:rPr>
-              <w:t>score</w:t>
+              <w:t>accuracy_score</w:t>
             </w:r>
             <w:proofErr w:type="spellEnd"/>
             <w:r>
@@ -14535,7 +13218,6 @@
               <w:t>(</w:t>
             </w:r>
             <w:proofErr w:type="spellStart"/>
-            <w:proofErr w:type="gramEnd"/>
             <w:r>
               <w:rPr>
                 <w:color w:val="C00000"/>
@@ -14595,6 +13277,9 @@
               <w:cnfStyle w:val="000000100000" w:firstRow="0" w:lastRow="0" w:firstColumn="0" w:lastColumn="0" w:oddVBand="0" w:evenVBand="0" w:oddHBand="1" w:evenHBand="0" w:firstRowFirstColumn="0" w:firstRowLastColumn="0" w:lastRowFirstColumn="0" w:lastRowLastColumn="0"/>
             </w:pPr>
             <w:r>
+              <w:rPr>
+                <w:noProof/>
+              </w:rPr>
               <w:drawing>
                 <wp:inline distT="0" distB="0" distL="0" distR="0" wp14:anchorId="70465D39" wp14:editId="56734E5D">
                   <wp:extent cx="4305901" cy="1276528"/>
@@ -14643,7 +13328,6 @@
               <w:cnfStyle w:val="000000100000" w:firstRow="0" w:lastRow="0" w:firstColumn="0" w:lastColumn="0" w:oddVBand="0" w:evenVBand="0" w:oddHBand="1" w:evenHBand="0" w:firstRowFirstColumn="0" w:firstRowLastColumn="0" w:lastRowFirstColumn="0" w:lastRowLastColumn="0"/>
             </w:pPr>
             <w:r>
-              <w:lastRenderedPageBreak/>
               <w:t>17</w:t>
             </w:r>
           </w:p>
@@ -14720,21 +13404,12 @@
               <w:t xml:space="preserve">from </w:t>
             </w:r>
             <w:proofErr w:type="spellStart"/>
-            <w:proofErr w:type="gramStart"/>
-            <w:r>
-              <w:rPr>
-                <w:color w:val="FF0000"/>
-                <w:lang w:val="en-AE"/>
-              </w:rPr>
-              <w:t>sklearn.model</w:t>
-            </w:r>
-            <w:proofErr w:type="gramEnd"/>
-            <w:r>
-              <w:rPr>
-                <w:color w:val="FF0000"/>
-                <w:lang w:val="en-AE"/>
-              </w:rPr>
-              <w:t>_selection</w:t>
+            <w:r>
+              <w:rPr>
+                <w:color w:val="FF0000"/>
+                <w:lang w:val="en-AE"/>
+              </w:rPr>
+              <w:t>sklearn.model_selection</w:t>
             </w:r>
             <w:proofErr w:type="spellEnd"/>
             <w:r>
@@ -14771,21 +13446,12 @@
               <w:t xml:space="preserve">from </w:t>
             </w:r>
             <w:proofErr w:type="spellStart"/>
-            <w:proofErr w:type="gramStart"/>
-            <w:r>
-              <w:rPr>
-                <w:color w:val="FF0000"/>
-                <w:lang w:val="en-AE"/>
-              </w:rPr>
-              <w:t>sklearn.linear</w:t>
-            </w:r>
-            <w:proofErr w:type="gramEnd"/>
-            <w:r>
-              <w:rPr>
-                <w:color w:val="FF0000"/>
-                <w:lang w:val="en-AE"/>
-              </w:rPr>
-              <w:t>_model</w:t>
+            <w:r>
+              <w:rPr>
+                <w:color w:val="FF0000"/>
+                <w:lang w:val="en-AE"/>
+              </w:rPr>
+              <w:t>sklearn.linear_model</w:t>
             </w:r>
             <w:proofErr w:type="spellEnd"/>
             <w:r>
@@ -14822,7 +13488,6 @@
               <w:t xml:space="preserve">from </w:t>
             </w:r>
             <w:proofErr w:type="spellStart"/>
-            <w:proofErr w:type="gramStart"/>
             <w:r>
               <w:rPr>
                 <w:color w:val="FF0000"/>
@@ -14831,7 +13496,6 @@
               <w:t>sklearn.neighbors</w:t>
             </w:r>
             <w:proofErr w:type="spellEnd"/>
-            <w:proofErr w:type="gramEnd"/>
             <w:r>
               <w:rPr>
                 <w:color w:val="FF0000"/>
@@ -14866,21 +13530,12 @@
               <w:t xml:space="preserve">from </w:t>
             </w:r>
             <w:proofErr w:type="spellStart"/>
-            <w:proofErr w:type="gramStart"/>
-            <w:r>
-              <w:rPr>
-                <w:color w:val="FF0000"/>
-                <w:lang w:val="en-AE"/>
-              </w:rPr>
-              <w:t>sklearn.naive</w:t>
-            </w:r>
-            <w:proofErr w:type="gramEnd"/>
-            <w:r>
-              <w:rPr>
-                <w:color w:val="FF0000"/>
-                <w:lang w:val="en-AE"/>
-              </w:rPr>
-              <w:t>_bayes</w:t>
+            <w:r>
+              <w:rPr>
+                <w:color w:val="FF0000"/>
+                <w:lang w:val="en-AE"/>
+              </w:rPr>
+              <w:t>sklearn.naive_bayes</w:t>
             </w:r>
             <w:proofErr w:type="spellEnd"/>
             <w:r>
@@ -14917,7 +13572,6 @@
               <w:t xml:space="preserve">from </w:t>
             </w:r>
             <w:proofErr w:type="spellStart"/>
-            <w:proofErr w:type="gramStart"/>
             <w:r>
               <w:rPr>
                 <w:color w:val="FF0000"/>
@@ -14926,7 +13580,6 @@
               <w:t>sklearn.tree</w:t>
             </w:r>
             <w:proofErr w:type="spellEnd"/>
-            <w:proofErr w:type="gramEnd"/>
             <w:r>
               <w:rPr>
                 <w:color w:val="FF0000"/>
@@ -14961,7 +13614,6 @@
               <w:t xml:space="preserve">from </w:t>
             </w:r>
             <w:proofErr w:type="spellStart"/>
-            <w:proofErr w:type="gramStart"/>
             <w:r>
               <w:rPr>
                 <w:color w:val="FF0000"/>
@@ -14970,7 +13622,6 @@
               <w:t>sklearn.metrics</w:t>
             </w:r>
             <w:proofErr w:type="spellEnd"/>
-            <w:proofErr w:type="gramEnd"/>
             <w:r>
               <w:rPr>
                 <w:color w:val="FF0000"/>
@@ -15031,7 +13682,6 @@
               <w:t xml:space="preserve">x = </w:t>
             </w:r>
             <w:proofErr w:type="spellStart"/>
-            <w:proofErr w:type="gramStart"/>
             <w:r>
               <w:rPr>
                 <w:color w:val="FF0000"/>
@@ -15045,15 +13695,7 @@
                 <w:color w:val="FF0000"/>
                 <w:lang w:val="en-AE"/>
               </w:rPr>
-              <w:t>[</w:t>
-            </w:r>
-            <w:proofErr w:type="gramEnd"/>
-            <w:r>
-              <w:rPr>
-                <w:color w:val="FF0000"/>
-                <w:lang w:val="en-AE"/>
-              </w:rPr>
-              <w:t>['RAM (GB)', '</w:t>
+              <w:t>[['RAM (GB)', '</w:t>
             </w:r>
             <w:proofErr w:type="spellStart"/>
             <w:r>
@@ -15130,7 +13772,6 @@
                 <w:color w:val="FF0000"/>
                 <w:lang w:val="en-AE"/>
               </w:rPr>
-              <w:lastRenderedPageBreak/>
               <w:t>x_train</w:t>
             </w:r>
             <w:proofErr w:type="spellEnd"/>
@@ -15195,31 +13836,15 @@
                 <w:color w:val="FF0000"/>
                 <w:lang w:val="en-AE"/>
               </w:rPr>
-              <w:t>train_test_</w:t>
-            </w:r>
-            <w:proofErr w:type="gramStart"/>
-            <w:r>
-              <w:rPr>
-                <w:color w:val="FF0000"/>
-                <w:lang w:val="en-AE"/>
-              </w:rPr>
-              <w:t>split</w:t>
-            </w:r>
-            <w:proofErr w:type="spellEnd"/>
-            <w:r>
-              <w:rPr>
-                <w:color w:val="FF0000"/>
-                <w:lang w:val="en-AE"/>
-              </w:rPr>
-              <w:t>(</w:t>
-            </w:r>
-            <w:proofErr w:type="gramEnd"/>
-            <w:r>
-              <w:rPr>
-                <w:color w:val="FF0000"/>
-                <w:lang w:val="en-AE"/>
-              </w:rPr>
-              <w:t xml:space="preserve">x, y, </w:t>
+              <w:t>train_test_split</w:t>
+            </w:r>
+            <w:proofErr w:type="spellEnd"/>
+            <w:r>
+              <w:rPr>
+                <w:color w:val="FF0000"/>
+                <w:lang w:val="en-AE"/>
+              </w:rPr>
+              <w:t xml:space="preserve">(x, y, </w:t>
             </w:r>
             <w:proofErr w:type="spellStart"/>
             <w:r>
@@ -15307,7 +13932,6 @@
               <w:t xml:space="preserve"> = </w:t>
             </w:r>
             <w:proofErr w:type="spellStart"/>
-            <w:proofErr w:type="gramStart"/>
             <w:r>
               <w:rPr>
                 <w:color w:val="FF0000"/>
@@ -15321,15 +13945,7 @@
                 <w:color w:val="FF0000"/>
                 <w:lang w:val="en-AE"/>
               </w:rPr>
-              <w:t>(</w:t>
-            </w:r>
-            <w:proofErr w:type="gramEnd"/>
-            <w:r>
-              <w:rPr>
-                <w:color w:val="FF0000"/>
-                <w:lang w:val="en-AE"/>
-              </w:rPr>
-              <w:t>)</w:t>
+              <w:t>()</w:t>
             </w:r>
           </w:p>
           <w:p>
@@ -15342,7 +13958,6 @@
               </w:rPr>
             </w:pPr>
             <w:proofErr w:type="spellStart"/>
-            <w:proofErr w:type="gramStart"/>
             <w:r>
               <w:rPr>
                 <w:color w:val="FF0000"/>
@@ -15359,7 +13974,6 @@
               <w:t>(</w:t>
             </w:r>
             <w:proofErr w:type="spellStart"/>
-            <w:proofErr w:type="gramEnd"/>
             <w:r>
               <w:rPr>
                 <w:color w:val="FF0000"/>
@@ -15418,7 +14032,6 @@
               <w:t xml:space="preserve"> = </w:t>
             </w:r>
             <w:proofErr w:type="spellStart"/>
-            <w:proofErr w:type="gramStart"/>
             <w:r>
               <w:rPr>
                 <w:color w:val="FF0000"/>
@@ -15427,7 +14040,6 @@
               <w:t>lr.predict</w:t>
             </w:r>
             <w:proofErr w:type="spellEnd"/>
-            <w:proofErr w:type="gramEnd"/>
             <w:r>
               <w:rPr>
                 <w:color w:val="FF0000"/>
@@ -15461,7 +14073,6 @@
                 <w:lang w:val="en-AE"/>
               </w:rPr>
             </w:pPr>
-            <w:proofErr w:type="gramStart"/>
             <w:r>
               <w:rPr>
                 <w:color w:val="FF0000"/>
@@ -15470,7 +14081,6 @@
               <w:t>print(</w:t>
             </w:r>
             <w:proofErr w:type="spellStart"/>
-            <w:proofErr w:type="gramEnd"/>
             <w:r>
               <w:rPr>
                 <w:color w:val="FF0000"/>
@@ -15492,15 +14102,7 @@
                 <w:color w:val="FF0000"/>
                 <w:lang w:val="en-AE"/>
               </w:rPr>
-              <w:t>accuracy_</w:t>
-            </w:r>
-            <w:proofErr w:type="gramStart"/>
-            <w:r>
-              <w:rPr>
-                <w:color w:val="FF0000"/>
-                <w:lang w:val="en-AE"/>
-              </w:rPr>
-              <w:t>score</w:t>
+              <w:t>accuracy_score</w:t>
             </w:r>
             <w:proofErr w:type="spellEnd"/>
             <w:r>
@@ -15511,7 +14113,6 @@
               <w:t>(</w:t>
             </w:r>
             <w:proofErr w:type="spellStart"/>
-            <w:proofErr w:type="gramEnd"/>
             <w:r>
               <w:rPr>
                 <w:color w:val="FF0000"/>
@@ -15553,7 +14154,6 @@
                 <w:lang w:val="en-AE"/>
               </w:rPr>
             </w:pPr>
-            <w:proofErr w:type="gramStart"/>
             <w:r>
               <w:rPr>
                 <w:color w:val="FF0000"/>
@@ -15562,21 +14162,12 @@
               <w:t>print(</w:t>
             </w:r>
             <w:proofErr w:type="spellStart"/>
-            <w:proofErr w:type="gramEnd"/>
-            <w:r>
-              <w:rPr>
-                <w:color w:val="FF0000"/>
-                <w:lang w:val="en-AE"/>
-              </w:rPr>
-              <w:t>confusion_</w:t>
-            </w:r>
-            <w:proofErr w:type="gramStart"/>
-            <w:r>
-              <w:rPr>
-                <w:color w:val="FF0000"/>
-                <w:lang w:val="en-AE"/>
-              </w:rPr>
-              <w:t>matrix</w:t>
+            <w:r>
+              <w:rPr>
+                <w:color w:val="FF0000"/>
+                <w:lang w:val="en-AE"/>
+              </w:rPr>
+              <w:t>confusion_matrix</w:t>
             </w:r>
             <w:proofErr w:type="spellEnd"/>
             <w:r>
@@ -15587,7 +14178,6 @@
               <w:t>(</w:t>
             </w:r>
             <w:proofErr w:type="spellStart"/>
-            <w:proofErr w:type="gramEnd"/>
             <w:r>
               <w:rPr>
                 <w:color w:val="FF0000"/>
@@ -15673,7 +14263,6 @@
               <w:t xml:space="preserve"> = </w:t>
             </w:r>
             <w:proofErr w:type="spellStart"/>
-            <w:proofErr w:type="gramStart"/>
             <w:r>
               <w:rPr>
                 <w:color w:val="FF0000"/>
@@ -15687,15 +14276,7 @@
                 <w:color w:val="FF0000"/>
                 <w:lang w:val="en-AE"/>
               </w:rPr>
-              <w:t>(</w:t>
-            </w:r>
-            <w:proofErr w:type="gramEnd"/>
-            <w:r>
-              <w:rPr>
-                <w:color w:val="FF0000"/>
-                <w:lang w:val="en-AE"/>
-              </w:rPr>
-              <w:t>)</w:t>
+              <w:t>()</w:t>
             </w:r>
           </w:p>
           <w:p>
@@ -15708,7 +14289,6 @@
               </w:rPr>
             </w:pPr>
             <w:proofErr w:type="spellStart"/>
-            <w:proofErr w:type="gramStart"/>
             <w:r>
               <w:rPr>
                 <w:color w:val="FF0000"/>
@@ -15725,7 +14305,6 @@
               <w:t>(</w:t>
             </w:r>
             <w:proofErr w:type="spellStart"/>
-            <w:proofErr w:type="gramEnd"/>
             <w:r>
               <w:rPr>
                 <w:color w:val="FF0000"/>
@@ -15784,7 +14363,6 @@
               <w:t xml:space="preserve"> = </w:t>
             </w:r>
             <w:proofErr w:type="spellStart"/>
-            <w:proofErr w:type="gramStart"/>
             <w:r>
               <w:rPr>
                 <w:color w:val="FF0000"/>
@@ -15793,7 +14371,6 @@
               <w:t>knn.predict</w:t>
             </w:r>
             <w:proofErr w:type="spellEnd"/>
-            <w:proofErr w:type="gramEnd"/>
             <w:r>
               <w:rPr>
                 <w:color w:val="FF0000"/>
@@ -15827,7 +14404,6 @@
                 <w:lang w:val="en-AE"/>
               </w:rPr>
             </w:pPr>
-            <w:proofErr w:type="gramStart"/>
             <w:r>
               <w:rPr>
                 <w:color w:val="FF0000"/>
@@ -15836,7 +14412,6 @@
               <w:t>print(</w:t>
             </w:r>
             <w:proofErr w:type="spellStart"/>
-            <w:proofErr w:type="gramEnd"/>
             <w:r>
               <w:rPr>
                 <w:color w:val="FF0000"/>
@@ -15858,15 +14433,7 @@
                 <w:color w:val="FF0000"/>
                 <w:lang w:val="en-AE"/>
               </w:rPr>
-              <w:t>accuracy_</w:t>
-            </w:r>
-            <w:proofErr w:type="gramStart"/>
-            <w:r>
-              <w:rPr>
-                <w:color w:val="FF0000"/>
-                <w:lang w:val="en-AE"/>
-              </w:rPr>
-              <w:t>score</w:t>
+              <w:t>accuracy_score</w:t>
             </w:r>
             <w:proofErr w:type="spellEnd"/>
             <w:r>
@@ -15877,7 +14444,6 @@
               <w:t>(</w:t>
             </w:r>
             <w:proofErr w:type="spellStart"/>
-            <w:proofErr w:type="gramEnd"/>
             <w:r>
               <w:rPr>
                 <w:color w:val="FF0000"/>
@@ -15919,7 +14485,6 @@
                 <w:lang w:val="en-AE"/>
               </w:rPr>
             </w:pPr>
-            <w:proofErr w:type="gramStart"/>
             <w:r>
               <w:rPr>
                 <w:color w:val="FF0000"/>
@@ -15928,21 +14493,12 @@
               <w:t>print(</w:t>
             </w:r>
             <w:proofErr w:type="spellStart"/>
-            <w:proofErr w:type="gramEnd"/>
-            <w:r>
-              <w:rPr>
-                <w:color w:val="FF0000"/>
-                <w:lang w:val="en-AE"/>
-              </w:rPr>
-              <w:t>confusion_</w:t>
-            </w:r>
-            <w:proofErr w:type="gramStart"/>
-            <w:r>
-              <w:rPr>
-                <w:color w:val="FF0000"/>
-                <w:lang w:val="en-AE"/>
-              </w:rPr>
-              <w:t>matrix</w:t>
+            <w:r>
+              <w:rPr>
+                <w:color w:val="FF0000"/>
+                <w:lang w:val="en-AE"/>
+              </w:rPr>
+              <w:t>confusion_matrix</w:t>
             </w:r>
             <w:proofErr w:type="spellEnd"/>
             <w:r>
@@ -15953,7 +14509,6 @@
               <w:t>(</w:t>
             </w:r>
             <w:proofErr w:type="spellStart"/>
-            <w:proofErr w:type="gramEnd"/>
             <w:r>
               <w:rPr>
                 <w:color w:val="FF0000"/>
@@ -16039,7 +14594,6 @@
               <w:t xml:space="preserve"> = </w:t>
             </w:r>
             <w:proofErr w:type="spellStart"/>
-            <w:proofErr w:type="gramStart"/>
             <w:r>
               <w:rPr>
                 <w:color w:val="FF0000"/>
@@ -16053,15 +14607,7 @@
                 <w:color w:val="FF0000"/>
                 <w:lang w:val="en-AE"/>
               </w:rPr>
-              <w:t>(</w:t>
-            </w:r>
-            <w:proofErr w:type="gramEnd"/>
-            <w:r>
-              <w:rPr>
-                <w:color w:val="FF0000"/>
-                <w:lang w:val="en-AE"/>
-              </w:rPr>
-              <w:t>)</w:t>
+              <w:t>()</w:t>
             </w:r>
           </w:p>
           <w:p>
@@ -16074,7 +14620,6 @@
               </w:rPr>
             </w:pPr>
             <w:proofErr w:type="spellStart"/>
-            <w:proofErr w:type="gramStart"/>
             <w:r>
               <w:rPr>
                 <w:color w:val="FF0000"/>
@@ -16091,7 +14636,6 @@
               <w:t>(</w:t>
             </w:r>
             <w:proofErr w:type="spellStart"/>
-            <w:proofErr w:type="gramEnd"/>
             <w:r>
               <w:rPr>
                 <w:color w:val="FF0000"/>
@@ -16150,7 +14694,6 @@
               <w:t xml:space="preserve"> = </w:t>
             </w:r>
             <w:proofErr w:type="spellStart"/>
-            <w:proofErr w:type="gramStart"/>
             <w:r>
               <w:rPr>
                 <w:color w:val="FF0000"/>
@@ -16159,7 +14702,6 @@
               <w:t>nb.predict</w:t>
             </w:r>
             <w:proofErr w:type="spellEnd"/>
-            <w:proofErr w:type="gramEnd"/>
             <w:r>
               <w:rPr>
                 <w:color w:val="FF0000"/>
@@ -16193,7 +14735,6 @@
                 <w:lang w:val="en-AE"/>
               </w:rPr>
             </w:pPr>
-            <w:proofErr w:type="gramStart"/>
             <w:r>
               <w:rPr>
                 <w:color w:val="FF0000"/>
@@ -16202,7 +14743,6 @@
               <w:t>print(</w:t>
             </w:r>
             <w:proofErr w:type="spellStart"/>
-            <w:proofErr w:type="gramEnd"/>
             <w:r>
               <w:rPr>
                 <w:color w:val="FF0000"/>
@@ -16224,15 +14764,7 @@
                 <w:color w:val="FF0000"/>
                 <w:lang w:val="en-AE"/>
               </w:rPr>
-              <w:t>accuracy_</w:t>
-            </w:r>
-            <w:proofErr w:type="gramStart"/>
-            <w:r>
-              <w:rPr>
-                <w:color w:val="FF0000"/>
-                <w:lang w:val="en-AE"/>
-              </w:rPr>
-              <w:t>score</w:t>
+              <w:t>accuracy_score</w:t>
             </w:r>
             <w:proofErr w:type="spellEnd"/>
             <w:r>
@@ -16243,7 +14775,6 @@
               <w:t>(</w:t>
             </w:r>
             <w:proofErr w:type="spellStart"/>
-            <w:proofErr w:type="gramEnd"/>
             <w:r>
               <w:rPr>
                 <w:color w:val="FF0000"/>
@@ -16285,7 +14816,6 @@
                 <w:lang w:val="en-AE"/>
               </w:rPr>
             </w:pPr>
-            <w:proofErr w:type="gramStart"/>
             <w:r>
               <w:rPr>
                 <w:color w:val="FF0000"/>
@@ -16294,21 +14824,12 @@
               <w:t>print(</w:t>
             </w:r>
             <w:proofErr w:type="spellStart"/>
-            <w:proofErr w:type="gramEnd"/>
-            <w:r>
-              <w:rPr>
-                <w:color w:val="FF0000"/>
-                <w:lang w:val="en-AE"/>
-              </w:rPr>
-              <w:t>confusion_</w:t>
-            </w:r>
-            <w:proofErr w:type="gramStart"/>
-            <w:r>
-              <w:rPr>
-                <w:color w:val="FF0000"/>
-                <w:lang w:val="en-AE"/>
-              </w:rPr>
-              <w:t>matrix</w:t>
+            <w:r>
+              <w:rPr>
+                <w:color w:val="FF0000"/>
+                <w:lang w:val="en-AE"/>
+              </w:rPr>
+              <w:t>confusion_matrix</w:t>
             </w:r>
             <w:proofErr w:type="spellEnd"/>
             <w:r>
@@ -16319,7 +14840,6 @@
               <w:t>(</w:t>
             </w:r>
             <w:proofErr w:type="spellStart"/>
-            <w:proofErr w:type="gramEnd"/>
             <w:r>
               <w:rPr>
                 <w:color w:val="FF0000"/>
@@ -16396,7 +14916,6 @@
               <w:t xml:space="preserve">dt = </w:t>
             </w:r>
             <w:proofErr w:type="spellStart"/>
-            <w:proofErr w:type="gramStart"/>
             <w:r>
               <w:rPr>
                 <w:color w:val="FF0000"/>
@@ -16410,15 +14929,7 @@
                 <w:color w:val="FF0000"/>
                 <w:lang w:val="en-AE"/>
               </w:rPr>
-              <w:t>(</w:t>
-            </w:r>
-            <w:proofErr w:type="gramEnd"/>
-            <w:r>
-              <w:rPr>
-                <w:color w:val="FF0000"/>
-                <w:lang w:val="en-AE"/>
-              </w:rPr>
-              <w:t>)</w:t>
+              <w:t>()</w:t>
             </w:r>
           </w:p>
           <w:p>
@@ -16431,7 +14942,6 @@
               </w:rPr>
             </w:pPr>
             <w:proofErr w:type="spellStart"/>
-            <w:proofErr w:type="gramStart"/>
             <w:r>
               <w:rPr>
                 <w:color w:val="FF0000"/>
@@ -16448,7 +14958,6 @@
               <w:t>(</w:t>
             </w:r>
             <w:proofErr w:type="spellStart"/>
-            <w:proofErr w:type="gramEnd"/>
             <w:r>
               <w:rPr>
                 <w:color w:val="FF0000"/>
@@ -16507,7 +15016,6 @@
               <w:t xml:space="preserve"> = </w:t>
             </w:r>
             <w:proofErr w:type="spellStart"/>
-            <w:proofErr w:type="gramStart"/>
             <w:r>
               <w:rPr>
                 <w:color w:val="FF0000"/>
@@ -16516,7 +15024,6 @@
               <w:t>dt.predict</w:t>
             </w:r>
             <w:proofErr w:type="spellEnd"/>
-            <w:proofErr w:type="gramEnd"/>
             <w:r>
               <w:rPr>
                 <w:color w:val="FF0000"/>
@@ -16550,7 +15057,6 @@
                 <w:lang w:val="en-AE"/>
               </w:rPr>
             </w:pPr>
-            <w:proofErr w:type="gramStart"/>
             <w:r>
               <w:rPr>
                 <w:color w:val="FF0000"/>
@@ -16559,7 +15065,6 @@
               <w:t>print(</w:t>
             </w:r>
             <w:proofErr w:type="spellStart"/>
-            <w:proofErr w:type="gramEnd"/>
             <w:r>
               <w:rPr>
                 <w:color w:val="FF0000"/>
@@ -16581,15 +15086,7 @@
                 <w:color w:val="FF0000"/>
                 <w:lang w:val="en-AE"/>
               </w:rPr>
-              <w:t>accuracy_</w:t>
-            </w:r>
-            <w:proofErr w:type="gramStart"/>
-            <w:r>
-              <w:rPr>
-                <w:color w:val="FF0000"/>
-                <w:lang w:val="en-AE"/>
-              </w:rPr>
-              <w:t>score</w:t>
+              <w:t>accuracy_score</w:t>
             </w:r>
             <w:proofErr w:type="spellEnd"/>
             <w:r>
@@ -16600,7 +15097,6 @@
               <w:t>(</w:t>
             </w:r>
             <w:proofErr w:type="spellStart"/>
-            <w:proofErr w:type="gramEnd"/>
             <w:r>
               <w:rPr>
                 <w:color w:val="FF0000"/>
@@ -16642,7 +15138,6 @@
                 <w:lang w:val="en-AE"/>
               </w:rPr>
             </w:pPr>
-            <w:proofErr w:type="gramStart"/>
             <w:r>
               <w:rPr>
                 <w:color w:val="FF0000"/>
@@ -16651,21 +15146,12 @@
               <w:t>print(</w:t>
             </w:r>
             <w:proofErr w:type="spellStart"/>
-            <w:proofErr w:type="gramEnd"/>
-            <w:r>
-              <w:rPr>
-                <w:color w:val="FF0000"/>
-                <w:lang w:val="en-AE"/>
-              </w:rPr>
-              <w:t>confusion_</w:t>
-            </w:r>
-            <w:proofErr w:type="gramStart"/>
-            <w:r>
-              <w:rPr>
-                <w:color w:val="FF0000"/>
-                <w:lang w:val="en-AE"/>
-              </w:rPr>
-              <w:t>matrix</w:t>
+            <w:r>
+              <w:rPr>
+                <w:color w:val="FF0000"/>
+                <w:lang w:val="en-AE"/>
+              </w:rPr>
+              <w:t>confusion_matrix</w:t>
             </w:r>
             <w:proofErr w:type="spellEnd"/>
             <w:r>
@@ -16676,7 +15162,6 @@
               <w:t>(</w:t>
             </w:r>
             <w:proofErr w:type="spellStart"/>
-            <w:proofErr w:type="gramEnd"/>
             <w:r>
               <w:rPr>
                 <w:color w:val="FF0000"/>
@@ -16730,8 +15215,7 @@
             </w:pPr>
             <w:r>
               <w:rPr>
-                <w:rFonts w:eastAsiaTheme="minorEastAsia"/>
-                <w:color w:val="auto"/>
+                <w:noProof/>
               </w:rPr>
               <w:drawing>
                 <wp:inline distT="0" distB="0" distL="0" distR="0" wp14:anchorId="3C328F96" wp14:editId="27D66ADD">
@@ -16893,7 +15377,6 @@
               <w:rPr>
                 <w:color w:val="auto"/>
               </w:rPr>
-              <w:lastRenderedPageBreak/>
               <w:t>9</w:t>
             </w:r>
           </w:p>
@@ -16972,7 +15455,6 @@
               <w:t xml:space="preserve"> = </w:t>
             </w:r>
             <w:proofErr w:type="spellStart"/>
-            <w:proofErr w:type="gramStart"/>
             <w:r>
               <w:rPr>
                 <w:color w:val="FF0000"/>
@@ -16986,15 +15468,7 @@
                 <w:color w:val="FF0000"/>
                 <w:lang w:val="en-AE"/>
               </w:rPr>
-              <w:t>(</w:t>
-            </w:r>
-            <w:proofErr w:type="gramEnd"/>
-            <w:r>
-              <w:rPr>
-                <w:color w:val="FF0000"/>
-                <w:lang w:val="en-AE"/>
-              </w:rPr>
-              <w:t>)</w:t>
+              <w:t>()</w:t>
             </w:r>
           </w:p>
           <w:p>
@@ -17007,7 +15481,6 @@
               </w:rPr>
             </w:pPr>
             <w:proofErr w:type="spellStart"/>
-            <w:proofErr w:type="gramStart"/>
             <w:r>
               <w:rPr>
                 <w:color w:val="FF0000"/>
@@ -17024,7 +15497,6 @@
               <w:t>(</w:t>
             </w:r>
             <w:proofErr w:type="spellStart"/>
-            <w:proofErr w:type="gramEnd"/>
             <w:r>
               <w:rPr>
                 <w:color w:val="FF0000"/>
@@ -17098,18 +15570,9 @@
                 <w:color w:val="FF0000"/>
                 <w:lang w:val="en-AE"/>
               </w:rPr>
-              <w:t>best_</w:t>
-            </w:r>
-            <w:proofErr w:type="gramStart"/>
-            <w:r>
-              <w:rPr>
-                <w:color w:val="FF0000"/>
-                <w:lang w:val="en-AE"/>
-              </w:rPr>
-              <w:t>model.predict</w:t>
-            </w:r>
-            <w:proofErr w:type="spellEnd"/>
-            <w:proofErr w:type="gramEnd"/>
+              <w:t>best_model.predict</w:t>
+            </w:r>
+            <w:proofErr w:type="spellEnd"/>
             <w:r>
               <w:rPr>
                 <w:color w:val="FF0000"/>
@@ -17143,21 +15606,12 @@
                 <w:lang w:val="en-AE"/>
               </w:rPr>
             </w:pPr>
-            <w:proofErr w:type="gramStart"/>
-            <w:r>
-              <w:rPr>
-                <w:color w:val="FF0000"/>
-                <w:lang w:val="en-AE"/>
-              </w:rPr>
-              <w:t>print(</w:t>
-            </w:r>
-            <w:proofErr w:type="gramEnd"/>
-            <w:r>
-              <w:rPr>
-                <w:color w:val="FF0000"/>
-                <w:lang w:val="en-AE"/>
-              </w:rPr>
-              <w:t>"Predicted values:")</w:t>
+            <w:r>
+              <w:rPr>
+                <w:color w:val="FF0000"/>
+                <w:lang w:val="en-AE"/>
+              </w:rPr>
+              <w:t>print("Predicted values:")</w:t>
             </w:r>
           </w:p>
           <w:p>
@@ -17216,8 +15670,7 @@
             </w:pPr>
             <w:r>
               <w:rPr>
-                <w:rFonts w:eastAsiaTheme="minorEastAsia"/>
-                <w:color w:val="auto"/>
+                <w:noProof/>
               </w:rPr>
               <w:drawing>
                 <wp:inline distT="0" distB="0" distL="0" distR="0" wp14:anchorId="412A3FFA" wp14:editId="24FF6DDF">
@@ -17399,7 +15852,6 @@
               <w:t xml:space="preserve">from </w:t>
             </w:r>
             <w:proofErr w:type="spellStart"/>
-            <w:proofErr w:type="gramStart"/>
             <w:r>
               <w:rPr>
                 <w:color w:val="FF0000"/>
@@ -17408,7 +15860,6 @@
               <w:t>sklearn.preprocessing</w:t>
             </w:r>
             <w:proofErr w:type="spellEnd"/>
-            <w:proofErr w:type="gramEnd"/>
             <w:r>
               <w:rPr>
                 <w:color w:val="FF0000"/>
@@ -17443,7 +15894,6 @@
               <w:t xml:space="preserve">from </w:t>
             </w:r>
             <w:proofErr w:type="spellStart"/>
-            <w:proofErr w:type="gramStart"/>
             <w:r>
               <w:rPr>
                 <w:color w:val="FF0000"/>
@@ -17452,7 +15902,6 @@
               <w:t>sklearn.cluster</w:t>
             </w:r>
             <w:proofErr w:type="spellEnd"/>
-            <w:proofErr w:type="gramEnd"/>
             <w:r>
               <w:rPr>
                 <w:color w:val="FF0000"/>
@@ -17487,21 +15936,12 @@
               <w:t xml:space="preserve">import </w:t>
             </w:r>
             <w:proofErr w:type="spellStart"/>
-            <w:proofErr w:type="gramStart"/>
-            <w:r>
-              <w:rPr>
-                <w:color w:val="FF0000"/>
-                <w:lang w:val="en-AE"/>
-              </w:rPr>
-              <w:t>scipy.cluster</w:t>
-            </w:r>
-            <w:proofErr w:type="gramEnd"/>
-            <w:r>
-              <w:rPr>
-                <w:color w:val="FF0000"/>
-                <w:lang w:val="en-AE"/>
-              </w:rPr>
-              <w:t>.hierarchy</w:t>
+            <w:r>
+              <w:rPr>
+                <w:color w:val="FF0000"/>
+                <w:lang w:val="en-AE"/>
+              </w:rPr>
+              <w:t>scipy.cluster.hierarchy</w:t>
             </w:r>
             <w:proofErr w:type="spellEnd"/>
             <w:r>
@@ -17538,7 +15978,6 @@
               <w:t xml:space="preserve">import </w:t>
             </w:r>
             <w:proofErr w:type="spellStart"/>
-            <w:proofErr w:type="gramStart"/>
             <w:r>
               <w:rPr>
                 <w:color w:val="FF0000"/>
@@ -17547,7 +15986,6 @@
               <w:t>matplotlib.pyplot</w:t>
             </w:r>
             <w:proofErr w:type="spellEnd"/>
-            <w:proofErr w:type="gramEnd"/>
             <w:r>
               <w:rPr>
                 <w:color w:val="FF0000"/>
@@ -17592,7 +16030,6 @@
               <w:t xml:space="preserve">X = </w:t>
             </w:r>
             <w:proofErr w:type="spellStart"/>
-            <w:proofErr w:type="gramStart"/>
             <w:r>
               <w:rPr>
                 <w:color w:val="FF0000"/>
@@ -17606,15 +16043,7 @@
                 <w:color w:val="FF0000"/>
                 <w:lang w:val="en-AE"/>
               </w:rPr>
-              <w:t>[</w:t>
-            </w:r>
-            <w:proofErr w:type="gramEnd"/>
-            <w:r>
-              <w:rPr>
-                <w:color w:val="FF0000"/>
-                <w:lang w:val="en-AE"/>
-              </w:rPr>
-              <w:t>['RAM (GB)', 'Price ($)']]</w:t>
+              <w:t>[['RAM (GB)', 'Price ($)']]</w:t>
             </w:r>
           </w:p>
           <w:p>
@@ -17644,7 +16073,6 @@
               <w:t xml:space="preserve">scaler = </w:t>
             </w:r>
             <w:proofErr w:type="spellStart"/>
-            <w:proofErr w:type="gramStart"/>
             <w:r>
               <w:rPr>
                 <w:color w:val="FF0000"/>
@@ -17658,15 +16086,7 @@
                 <w:color w:val="FF0000"/>
                 <w:lang w:val="en-AE"/>
               </w:rPr>
-              <w:t>(</w:t>
-            </w:r>
-            <w:proofErr w:type="gramEnd"/>
-            <w:r>
-              <w:rPr>
-                <w:color w:val="FF0000"/>
-                <w:lang w:val="en-AE"/>
-              </w:rPr>
-              <w:t>)</w:t>
+              <w:t>()</w:t>
             </w:r>
           </w:p>
           <w:p>
@@ -17764,7 +16184,6 @@
               <w:t xml:space="preserve"> = </w:t>
             </w:r>
             <w:proofErr w:type="spellStart"/>
-            <w:proofErr w:type="gramStart"/>
             <w:r>
               <w:rPr>
                 <w:color w:val="FF0000"/>
@@ -17781,7 +16200,6 @@
               <w:t>(</w:t>
             </w:r>
             <w:proofErr w:type="spellStart"/>
-            <w:proofErr w:type="gramEnd"/>
             <w:r>
               <w:rPr>
                 <w:color w:val="FF0000"/>
@@ -17881,21 +16299,12 @@
                 <w:lang w:val="en-AE"/>
               </w:rPr>
             </w:pPr>
-            <w:proofErr w:type="gramStart"/>
-            <w:r>
-              <w:rPr>
-                <w:color w:val="FF0000"/>
-                <w:lang w:val="en-AE"/>
-              </w:rPr>
-              <w:t>print(</w:t>
-            </w:r>
-            <w:proofErr w:type="gramEnd"/>
-            <w:r>
-              <w:rPr>
-                <w:color w:val="FF0000"/>
-                <w:lang w:val="en-AE"/>
-              </w:rPr>
-              <w:t>"K-means cluster labels:")</w:t>
+            <w:r>
+              <w:rPr>
+                <w:color w:val="FF0000"/>
+                <w:lang w:val="en-AE"/>
+              </w:rPr>
+              <w:t>print("K-means cluster labels:")</w:t>
             </w:r>
           </w:p>
           <w:p>
@@ -17968,7 +16377,6 @@
               </w:rPr>
             </w:pPr>
             <w:proofErr w:type="spellStart"/>
-            <w:proofErr w:type="gramStart"/>
             <w:r>
               <w:rPr>
                 <w:color w:val="FF0000"/>
@@ -17977,7 +16385,6 @@
               <w:t>plt.figure</w:t>
             </w:r>
             <w:proofErr w:type="spellEnd"/>
-            <w:proofErr w:type="gramEnd"/>
             <w:r>
               <w:rPr>
                 <w:color w:val="FF0000"/>
@@ -17994,21 +16401,12 @@
               <w:t>figsize</w:t>
             </w:r>
             <w:proofErr w:type="spellEnd"/>
-            <w:proofErr w:type="gramStart"/>
-            <w:r>
-              <w:rPr>
-                <w:color w:val="FF0000"/>
-                <w:lang w:val="en-AE"/>
-              </w:rPr>
-              <w:t>=(</w:t>
-            </w:r>
-            <w:proofErr w:type="gramEnd"/>
-            <w:r>
-              <w:rPr>
-                <w:color w:val="FF0000"/>
-                <w:lang w:val="en-AE"/>
-              </w:rPr>
-              <w:t>10, 5))</w:t>
+            <w:r>
+              <w:rPr>
+                <w:color w:val="FF0000"/>
+                <w:lang w:val="en-AE"/>
+              </w:rPr>
+              <w:t>=(10, 5))</w:t>
             </w:r>
           </w:p>
           <w:p>
@@ -18028,7 +16426,6 @@
               <w:t xml:space="preserve">dendrogram = </w:t>
             </w:r>
             <w:proofErr w:type="spellStart"/>
-            <w:proofErr w:type="gramStart"/>
             <w:r>
               <w:rPr>
                 <w:color w:val="FF0000"/>
@@ -18037,7 +16434,6 @@
               <w:t>sch.dendrogram</w:t>
             </w:r>
             <w:proofErr w:type="spellEnd"/>
-            <w:proofErr w:type="gramEnd"/>
             <w:r>
               <w:rPr>
                 <w:color w:val="FF0000"/>
@@ -18046,7 +16442,6 @@
               <w:t>(</w:t>
             </w:r>
             <w:proofErr w:type="spellStart"/>
-            <w:proofErr w:type="gramStart"/>
             <w:r>
               <w:rPr>
                 <w:color w:val="FF0000"/>
@@ -18055,7 +16450,6 @@
               <w:t>sch.linkage</w:t>
             </w:r>
             <w:proofErr w:type="spellEnd"/>
-            <w:proofErr w:type="gramEnd"/>
             <w:r>
               <w:rPr>
                 <w:color w:val="FF0000"/>
@@ -18090,7 +16484,6 @@
               </w:rPr>
             </w:pPr>
             <w:proofErr w:type="spellStart"/>
-            <w:proofErr w:type="gramStart"/>
             <w:r>
               <w:rPr>
                 <w:color w:val="FF0000"/>
@@ -18099,7 +16492,6 @@
               <w:t>plt.title</w:t>
             </w:r>
             <w:proofErr w:type="spellEnd"/>
-            <w:proofErr w:type="gramEnd"/>
             <w:r>
               <w:rPr>
                 <w:color w:val="FF0000"/>
@@ -18118,7 +16510,6 @@
               </w:rPr>
             </w:pPr>
             <w:proofErr w:type="spellStart"/>
-            <w:proofErr w:type="gramStart"/>
             <w:r>
               <w:rPr>
                 <w:color w:val="FF0000"/>
@@ -18127,7 +16518,6 @@
               <w:t>plt.xlabel</w:t>
             </w:r>
             <w:proofErr w:type="spellEnd"/>
-            <w:proofErr w:type="gramEnd"/>
             <w:r>
               <w:rPr>
                 <w:color w:val="FF0000"/>
@@ -18146,7 +16536,6 @@
               </w:rPr>
             </w:pPr>
             <w:proofErr w:type="spellStart"/>
-            <w:proofErr w:type="gramStart"/>
             <w:r>
               <w:rPr>
                 <w:color w:val="FF0000"/>
@@ -18155,7 +16544,6 @@
               <w:t>plt.ylabel</w:t>
             </w:r>
             <w:proofErr w:type="spellEnd"/>
-            <w:proofErr w:type="gramEnd"/>
             <w:r>
               <w:rPr>
                 <w:color w:val="FF0000"/>
@@ -18174,7 +16562,6 @@
               </w:rPr>
             </w:pPr>
             <w:proofErr w:type="spellStart"/>
-            <w:proofErr w:type="gramStart"/>
             <w:r>
               <w:rPr>
                 <w:color w:val="FF0000"/>
@@ -18183,7 +16570,6 @@
               <w:t>plt.show</w:t>
             </w:r>
             <w:proofErr w:type="spellEnd"/>
-            <w:proofErr w:type="gramEnd"/>
             <w:r>
               <w:rPr>
                 <w:color w:val="FF0000"/>
@@ -18203,10 +16589,10 @@
             </w:pPr>
             <w:r>
               <w:rPr>
-                <w:color w:val="FF0000"/>
-                <w:lang w:val="en-AE"/>
-              </w:rPr>
-              <w:lastRenderedPageBreak/>
+                <w:noProof/>
+                <w:color w:val="FF0000"/>
+                <w:lang w:val="en-AE"/>
+              </w:rPr>
               <w:drawing>
                 <wp:inline distT="0" distB="0" distL="0" distR="0" wp14:anchorId="491D91C1" wp14:editId="3E45D873">
                   <wp:extent cx="4384792" cy="2354580"/>
@@ -18326,7 +16712,6 @@
               <w:rPr>
                 <w:color w:val="auto"/>
               </w:rPr>
-              <w:lastRenderedPageBreak/>
               <w:t>8</w:t>
             </w:r>
           </w:p>
@@ -18712,23 +17097,7 @@
                 <w:rFonts w:eastAsiaTheme="minorEastAsia"/>
                 <w:color w:val="auto"/>
               </w:rPr>
-              <w:t>Upload all the project files created for CLO</w:t>
-            </w:r>
-            <w:proofErr w:type="gramStart"/>
-            <w:r>
-              <w:rPr>
-                <w:rFonts w:eastAsiaTheme="minorEastAsia"/>
-                <w:color w:val="auto"/>
-              </w:rPr>
-              <w:t>1,CLO</w:t>
-            </w:r>
-            <w:proofErr w:type="gramEnd"/>
-            <w:r>
-              <w:rPr>
-                <w:rFonts w:eastAsiaTheme="minorEastAsia"/>
-                <w:color w:val="auto"/>
-              </w:rPr>
-              <w:t>2 and CLO3 to the Git Hub repo</w:t>
+              <w:t>Upload all the project files created for CLO1,CLO2 and CLO3 to the Git Hub repo</w:t>
             </w:r>
           </w:p>
         </w:tc>
@@ -19229,7 +17598,6 @@
           <w:b/>
           <w:color w:val="000000" w:themeColor="text1"/>
         </w:rPr>
-        <w:lastRenderedPageBreak/>
         <w:t>Deliverable 2</w:t>
       </w:r>
       <w:r>
@@ -19293,21 +17661,7 @@
         <w:rPr>
           <w:color w:val="000000" w:themeColor="text1"/>
         </w:rPr>
-        <w:t xml:space="preserve">A comprehensive description about the data model created using classification and clustering algorithm of machine learning. It should involve the narrative about the data model is </w:t>
-      </w:r>
-      <w:proofErr w:type="gramStart"/>
-      <w:r>
-        <w:rPr>
-          <w:color w:val="000000" w:themeColor="text1"/>
-        </w:rPr>
-        <w:t>optimize</w:t>
-      </w:r>
-      <w:proofErr w:type="gramEnd"/>
-      <w:r>
-        <w:rPr>
-          <w:color w:val="000000" w:themeColor="text1"/>
-        </w:rPr>
-        <w:t xml:space="preserve"> to predict the variables and bow the best fit model has been chosen. [</w:t>
+        <w:t>A comprehensive description about the data model created using classification and clustering algorithm of machine learning. It should involve the narrative about the data model is optimize to predict the variables and bow the best fit model has been chosen. [</w:t>
       </w:r>
       <w:r>
         <w:rPr>
@@ -19832,7 +18186,6 @@
         <w:pStyle w:val="Heading1"/>
       </w:pPr>
       <w:r>
-        <w:lastRenderedPageBreak/>
         <w:t xml:space="preserve">Rubric </w:t>
       </w:r>
     </w:p>
@@ -20489,7 +18842,6 @@
                 <w:shd w:val="clear" w:color="auto" w:fill="FFFFFF"/>
               </w:rPr>
             </w:pPr>
-            <w:proofErr w:type="gramStart"/>
             <w:r>
               <w:rPr>
                 <w:rFonts w:cstheme="minorHAnsi"/>
@@ -20498,40 +18850,7 @@
                 <w:szCs w:val="18"/>
                 <w:shd w:val="clear" w:color="auto" w:fill="FFFFFF"/>
               </w:rPr>
-              <w:t>Purpose</w:t>
-            </w:r>
-            <w:proofErr w:type="gramEnd"/>
-            <w:r>
-              <w:rPr>
-                <w:rFonts w:cstheme="minorHAnsi"/>
-                <w:color w:val="444444"/>
-                <w:sz w:val="18"/>
-                <w:szCs w:val="18"/>
-                <w:shd w:val="clear" w:color="auto" w:fill="FFFFFF"/>
-              </w:rPr>
-              <w:t xml:space="preserve"> of data analysis </w:t>
-            </w:r>
-            <w:proofErr w:type="gramStart"/>
-            <w:r>
-              <w:rPr>
-                <w:rFonts w:cstheme="minorHAnsi"/>
-                <w:color w:val="444444"/>
-                <w:sz w:val="18"/>
-                <w:szCs w:val="18"/>
-                <w:shd w:val="clear" w:color="auto" w:fill="FFFFFF"/>
-              </w:rPr>
-              <w:t>not</w:t>
-            </w:r>
-            <w:proofErr w:type="gramEnd"/>
-            <w:r>
-              <w:rPr>
-                <w:rFonts w:cstheme="minorHAnsi"/>
-                <w:color w:val="444444"/>
-                <w:sz w:val="18"/>
-                <w:szCs w:val="18"/>
-                <w:shd w:val="clear" w:color="auto" w:fill="FFFFFF"/>
-              </w:rPr>
-              <w:t xml:space="preserve"> mentioned</w:t>
+              <w:t>Purpose of data analysis not mentioned</w:t>
             </w:r>
             <w:r>
               <w:rPr>
@@ -20579,20 +18898,8 @@
                 <w:szCs w:val="18"/>
                 <w:shd w:val="clear" w:color="auto" w:fill="FFFFFF"/>
               </w:rPr>
-              <w:t xml:space="preserve">of programming </w:t>
-            </w:r>
-            <w:proofErr w:type="gramStart"/>
-            <w:r>
-              <w:rPr>
-                <w:rFonts w:cstheme="minorHAnsi"/>
-                <w:color w:val="444444"/>
-                <w:sz w:val="18"/>
-                <w:szCs w:val="18"/>
-                <w:shd w:val="clear" w:color="auto" w:fill="FFFFFF"/>
-              </w:rPr>
-              <w:t>language</w:t>
-            </w:r>
-            <w:proofErr w:type="gramEnd"/>
+              <w:t>of programming language</w:t>
+            </w:r>
             <w:r>
               <w:rPr>
                 <w:rFonts w:cstheme="minorHAnsi"/>
@@ -20619,23 +18926,13 @@
                 <w:szCs w:val="18"/>
               </w:rPr>
             </w:pPr>
-            <w:proofErr w:type="gramStart"/>
-            <w:r>
-              <w:rPr>
-                <w:rFonts w:cstheme="minorHAnsi"/>
-                <w:sz w:val="18"/>
-                <w:szCs w:val="18"/>
-              </w:rPr>
-              <w:t>Type</w:t>
-            </w:r>
-            <w:proofErr w:type="gramEnd"/>
-            <w:r>
-              <w:rPr>
-                <w:rFonts w:cstheme="minorHAnsi"/>
-                <w:sz w:val="18"/>
-                <w:szCs w:val="18"/>
-              </w:rPr>
-              <w:t xml:space="preserve"> of machine learning algorithm to be analyzed</w:t>
+            <w:r>
+              <w:rPr>
+                <w:rFonts w:cstheme="minorHAnsi"/>
+                <w:sz w:val="18"/>
+                <w:szCs w:val="18"/>
+              </w:rPr>
+              <w:t>Type of machine learning algorithm to be analyzed</w:t>
             </w:r>
             <w:r>
               <w:rPr>
@@ -20763,7 +19060,6 @@
                 <w:shd w:val="clear" w:color="auto" w:fill="FFFFFF"/>
               </w:rPr>
             </w:pPr>
-            <w:proofErr w:type="gramStart"/>
             <w:r>
               <w:rPr>
                 <w:rFonts w:cstheme="minorHAnsi"/>
@@ -20772,40 +19068,7 @@
                 <w:szCs w:val="18"/>
                 <w:shd w:val="clear" w:color="auto" w:fill="FFFFFF"/>
               </w:rPr>
-              <w:t>Purpose</w:t>
-            </w:r>
-            <w:proofErr w:type="gramEnd"/>
-            <w:r>
-              <w:rPr>
-                <w:rFonts w:cstheme="minorHAnsi"/>
-                <w:color w:val="444444"/>
-                <w:sz w:val="18"/>
-                <w:szCs w:val="18"/>
-                <w:shd w:val="clear" w:color="auto" w:fill="FFFFFF"/>
-              </w:rPr>
-              <w:t xml:space="preserve"> of data analysis </w:t>
-            </w:r>
-            <w:proofErr w:type="gramStart"/>
-            <w:r>
-              <w:rPr>
-                <w:rFonts w:cstheme="minorHAnsi"/>
-                <w:color w:val="444444"/>
-                <w:sz w:val="18"/>
-                <w:szCs w:val="18"/>
-                <w:shd w:val="clear" w:color="auto" w:fill="FFFFFF"/>
-              </w:rPr>
-              <w:t>mentioned</w:t>
-            </w:r>
-            <w:proofErr w:type="gramEnd"/>
-            <w:r>
-              <w:rPr>
-                <w:rFonts w:cstheme="minorHAnsi"/>
-                <w:color w:val="444444"/>
-                <w:sz w:val="18"/>
-                <w:szCs w:val="18"/>
-                <w:shd w:val="clear" w:color="auto" w:fill="FFFFFF"/>
-              </w:rPr>
-              <w:t xml:space="preserve"> but not clear</w:t>
+              <w:t>Purpose of data analysis mentioned but not clear</w:t>
             </w:r>
             <w:r>
               <w:rPr>
@@ -20900,51 +19163,7 @@
                 <w:szCs w:val="18"/>
                 <w:shd w:val="clear" w:color="auto" w:fill="FFFFFF"/>
               </w:rPr>
-              <w:t xml:space="preserve">machine learning </w:t>
-            </w:r>
-            <w:proofErr w:type="gramStart"/>
-            <w:r>
-              <w:rPr>
-                <w:rFonts w:cstheme="minorHAnsi"/>
-                <w:color w:val="444444"/>
-                <w:sz w:val="18"/>
-                <w:szCs w:val="18"/>
-                <w:shd w:val="clear" w:color="auto" w:fill="FFFFFF"/>
-              </w:rPr>
-              <w:t>algorithm</w:t>
-            </w:r>
-            <w:proofErr w:type="gramEnd"/>
-            <w:r>
-              <w:rPr>
-                <w:rFonts w:cstheme="minorHAnsi"/>
-                <w:color w:val="444444"/>
-                <w:sz w:val="18"/>
-                <w:szCs w:val="18"/>
-                <w:shd w:val="clear" w:color="auto" w:fill="FFFFFF"/>
-              </w:rPr>
-              <w:t xml:space="preserve"> to be analyzed </w:t>
-            </w:r>
-            <w:proofErr w:type="gramStart"/>
-            <w:r>
-              <w:rPr>
-                <w:rFonts w:cstheme="minorHAnsi"/>
-                <w:color w:val="444444"/>
-                <w:sz w:val="18"/>
-                <w:szCs w:val="18"/>
-                <w:shd w:val="clear" w:color="auto" w:fill="FFFFFF"/>
-              </w:rPr>
-              <w:t>is</w:t>
-            </w:r>
-            <w:proofErr w:type="gramEnd"/>
-            <w:r>
-              <w:rPr>
-                <w:rFonts w:cstheme="minorHAnsi"/>
-                <w:color w:val="444444"/>
-                <w:sz w:val="18"/>
-                <w:szCs w:val="18"/>
-                <w:shd w:val="clear" w:color="auto" w:fill="FFFFFF"/>
-              </w:rPr>
-              <w:t xml:space="preserve"> </w:t>
+              <w:t xml:space="preserve">machine learning algorithm to be analyzed is </w:t>
             </w:r>
             <w:r>
               <w:rPr>
@@ -21063,7 +19282,6 @@
                 <w:shd w:val="clear" w:color="auto" w:fill="FFFFFF"/>
               </w:rPr>
             </w:pPr>
-            <w:proofErr w:type="gramStart"/>
             <w:r>
               <w:rPr>
                 <w:rFonts w:cstheme="minorHAnsi"/>
@@ -21072,18 +19290,7 @@
                 <w:szCs w:val="18"/>
                 <w:shd w:val="clear" w:color="auto" w:fill="FFFFFF"/>
               </w:rPr>
-              <w:t>Purpose</w:t>
-            </w:r>
-            <w:proofErr w:type="gramEnd"/>
-            <w:r>
-              <w:rPr>
-                <w:rFonts w:cstheme="minorHAnsi"/>
-                <w:color w:val="444444"/>
-                <w:sz w:val="18"/>
-                <w:szCs w:val="18"/>
-                <w:shd w:val="clear" w:color="auto" w:fill="FFFFFF"/>
-              </w:rPr>
-              <w:t xml:space="preserve"> of data analysis is clearly mentioned</w:t>
+              <w:t>Purpose of data analysis is clearly mentioned</w:t>
             </w:r>
             <w:r>
               <w:rPr>
@@ -21177,42 +19384,8 @@
                 <w:szCs w:val="18"/>
                 <w:shd w:val="clear" w:color="auto" w:fill="FFFFFF"/>
               </w:rPr>
-              <w:t xml:space="preserve">machine learning </w:t>
-            </w:r>
-            <w:proofErr w:type="gramStart"/>
-            <w:r>
-              <w:rPr>
-                <w:rFonts w:cstheme="minorHAnsi"/>
-                <w:color w:val="444444"/>
-                <w:sz w:val="18"/>
-                <w:szCs w:val="18"/>
-                <w:shd w:val="clear" w:color="auto" w:fill="FFFFFF"/>
-              </w:rPr>
-              <w:t>algorithm</w:t>
-            </w:r>
-            <w:proofErr w:type="gramEnd"/>
-            <w:r>
-              <w:rPr>
-                <w:rFonts w:cstheme="minorHAnsi"/>
-                <w:color w:val="444444"/>
-                <w:sz w:val="18"/>
-                <w:szCs w:val="18"/>
-                <w:shd w:val="clear" w:color="auto" w:fill="FFFFFF"/>
-              </w:rPr>
-              <w:t xml:space="preserve"> to be analyzed </w:t>
-            </w:r>
-            <w:proofErr w:type="gramStart"/>
-            <w:r>
-              <w:rPr>
-                <w:rFonts w:cstheme="minorHAnsi"/>
-                <w:color w:val="444444"/>
-                <w:sz w:val="18"/>
-                <w:szCs w:val="18"/>
-                <w:shd w:val="clear" w:color="auto" w:fill="FFFFFF"/>
-              </w:rPr>
-              <w:t>is</w:t>
-            </w:r>
-            <w:proofErr w:type="gramEnd"/>
+              <w:t>machine learning algorithm to be analyzed is</w:t>
+            </w:r>
             <w:r>
               <w:rPr>
                 <w:rFonts w:cstheme="minorHAnsi"/>
@@ -21309,7 +19482,6 @@
                 <w:shd w:val="clear" w:color="auto" w:fill="FFFFFF"/>
               </w:rPr>
             </w:pPr>
-            <w:proofErr w:type="gramStart"/>
             <w:r>
               <w:rPr>
                 <w:rFonts w:cstheme="minorHAnsi"/>
@@ -21317,17 +19489,7 @@
                 <w:sz w:val="18"/>
                 <w:szCs w:val="18"/>
               </w:rPr>
-              <w:t>All of</w:t>
-            </w:r>
-            <w:proofErr w:type="gramEnd"/>
-            <w:r>
-              <w:rPr>
-                <w:rFonts w:cstheme="minorHAnsi"/>
-                <w:color w:val="211D1E"/>
-                <w:sz w:val="18"/>
-                <w:szCs w:val="18"/>
-              </w:rPr>
-              <w:t> the following:</w:t>
+              <w:t>All of the following:</w:t>
             </w:r>
           </w:p>
           <w:p>
@@ -21345,7 +19507,6 @@
                 <w:szCs w:val="18"/>
               </w:rPr>
             </w:pPr>
-            <w:proofErr w:type="gramStart"/>
             <w:r>
               <w:rPr>
                 <w:rFonts w:cstheme="minorHAnsi"/>
@@ -21354,18 +19515,7 @@
                 <w:szCs w:val="18"/>
                 <w:shd w:val="clear" w:color="auto" w:fill="FFFFFF"/>
               </w:rPr>
-              <w:t>Purpose</w:t>
-            </w:r>
-            <w:proofErr w:type="gramEnd"/>
-            <w:r>
-              <w:rPr>
-                <w:rFonts w:cstheme="minorHAnsi"/>
-                <w:color w:val="444444"/>
-                <w:sz w:val="18"/>
-                <w:szCs w:val="18"/>
-                <w:shd w:val="clear" w:color="auto" w:fill="FFFFFF"/>
-              </w:rPr>
-              <w:t xml:space="preserve"> of data analysis is clearly mentioned. </w:t>
+              <w:t xml:space="preserve">Purpose of data analysis is clearly mentioned. </w:t>
             </w:r>
           </w:p>
           <w:p>
@@ -21437,25 +19587,7 @@
                 <w:sz w:val="18"/>
                 <w:szCs w:val="18"/>
               </w:rPr>
-              <w:t xml:space="preserve">Required machine learning </w:t>
-            </w:r>
-            <w:proofErr w:type="gramStart"/>
-            <w:r>
-              <w:rPr>
-                <w:rFonts w:ascii="Calibri" w:hAnsi="Calibri" w:cs="Calibri"/>
-                <w:sz w:val="18"/>
-                <w:szCs w:val="18"/>
-              </w:rPr>
-              <w:t>algorithm</w:t>
-            </w:r>
-            <w:proofErr w:type="gramEnd"/>
-            <w:r>
-              <w:rPr>
-                <w:rFonts w:ascii="Calibri" w:hAnsi="Calibri" w:cs="Calibri"/>
-                <w:sz w:val="18"/>
-                <w:szCs w:val="18"/>
-              </w:rPr>
-              <w:t xml:space="preserve"> to be analyzed is </w:t>
+              <w:t xml:space="preserve">Required machine learning algorithm to be analyzed is </w:t>
             </w:r>
             <w:r>
               <w:rPr>
@@ -21566,7 +19698,6 @@
                 <w:szCs w:val="16"/>
               </w:rPr>
             </w:pPr>
-            <w:proofErr w:type="gramStart"/>
             <w:r>
               <w:rPr>
                 <w:rFonts w:asciiTheme="minorHAnsi" w:hAnsiTheme="minorHAnsi" w:cstheme="minorHAnsi"/>
@@ -21574,17 +19705,7 @@
                 <w:sz w:val="16"/>
                 <w:szCs w:val="16"/>
               </w:rPr>
-              <w:t>All of</w:t>
-            </w:r>
-            <w:proofErr w:type="gramEnd"/>
-            <w:r>
-              <w:rPr>
-                <w:rFonts w:asciiTheme="minorHAnsi" w:hAnsiTheme="minorHAnsi" w:cstheme="minorHAnsi"/>
-                <w:color w:val="211D1E"/>
-                <w:sz w:val="16"/>
-                <w:szCs w:val="16"/>
-              </w:rPr>
-              <w:t xml:space="preserve"> the following:</w:t>
+              <w:t>All of the following:</w:t>
             </w:r>
           </w:p>
           <w:p>
@@ -21602,41 +19723,13 @@
                 <w:szCs w:val="18"/>
               </w:rPr>
             </w:pPr>
-            <w:proofErr w:type="gramStart"/>
-            <w:r>
-              <w:rPr>
-                <w:rFonts w:cstheme="minorHAnsi"/>
-                <w:sz w:val="18"/>
-                <w:szCs w:val="18"/>
-              </w:rPr>
-              <w:t>Purpose</w:t>
-            </w:r>
-            <w:proofErr w:type="gramEnd"/>
-            <w:r>
-              <w:rPr>
-                <w:rFonts w:cstheme="minorHAnsi"/>
-                <w:sz w:val="18"/>
-                <w:szCs w:val="18"/>
-              </w:rPr>
-              <w:t xml:space="preserve"> of data analysis is clearly mentioned with </w:t>
-            </w:r>
-            <w:proofErr w:type="gramStart"/>
-            <w:r>
-              <w:rPr>
-                <w:rFonts w:cstheme="minorHAnsi"/>
-                <w:sz w:val="18"/>
-                <w:szCs w:val="18"/>
-              </w:rPr>
-              <w:t>appropriate</w:t>
-            </w:r>
-            <w:proofErr w:type="gramEnd"/>
-            <w:r>
-              <w:rPr>
-                <w:rFonts w:cstheme="minorHAnsi"/>
-                <w:sz w:val="18"/>
-                <w:szCs w:val="18"/>
-              </w:rPr>
-              <w:t xml:space="preserve"> explanation</w:t>
+            <w:r>
+              <w:rPr>
+                <w:rFonts w:cstheme="minorHAnsi"/>
+                <w:sz w:val="18"/>
+                <w:szCs w:val="18"/>
+              </w:rPr>
+              <w:t>Purpose of data analysis is clearly mentioned with appropriate explanation</w:t>
             </w:r>
           </w:p>
           <w:p>
@@ -21654,7 +19747,6 @@
                 <w:szCs w:val="18"/>
               </w:rPr>
             </w:pPr>
-            <w:proofErr w:type="gramStart"/>
             <w:r>
               <w:rPr>
                 <w:rFonts w:cstheme="minorHAnsi"/>
@@ -21665,7 +19757,6 @@
               </w:rPr>
               <w:t>Thoroughness</w:t>
             </w:r>
-            <w:proofErr w:type="gramEnd"/>
             <w:r>
               <w:rPr>
                 <w:rFonts w:cstheme="minorHAnsi"/>
@@ -21732,7 +19823,6 @@
                 <w:szCs w:val="18"/>
               </w:rPr>
             </w:pPr>
-            <w:proofErr w:type="gramStart"/>
             <w:r>
               <w:rPr>
                 <w:rFonts w:cstheme="minorHAnsi"/>
@@ -21741,9 +19831,8 @@
                 <w:szCs w:val="18"/>
                 <w:shd w:val="clear" w:color="auto" w:fill="FFFFFF"/>
               </w:rPr>
-              <w:t>Student synthesizes</w:t>
-            </w:r>
-            <w:proofErr w:type="gramEnd"/>
+              <w:t xml:space="preserve">Student synthesizes information </w:t>
+            </w:r>
             <w:r>
               <w:rPr>
                 <w:rFonts w:cstheme="minorHAnsi"/>
@@ -21752,7 +19841,7 @@
                 <w:szCs w:val="18"/>
                 <w:shd w:val="clear" w:color="auto" w:fill="FFFFFF"/>
               </w:rPr>
-              <w:t xml:space="preserve"> information </w:t>
+              <w:t xml:space="preserve">about machine learning algorithm </w:t>
             </w:r>
             <w:r>
               <w:rPr>
@@ -21762,61 +19851,7 @@
                 <w:szCs w:val="18"/>
                 <w:shd w:val="clear" w:color="auto" w:fill="FFFFFF"/>
               </w:rPr>
-              <w:t xml:space="preserve">about machine learning </w:t>
-            </w:r>
-            <w:proofErr w:type="gramStart"/>
-            <w:r>
-              <w:rPr>
-                <w:rFonts w:cstheme="minorHAnsi"/>
-                <w:color w:val="444444"/>
-                <w:sz w:val="18"/>
-                <w:szCs w:val="18"/>
-                <w:shd w:val="clear" w:color="auto" w:fill="FFFFFF"/>
-              </w:rPr>
-              <w:t>algorithm</w:t>
-            </w:r>
-            <w:proofErr w:type="gramEnd"/>
-            <w:r>
-              <w:rPr>
-                <w:rFonts w:cstheme="minorHAnsi"/>
-                <w:color w:val="444444"/>
-                <w:sz w:val="18"/>
-                <w:szCs w:val="18"/>
-                <w:shd w:val="clear" w:color="auto" w:fill="FFFFFF"/>
-              </w:rPr>
-              <w:t xml:space="preserve"> </w:t>
-            </w:r>
-            <w:r>
-              <w:rPr>
-                <w:rFonts w:cstheme="minorHAnsi"/>
-                <w:color w:val="444444"/>
-                <w:sz w:val="18"/>
-                <w:szCs w:val="18"/>
-                <w:shd w:val="clear" w:color="auto" w:fill="FFFFFF"/>
-              </w:rPr>
-              <w:t xml:space="preserve">from multiple disciplines and sources and </w:t>
-            </w:r>
-            <w:proofErr w:type="gramStart"/>
-            <w:r>
-              <w:rPr>
-                <w:rFonts w:cstheme="minorHAnsi"/>
-                <w:color w:val="444444"/>
-                <w:sz w:val="18"/>
-                <w:szCs w:val="18"/>
-                <w:shd w:val="clear" w:color="auto" w:fill="FFFFFF"/>
-              </w:rPr>
-              <w:t>presents</w:t>
-            </w:r>
-            <w:proofErr w:type="gramEnd"/>
-            <w:r>
-              <w:rPr>
-                <w:rFonts w:cstheme="minorHAnsi"/>
-                <w:color w:val="444444"/>
-                <w:sz w:val="18"/>
-                <w:szCs w:val="18"/>
-                <w:shd w:val="clear" w:color="auto" w:fill="FFFFFF"/>
-              </w:rPr>
-              <w:t xml:space="preserve"> them with clarity.</w:t>
+              <w:t>from multiple disciplines and sources and presents them with clarity.</w:t>
             </w:r>
           </w:p>
           <w:p>
@@ -21866,26 +19901,7 @@
                 <w:sz w:val="18"/>
                 <w:szCs w:val="18"/>
               </w:rPr>
-              <w:lastRenderedPageBreak/>
-              <w:t xml:space="preserve">Employ outstanding knowledge about </w:t>
-            </w:r>
-            <w:proofErr w:type="gramStart"/>
-            <w:r>
-              <w:rPr>
-                <w:rFonts w:cstheme="minorHAnsi"/>
-                <w:sz w:val="18"/>
-                <w:szCs w:val="18"/>
-              </w:rPr>
-              <w:t>the data</w:t>
-            </w:r>
-            <w:proofErr w:type="gramEnd"/>
-            <w:r>
-              <w:rPr>
-                <w:rFonts w:cstheme="minorHAnsi"/>
-                <w:sz w:val="18"/>
-                <w:szCs w:val="18"/>
-              </w:rPr>
-              <w:t xml:space="preserve"> analysis from different sources</w:t>
+              <w:t>Employ outstanding knowledge about the data analysis from different sources</w:t>
             </w:r>
           </w:p>
           <w:p>
@@ -22136,29 +20152,7 @@
                 <w:szCs w:val="18"/>
                 <w:shd w:val="clear" w:color="auto" w:fill="FFFFFF"/>
               </w:rPr>
-              <w:t xml:space="preserve">Exploratory </w:t>
-            </w:r>
-            <w:proofErr w:type="gramStart"/>
-            <w:r>
-              <w:rPr>
-                <w:rFonts w:cstheme="minorHAnsi"/>
-                <w:color w:val="444444"/>
-                <w:sz w:val="18"/>
-                <w:szCs w:val="18"/>
-                <w:shd w:val="clear" w:color="auto" w:fill="FFFFFF"/>
-              </w:rPr>
-              <w:t>analysis</w:t>
-            </w:r>
-            <w:proofErr w:type="gramEnd"/>
-            <w:r>
-              <w:rPr>
-                <w:rFonts w:cstheme="minorHAnsi"/>
-                <w:color w:val="444444"/>
-                <w:sz w:val="18"/>
-                <w:szCs w:val="18"/>
-                <w:shd w:val="clear" w:color="auto" w:fill="FFFFFF"/>
-              </w:rPr>
-              <w:t xml:space="preserve"> are not performed</w:t>
+              <w:t>Exploratory analysis are not performed</w:t>
             </w:r>
           </w:p>
           <w:p>
@@ -22242,20 +20236,8 @@
                 <w:szCs w:val="18"/>
                 <w:shd w:val="clear" w:color="auto" w:fill="FFFFFF"/>
               </w:rPr>
-              <w:t xml:space="preserve">Regression models </w:t>
-            </w:r>
-            <w:proofErr w:type="gramStart"/>
-            <w:r>
-              <w:rPr>
-                <w:rFonts w:cstheme="minorHAnsi"/>
-                <w:color w:val="444444"/>
-                <w:sz w:val="18"/>
-                <w:szCs w:val="18"/>
-                <w:shd w:val="clear" w:color="auto" w:fill="FFFFFF"/>
-              </w:rPr>
-              <w:t>are not functioned</w:t>
-            </w:r>
-            <w:proofErr w:type="gramEnd"/>
+              <w:t>Regression models are not functioned</w:t>
+            </w:r>
           </w:p>
           <w:p>
             <w:pPr>
@@ -22419,51 +20401,7 @@
                 <w:szCs w:val="18"/>
                 <w:shd w:val="clear" w:color="auto" w:fill="FFFFFF"/>
               </w:rPr>
-              <w:t xml:space="preserve">justification to perform descriptive statistics </w:t>
-            </w:r>
-            <w:proofErr w:type="gramStart"/>
-            <w:r>
-              <w:rPr>
-                <w:rFonts w:cstheme="minorHAnsi"/>
-                <w:color w:val="444444"/>
-                <w:sz w:val="18"/>
-                <w:szCs w:val="18"/>
-                <w:shd w:val="clear" w:color="auto" w:fill="FFFFFF"/>
-              </w:rPr>
-              <w:t>exist</w:t>
-            </w:r>
-            <w:proofErr w:type="gramEnd"/>
-            <w:r>
-              <w:rPr>
-                <w:rFonts w:cstheme="minorHAnsi"/>
-                <w:color w:val="444444"/>
-                <w:sz w:val="18"/>
-                <w:szCs w:val="18"/>
-                <w:shd w:val="clear" w:color="auto" w:fill="FFFFFF"/>
-              </w:rPr>
-              <w:t xml:space="preserve"> but </w:t>
-            </w:r>
-            <w:proofErr w:type="gramStart"/>
-            <w:r>
-              <w:rPr>
-                <w:rFonts w:cstheme="minorHAnsi"/>
-                <w:color w:val="444444"/>
-                <w:sz w:val="18"/>
-                <w:szCs w:val="18"/>
-                <w:shd w:val="clear" w:color="auto" w:fill="FFFFFF"/>
-              </w:rPr>
-              <w:t>not</w:t>
-            </w:r>
-            <w:proofErr w:type="gramEnd"/>
-            <w:r>
-              <w:rPr>
-                <w:rFonts w:cstheme="minorHAnsi"/>
-                <w:color w:val="444444"/>
-                <w:sz w:val="18"/>
-                <w:szCs w:val="18"/>
-                <w:shd w:val="clear" w:color="auto" w:fill="FFFFFF"/>
-              </w:rPr>
-              <w:t xml:space="preserve"> clear</w:t>
+              <w:t>justification to perform descriptive statistics exist but not clear</w:t>
             </w:r>
           </w:p>
           <w:p>
@@ -22557,29 +20495,7 @@
                 <w:szCs w:val="18"/>
                 <w:shd w:val="clear" w:color="auto" w:fill="FFFFFF"/>
               </w:rPr>
-              <w:t xml:space="preserve">Exploratory </w:t>
-            </w:r>
-            <w:proofErr w:type="gramStart"/>
-            <w:r>
-              <w:rPr>
-                <w:rFonts w:cstheme="minorHAnsi"/>
-                <w:color w:val="444444"/>
-                <w:sz w:val="18"/>
-                <w:szCs w:val="18"/>
-                <w:shd w:val="clear" w:color="auto" w:fill="FFFFFF"/>
-              </w:rPr>
-              <w:t>analysis</w:t>
-            </w:r>
-            <w:proofErr w:type="gramEnd"/>
-            <w:r>
-              <w:rPr>
-                <w:rFonts w:cstheme="minorHAnsi"/>
-                <w:color w:val="444444"/>
-                <w:sz w:val="18"/>
-                <w:szCs w:val="18"/>
-                <w:shd w:val="clear" w:color="auto" w:fill="FFFFFF"/>
-              </w:rPr>
-              <w:t xml:space="preserve"> are performed but ill-designed</w:t>
+              <w:t>Exploratory analysis are performed but ill-designed</w:t>
             </w:r>
           </w:p>
           <w:p>
@@ -22635,29 +20551,7 @@
                 <w:szCs w:val="18"/>
                 <w:shd w:val="clear" w:color="auto" w:fill="FFFFFF"/>
               </w:rPr>
-              <w:t xml:space="preserve">Evidence for data preprocessing </w:t>
-            </w:r>
-            <w:proofErr w:type="gramStart"/>
-            <w:r>
-              <w:rPr>
-                <w:rFonts w:cstheme="minorHAnsi"/>
-                <w:color w:val="444444"/>
-                <w:sz w:val="18"/>
-                <w:szCs w:val="18"/>
-                <w:shd w:val="clear" w:color="auto" w:fill="FFFFFF"/>
-              </w:rPr>
-              <w:t>exist</w:t>
-            </w:r>
-            <w:proofErr w:type="gramEnd"/>
-            <w:r>
-              <w:rPr>
-                <w:rFonts w:cstheme="minorHAnsi"/>
-                <w:color w:val="444444"/>
-                <w:sz w:val="18"/>
-                <w:szCs w:val="18"/>
-                <w:shd w:val="clear" w:color="auto" w:fill="FFFFFF"/>
-              </w:rPr>
-              <w:t xml:space="preserve"> but with inappropriate techniques</w:t>
+              <w:t>Evidence for data preprocessing exist but with inappropriate techniques</w:t>
             </w:r>
           </w:p>
           <w:p>
@@ -22685,30 +20579,7 @@
                 <w:szCs w:val="18"/>
                 <w:shd w:val="clear" w:color="auto" w:fill="FFFFFF"/>
               </w:rPr>
-              <w:lastRenderedPageBreak/>
-              <w:t xml:space="preserve">Regression models </w:t>
-            </w:r>
-            <w:proofErr w:type="gramStart"/>
-            <w:r>
-              <w:rPr>
-                <w:rFonts w:cstheme="minorHAnsi"/>
-                <w:color w:val="444444"/>
-                <w:sz w:val="18"/>
-                <w:szCs w:val="18"/>
-                <w:shd w:val="clear" w:color="auto" w:fill="FFFFFF"/>
-              </w:rPr>
-              <w:t>are functioned</w:t>
-            </w:r>
-            <w:proofErr w:type="gramEnd"/>
-            <w:r>
-              <w:rPr>
-                <w:rFonts w:cstheme="minorHAnsi"/>
-                <w:color w:val="444444"/>
-                <w:sz w:val="18"/>
-                <w:szCs w:val="18"/>
-                <w:shd w:val="clear" w:color="auto" w:fill="FFFFFF"/>
-              </w:rPr>
-              <w:t xml:space="preserve"> with huge faults</w:t>
+              <w:t>Regression models are functioned with huge faults</w:t>
             </w:r>
           </w:p>
           <w:p>
@@ -22736,29 +20607,7 @@
                 <w:szCs w:val="18"/>
                 <w:shd w:val="clear" w:color="auto" w:fill="FFFFFF"/>
               </w:rPr>
-              <w:t xml:space="preserve">Optimization for regression </w:t>
-            </w:r>
-            <w:proofErr w:type="gramStart"/>
-            <w:r>
-              <w:rPr>
-                <w:rFonts w:cstheme="minorHAnsi"/>
-                <w:color w:val="444444"/>
-                <w:sz w:val="18"/>
-                <w:szCs w:val="18"/>
-                <w:shd w:val="clear" w:color="auto" w:fill="FFFFFF"/>
-              </w:rPr>
-              <w:t>model is</w:t>
-            </w:r>
-            <w:proofErr w:type="gramEnd"/>
-            <w:r>
-              <w:rPr>
-                <w:rFonts w:cstheme="minorHAnsi"/>
-                <w:color w:val="444444"/>
-                <w:sz w:val="18"/>
-                <w:szCs w:val="18"/>
-                <w:shd w:val="clear" w:color="auto" w:fill="FFFFFF"/>
-              </w:rPr>
-              <w:t xml:space="preserve"> operated with inaccuracies</w:t>
+              <w:t>Optimization for regression model is operated with inaccuracies</w:t>
             </w:r>
           </w:p>
           <w:p>
@@ -22776,23 +20625,13 @@
                 <w:szCs w:val="18"/>
               </w:rPr>
             </w:pPr>
-            <w:proofErr w:type="gramStart"/>
-            <w:r>
-              <w:rPr>
-                <w:rFonts w:cstheme="minorHAnsi"/>
-                <w:sz w:val="18"/>
-                <w:szCs w:val="18"/>
-              </w:rPr>
-              <w:t>Best</w:t>
-            </w:r>
-            <w:proofErr w:type="gramEnd"/>
-            <w:r>
-              <w:rPr>
-                <w:rFonts w:cstheme="minorHAnsi"/>
-                <w:sz w:val="18"/>
-                <w:szCs w:val="18"/>
-              </w:rPr>
-              <w:t xml:space="preserve"> fit model is </w:t>
+            <w:r>
+              <w:rPr>
+                <w:rFonts w:cstheme="minorHAnsi"/>
+                <w:sz w:val="18"/>
+                <w:szCs w:val="18"/>
+              </w:rPr>
+              <w:t xml:space="preserve">Best fit model is </w:t>
             </w:r>
             <w:r>
               <w:rPr>
@@ -22839,7 +20678,6 @@
                 <w:sz w:val="18"/>
                 <w:szCs w:val="18"/>
               </w:rPr>
-              <w:lastRenderedPageBreak/>
               <w:t>Most but not all the following: </w:t>
             </w:r>
           </w:p>
@@ -22888,29 +20726,7 @@
                 <w:szCs w:val="18"/>
                 <w:shd w:val="clear" w:color="auto" w:fill="FFFFFF"/>
               </w:rPr>
-              <w:t xml:space="preserve">justification to perform descriptive statistics </w:t>
-            </w:r>
-            <w:proofErr w:type="gramStart"/>
-            <w:r>
-              <w:rPr>
-                <w:rFonts w:cstheme="minorHAnsi"/>
-                <w:color w:val="444444"/>
-                <w:sz w:val="18"/>
-                <w:szCs w:val="18"/>
-                <w:shd w:val="clear" w:color="auto" w:fill="FFFFFF"/>
-              </w:rPr>
-              <w:t>exist</w:t>
-            </w:r>
-            <w:proofErr w:type="gramEnd"/>
-            <w:r>
-              <w:rPr>
-                <w:rFonts w:cstheme="minorHAnsi"/>
-                <w:color w:val="444444"/>
-                <w:sz w:val="18"/>
-                <w:szCs w:val="18"/>
-                <w:shd w:val="clear" w:color="auto" w:fill="FFFFFF"/>
-              </w:rPr>
-              <w:t xml:space="preserve"> with clear elucidation</w:t>
+              <w:t>justification to perform descriptive statistics exist with clear elucidation</w:t>
             </w:r>
           </w:p>
           <w:p>
@@ -23004,51 +20820,7 @@
                 <w:szCs w:val="18"/>
                 <w:shd w:val="clear" w:color="auto" w:fill="FFFFFF"/>
               </w:rPr>
-              <w:t xml:space="preserve">Exploratory </w:t>
-            </w:r>
-            <w:proofErr w:type="gramStart"/>
-            <w:r>
-              <w:rPr>
-                <w:rFonts w:cstheme="minorHAnsi"/>
-                <w:color w:val="444444"/>
-                <w:sz w:val="18"/>
-                <w:szCs w:val="18"/>
-                <w:shd w:val="clear" w:color="auto" w:fill="FFFFFF"/>
-              </w:rPr>
-              <w:t>analysis</w:t>
-            </w:r>
-            <w:proofErr w:type="gramEnd"/>
-            <w:r>
-              <w:rPr>
-                <w:rFonts w:cstheme="minorHAnsi"/>
-                <w:color w:val="444444"/>
-                <w:sz w:val="18"/>
-                <w:szCs w:val="18"/>
-                <w:shd w:val="clear" w:color="auto" w:fill="FFFFFF"/>
-              </w:rPr>
-              <w:t xml:space="preserve"> </w:t>
-            </w:r>
-            <w:proofErr w:type="gramStart"/>
-            <w:r>
-              <w:rPr>
-                <w:rFonts w:cstheme="minorHAnsi"/>
-                <w:color w:val="444444"/>
-                <w:sz w:val="18"/>
-                <w:szCs w:val="18"/>
-                <w:shd w:val="clear" w:color="auto" w:fill="FFFFFF"/>
-              </w:rPr>
-              <w:t>are</w:t>
-            </w:r>
-            <w:proofErr w:type="gramEnd"/>
-            <w:r>
-              <w:rPr>
-                <w:rFonts w:cstheme="minorHAnsi"/>
-                <w:color w:val="444444"/>
-                <w:sz w:val="18"/>
-                <w:szCs w:val="18"/>
-                <w:shd w:val="clear" w:color="auto" w:fill="FFFFFF"/>
-              </w:rPr>
-              <w:t xml:space="preserve"> performed with appropriate legends</w:t>
+              <w:t>Exploratory analysis are performed with appropriate legends</w:t>
             </w:r>
           </w:p>
           <w:p>
@@ -23104,29 +20876,7 @@
                 <w:szCs w:val="18"/>
                 <w:shd w:val="clear" w:color="auto" w:fill="FFFFFF"/>
               </w:rPr>
-              <w:t xml:space="preserve">Evidence for data preprocessing </w:t>
-            </w:r>
-            <w:proofErr w:type="gramStart"/>
-            <w:r>
-              <w:rPr>
-                <w:rFonts w:cstheme="minorHAnsi"/>
-                <w:color w:val="444444"/>
-                <w:sz w:val="18"/>
-                <w:szCs w:val="18"/>
-                <w:shd w:val="clear" w:color="auto" w:fill="FFFFFF"/>
-              </w:rPr>
-              <w:t>exist</w:t>
-            </w:r>
-            <w:proofErr w:type="gramEnd"/>
-            <w:r>
-              <w:rPr>
-                <w:rFonts w:cstheme="minorHAnsi"/>
-                <w:color w:val="444444"/>
-                <w:sz w:val="18"/>
-                <w:szCs w:val="18"/>
-                <w:shd w:val="clear" w:color="auto" w:fill="FFFFFF"/>
-              </w:rPr>
-              <w:t xml:space="preserve"> but with applicable techniques</w:t>
+              <w:t>Evidence for data preprocessing exist but with applicable techniques</w:t>
             </w:r>
           </w:p>
           <w:p>
@@ -23154,30 +20904,7 @@
                 <w:szCs w:val="18"/>
                 <w:shd w:val="clear" w:color="auto" w:fill="FFFFFF"/>
               </w:rPr>
-              <w:lastRenderedPageBreak/>
-              <w:t xml:space="preserve">Regression models are </w:t>
-            </w:r>
-            <w:proofErr w:type="gramStart"/>
-            <w:r>
-              <w:rPr>
-                <w:rFonts w:cstheme="minorHAnsi"/>
-                <w:color w:val="444444"/>
-                <w:sz w:val="18"/>
-                <w:szCs w:val="18"/>
-                <w:shd w:val="clear" w:color="auto" w:fill="FFFFFF"/>
-              </w:rPr>
-              <w:t>functioned</w:t>
-            </w:r>
-            <w:proofErr w:type="gramEnd"/>
-            <w:r>
-              <w:rPr>
-                <w:rFonts w:cstheme="minorHAnsi"/>
-                <w:color w:val="444444"/>
-                <w:sz w:val="18"/>
-                <w:szCs w:val="18"/>
-                <w:shd w:val="clear" w:color="auto" w:fill="FFFFFF"/>
-              </w:rPr>
-              <w:t xml:space="preserve"> </w:t>
+              <w:t xml:space="preserve">Regression models are functioned </w:t>
             </w:r>
             <w:r>
               <w:rPr>
@@ -23215,29 +20942,7 @@
                 <w:szCs w:val="18"/>
                 <w:shd w:val="clear" w:color="auto" w:fill="FFFFFF"/>
               </w:rPr>
-              <w:t xml:space="preserve">Optimization for regression </w:t>
-            </w:r>
-            <w:proofErr w:type="gramStart"/>
-            <w:r>
-              <w:rPr>
-                <w:rFonts w:cstheme="minorHAnsi"/>
-                <w:color w:val="444444"/>
-                <w:sz w:val="18"/>
-                <w:szCs w:val="18"/>
-                <w:shd w:val="clear" w:color="auto" w:fill="FFFFFF"/>
-              </w:rPr>
-              <w:t>model is</w:t>
-            </w:r>
-            <w:proofErr w:type="gramEnd"/>
-            <w:r>
-              <w:rPr>
-                <w:rFonts w:cstheme="minorHAnsi"/>
-                <w:color w:val="444444"/>
-                <w:sz w:val="18"/>
-                <w:szCs w:val="18"/>
-                <w:shd w:val="clear" w:color="auto" w:fill="FFFFFF"/>
-              </w:rPr>
-              <w:t xml:space="preserve"> operated with </w:t>
+              <w:t xml:space="preserve">Optimization for regression model is operated with </w:t>
             </w:r>
             <w:r>
               <w:rPr>
@@ -23267,23 +20972,13 @@
                 <w:shd w:val="clear" w:color="auto" w:fill="FFFFFF"/>
               </w:rPr>
             </w:pPr>
-            <w:proofErr w:type="gramStart"/>
-            <w:r>
-              <w:rPr>
-                <w:rFonts w:cstheme="minorHAnsi"/>
-                <w:sz w:val="18"/>
-                <w:szCs w:val="18"/>
-              </w:rPr>
-              <w:t>Best</w:t>
-            </w:r>
-            <w:proofErr w:type="gramEnd"/>
-            <w:r>
-              <w:rPr>
-                <w:rFonts w:cstheme="minorHAnsi"/>
-                <w:sz w:val="18"/>
-                <w:szCs w:val="18"/>
-              </w:rPr>
-              <w:t xml:space="preserve"> fit model is </w:t>
+            <w:r>
+              <w:rPr>
+                <w:rFonts w:cstheme="minorHAnsi"/>
+                <w:sz w:val="18"/>
+                <w:szCs w:val="18"/>
+              </w:rPr>
+              <w:t xml:space="preserve">Best fit model is </w:t>
             </w:r>
             <w:r>
               <w:rPr>
@@ -23354,7 +21049,6 @@
                 <w:shd w:val="clear" w:color="auto" w:fill="FFFFFF"/>
               </w:rPr>
             </w:pPr>
-            <w:proofErr w:type="gramStart"/>
             <w:r>
               <w:rPr>
                 <w:rFonts w:cstheme="minorHAnsi"/>
@@ -23362,18 +21056,7 @@
                 <w:sz w:val="18"/>
                 <w:szCs w:val="18"/>
               </w:rPr>
-              <w:lastRenderedPageBreak/>
-              <w:t>All of</w:t>
-            </w:r>
-            <w:proofErr w:type="gramEnd"/>
-            <w:r>
-              <w:rPr>
-                <w:rFonts w:cstheme="minorHAnsi"/>
-                <w:color w:val="211D1E"/>
-                <w:sz w:val="18"/>
-                <w:szCs w:val="18"/>
-              </w:rPr>
-              <w:t> the following:</w:t>
+              <w:t>All of the following:</w:t>
             </w:r>
           </w:p>
           <w:p>
@@ -23409,29 +21092,7 @@
                 <w:szCs w:val="18"/>
                 <w:shd w:val="clear" w:color="auto" w:fill="FFFFFF"/>
               </w:rPr>
-              <w:t xml:space="preserve">and </w:t>
-            </w:r>
-            <w:proofErr w:type="gramStart"/>
-            <w:r>
-              <w:rPr>
-                <w:rFonts w:cstheme="minorHAnsi"/>
-                <w:color w:val="444444"/>
-                <w:sz w:val="18"/>
-                <w:szCs w:val="18"/>
-                <w:shd w:val="clear" w:color="auto" w:fill="FFFFFF"/>
-              </w:rPr>
-              <w:t>exploratory</w:t>
-            </w:r>
-            <w:proofErr w:type="gramEnd"/>
-            <w:r>
-              <w:rPr>
-                <w:rFonts w:cstheme="minorHAnsi"/>
-                <w:color w:val="444444"/>
-                <w:sz w:val="18"/>
-                <w:szCs w:val="18"/>
-                <w:shd w:val="clear" w:color="auto" w:fill="FFFFFF"/>
-              </w:rPr>
-              <w:t xml:space="preserve"> analysis </w:t>
+              <w:t xml:space="preserve">and exploratory analysis </w:t>
             </w:r>
             <w:r>
               <w:rPr>
@@ -23590,7 +21251,6 @@
                 <w:szCs w:val="16"/>
               </w:rPr>
             </w:pPr>
-            <w:proofErr w:type="gramStart"/>
             <w:r>
               <w:rPr>
                 <w:rFonts w:asciiTheme="minorHAnsi" w:hAnsiTheme="minorHAnsi" w:cstheme="minorHAnsi"/>
@@ -23598,17 +21258,7 @@
                 <w:sz w:val="16"/>
                 <w:szCs w:val="16"/>
               </w:rPr>
-              <w:t>All of</w:t>
-            </w:r>
-            <w:proofErr w:type="gramEnd"/>
-            <w:r>
-              <w:rPr>
-                <w:rFonts w:asciiTheme="minorHAnsi" w:hAnsiTheme="minorHAnsi" w:cstheme="minorHAnsi"/>
-                <w:color w:val="211D1E"/>
-                <w:sz w:val="16"/>
-                <w:szCs w:val="16"/>
-              </w:rPr>
-              <w:t xml:space="preserve"> the following:</w:t>
+              <w:t>All of the following:</w:t>
             </w:r>
           </w:p>
           <w:p>
@@ -23734,51 +21384,7 @@
                 <w:szCs w:val="18"/>
                 <w:shd w:val="clear" w:color="auto" w:fill="FFFFFF"/>
               </w:rPr>
-              <w:t xml:space="preserve">Other regression </w:t>
-            </w:r>
-            <w:proofErr w:type="gramStart"/>
-            <w:r>
-              <w:rPr>
-                <w:rFonts w:cstheme="minorHAnsi"/>
-                <w:color w:val="444444"/>
-                <w:sz w:val="18"/>
-                <w:szCs w:val="18"/>
-                <w:shd w:val="clear" w:color="auto" w:fill="FFFFFF"/>
-              </w:rPr>
-              <w:t>model</w:t>
-            </w:r>
-            <w:proofErr w:type="gramEnd"/>
-            <w:r>
-              <w:rPr>
-                <w:rFonts w:cstheme="minorHAnsi"/>
-                <w:color w:val="444444"/>
-                <w:sz w:val="18"/>
-                <w:szCs w:val="18"/>
-                <w:shd w:val="clear" w:color="auto" w:fill="FFFFFF"/>
-              </w:rPr>
-              <w:t xml:space="preserve"> </w:t>
-            </w:r>
-            <w:proofErr w:type="gramStart"/>
-            <w:r>
-              <w:rPr>
-                <w:rFonts w:cstheme="minorHAnsi"/>
-                <w:color w:val="444444"/>
-                <w:sz w:val="18"/>
-                <w:szCs w:val="18"/>
-                <w:shd w:val="clear" w:color="auto" w:fill="FFFFFF"/>
-              </w:rPr>
-              <w:t>are</w:t>
-            </w:r>
-            <w:proofErr w:type="gramEnd"/>
-            <w:r>
-              <w:rPr>
-                <w:rFonts w:cstheme="minorHAnsi"/>
-                <w:color w:val="444444"/>
-                <w:sz w:val="18"/>
-                <w:szCs w:val="18"/>
-                <w:shd w:val="clear" w:color="auto" w:fill="FFFFFF"/>
-              </w:rPr>
-              <w:t xml:space="preserve"> handled obtained from different sources</w:t>
+              <w:t>Other regression model are handled obtained from different sources</w:t>
             </w:r>
           </w:p>
           <w:p>
@@ -24203,18 +21809,8 @@
                 <w:sz w:val="18"/>
                 <w:szCs w:val="18"/>
               </w:rPr>
-              <w:t xml:space="preserve">strategies are produced from cluster </w:t>
-            </w:r>
-            <w:proofErr w:type="gramStart"/>
-            <w:r>
-              <w:rPr>
-                <w:rFonts w:cstheme="minorHAnsi"/>
-                <w:sz w:val="18"/>
-                <w:szCs w:val="18"/>
-              </w:rPr>
-              <w:t>model</w:t>
-            </w:r>
-            <w:proofErr w:type="gramEnd"/>
+              <w:t>strategies are produced from cluster model</w:t>
+            </w:r>
             <w:r>
               <w:rPr>
                 <w:rFonts w:cstheme="minorHAnsi"/>
@@ -24450,25 +22046,7 @@
                 <w:sz w:val="18"/>
                 <w:szCs w:val="18"/>
               </w:rPr>
-              <w:t xml:space="preserve">Strategies are derived from cluster </w:t>
-            </w:r>
-            <w:proofErr w:type="gramStart"/>
-            <w:r>
-              <w:rPr>
-                <w:rFonts w:cstheme="minorHAnsi"/>
-                <w:sz w:val="18"/>
-                <w:szCs w:val="18"/>
-              </w:rPr>
-              <w:t>model</w:t>
-            </w:r>
-            <w:proofErr w:type="gramEnd"/>
-            <w:r>
-              <w:rPr>
-                <w:rFonts w:cstheme="minorHAnsi"/>
-                <w:sz w:val="18"/>
-                <w:szCs w:val="18"/>
-              </w:rPr>
-              <w:t xml:space="preserve"> which are insignificant</w:t>
+              <w:t>Strategies are derived from cluster model which are insignificant</w:t>
             </w:r>
           </w:p>
           <w:p>
@@ -24695,25 +22273,7 @@
                 <w:sz w:val="18"/>
                 <w:szCs w:val="18"/>
               </w:rPr>
-              <w:t xml:space="preserve">Strategies are derived from cluster </w:t>
-            </w:r>
-            <w:proofErr w:type="gramStart"/>
-            <w:r>
-              <w:rPr>
-                <w:rFonts w:cstheme="minorHAnsi"/>
-                <w:sz w:val="18"/>
-                <w:szCs w:val="18"/>
-              </w:rPr>
-              <w:t>model</w:t>
-            </w:r>
-            <w:proofErr w:type="gramEnd"/>
-            <w:r>
-              <w:rPr>
-                <w:rFonts w:cstheme="minorHAnsi"/>
-                <w:sz w:val="18"/>
-                <w:szCs w:val="18"/>
-              </w:rPr>
-              <w:t xml:space="preserve"> which are significant</w:t>
+              <w:t>Strategies are derived from cluster model which are significant</w:t>
             </w:r>
             <w:r>
               <w:rPr>
@@ -24773,7 +22333,6 @@
                 <w:shd w:val="clear" w:color="auto" w:fill="FFFFFF"/>
               </w:rPr>
             </w:pPr>
-            <w:proofErr w:type="gramStart"/>
             <w:r>
               <w:rPr>
                 <w:rFonts w:cstheme="minorHAnsi"/>
@@ -24781,18 +22340,7 @@
                 <w:sz w:val="18"/>
                 <w:szCs w:val="18"/>
               </w:rPr>
-              <w:lastRenderedPageBreak/>
-              <w:t>All of</w:t>
-            </w:r>
-            <w:proofErr w:type="gramEnd"/>
-            <w:r>
-              <w:rPr>
-                <w:rFonts w:cstheme="minorHAnsi"/>
-                <w:color w:val="211D1E"/>
-                <w:sz w:val="18"/>
-                <w:szCs w:val="18"/>
-              </w:rPr>
-              <w:t> the following:</w:t>
+              <w:t>All of the following:</w:t>
             </w:r>
           </w:p>
           <w:p>
@@ -24920,29 +22468,7 @@
                 <w:szCs w:val="18"/>
                 <w:shd w:val="clear" w:color="auto" w:fill="FFFFFF"/>
               </w:rPr>
-              <w:t xml:space="preserve"> </w:t>
-            </w:r>
-            <w:proofErr w:type="gramStart"/>
-            <w:r>
-              <w:rPr>
-                <w:rFonts w:cstheme="minorHAnsi"/>
-                <w:color w:val="444444"/>
-                <w:sz w:val="18"/>
-                <w:szCs w:val="18"/>
-                <w:shd w:val="clear" w:color="auto" w:fill="FFFFFF"/>
-              </w:rPr>
-              <w:t>performed</w:t>
-            </w:r>
-            <w:proofErr w:type="gramEnd"/>
-            <w:r>
-              <w:rPr>
-                <w:rFonts w:cstheme="minorHAnsi"/>
-                <w:color w:val="444444"/>
-                <w:sz w:val="18"/>
-                <w:szCs w:val="18"/>
-                <w:shd w:val="clear" w:color="auto" w:fill="FFFFFF"/>
-              </w:rPr>
-              <w:t xml:space="preserve"> and good strategies are postulated </w:t>
+              <w:t xml:space="preserve"> performed and good strategies are postulated </w:t>
             </w:r>
             <w:r>
               <w:rPr>
@@ -24971,7 +22497,6 @@
                 <w:szCs w:val="16"/>
               </w:rPr>
             </w:pPr>
-            <w:proofErr w:type="gramStart"/>
             <w:r>
               <w:rPr>
                 <w:rFonts w:asciiTheme="minorHAnsi" w:hAnsiTheme="minorHAnsi" w:cstheme="minorHAnsi"/>
@@ -24979,17 +22504,7 @@
                 <w:sz w:val="16"/>
                 <w:szCs w:val="16"/>
               </w:rPr>
-              <w:t>All of</w:t>
-            </w:r>
-            <w:proofErr w:type="gramEnd"/>
-            <w:r>
-              <w:rPr>
-                <w:rFonts w:asciiTheme="minorHAnsi" w:hAnsiTheme="minorHAnsi" w:cstheme="minorHAnsi"/>
-                <w:color w:val="211D1E"/>
-                <w:sz w:val="16"/>
-                <w:szCs w:val="16"/>
-              </w:rPr>
-              <w:t xml:space="preserve"> the following:</w:t>
+              <w:t>All of the following:</w:t>
             </w:r>
           </w:p>
           <w:p>
@@ -25732,7 +23247,6 @@
               </w:rPr>
               <w:t xml:space="preserve"> </w:t>
             </w:r>
-            <w:proofErr w:type="gramStart"/>
             <w:r>
               <w:rPr>
                 <w:rFonts w:cstheme="minorHAnsi"/>
@@ -25741,18 +23255,7 @@
                 <w:szCs w:val="18"/>
                 <w:shd w:val="clear" w:color="auto" w:fill="FFFFFF"/>
               </w:rPr>
-              <w:t>created  and</w:t>
-            </w:r>
-            <w:proofErr w:type="gramEnd"/>
-            <w:r>
-              <w:rPr>
-                <w:rFonts w:cstheme="minorHAnsi"/>
-                <w:color w:val="444444"/>
-                <w:sz w:val="18"/>
-                <w:szCs w:val="18"/>
-                <w:shd w:val="clear" w:color="auto" w:fill="FFFFFF"/>
-              </w:rPr>
-              <w:t xml:space="preserve"> project files are uploaded to repo</w:t>
+              <w:t>created  and project files are uploaded to repo</w:t>
             </w:r>
           </w:p>
           <w:p>
@@ -25778,43 +23281,7 @@
                 <w:sz w:val="18"/>
                 <w:szCs w:val="18"/>
               </w:rPr>
-              <w:t xml:space="preserve">Git </w:t>
-            </w:r>
-            <w:proofErr w:type="gramStart"/>
-            <w:r>
-              <w:rPr>
-                <w:rFonts w:cstheme="minorHAnsi"/>
-                <w:sz w:val="18"/>
-                <w:szCs w:val="18"/>
-              </w:rPr>
-              <w:t>configuration</w:t>
-            </w:r>
-            <w:proofErr w:type="gramEnd"/>
-            <w:r>
-              <w:rPr>
-                <w:rFonts w:cstheme="minorHAnsi"/>
-                <w:sz w:val="18"/>
-                <w:szCs w:val="18"/>
-              </w:rPr>
-              <w:t xml:space="preserve"> </w:t>
-            </w:r>
-            <w:proofErr w:type="gramStart"/>
-            <w:r>
-              <w:rPr>
-                <w:rFonts w:cstheme="minorHAnsi"/>
-                <w:sz w:val="18"/>
-                <w:szCs w:val="18"/>
-              </w:rPr>
-              <w:t>are</w:t>
-            </w:r>
-            <w:proofErr w:type="gramEnd"/>
-            <w:r>
-              <w:rPr>
-                <w:rFonts w:cstheme="minorHAnsi"/>
-                <w:sz w:val="18"/>
-                <w:szCs w:val="18"/>
-              </w:rPr>
-              <w:t xml:space="preserve"> performed with accordance of Git Hub </w:t>
+              <w:t xml:space="preserve">Git configuration are performed with accordance of Git Hub </w:t>
             </w:r>
           </w:p>
           <w:p>
@@ -25916,7 +23383,6 @@
                 <w:shd w:val="clear" w:color="auto" w:fill="FFFFFF"/>
               </w:rPr>
             </w:pPr>
-            <w:proofErr w:type="gramStart"/>
             <w:r>
               <w:rPr>
                 <w:rFonts w:cstheme="minorHAnsi"/>
@@ -25924,17 +23390,7 @@
                 <w:sz w:val="18"/>
                 <w:szCs w:val="18"/>
               </w:rPr>
-              <w:t>All of</w:t>
-            </w:r>
-            <w:proofErr w:type="gramEnd"/>
-            <w:r>
-              <w:rPr>
-                <w:rFonts w:cstheme="minorHAnsi"/>
-                <w:color w:val="211D1E"/>
-                <w:sz w:val="18"/>
-                <w:szCs w:val="18"/>
-              </w:rPr>
-              <w:t> the following:</w:t>
+              <w:t>All of the following:</w:t>
             </w:r>
           </w:p>
           <w:p>
@@ -26012,29 +23468,7 @@
                 <w:szCs w:val="18"/>
                 <w:shd w:val="clear" w:color="auto" w:fill="FFFFFF"/>
               </w:rPr>
-              <w:t xml:space="preserve">Many functions related to cloning </w:t>
-            </w:r>
-            <w:proofErr w:type="gramStart"/>
-            <w:r>
-              <w:rPr>
-                <w:rFonts w:cstheme="minorHAnsi"/>
-                <w:color w:val="444444"/>
-                <w:sz w:val="18"/>
-                <w:szCs w:val="18"/>
-                <w:shd w:val="clear" w:color="auto" w:fill="FFFFFF"/>
-              </w:rPr>
-              <w:t>is</w:t>
-            </w:r>
-            <w:proofErr w:type="gramEnd"/>
-            <w:r>
-              <w:rPr>
-                <w:rFonts w:cstheme="minorHAnsi"/>
-                <w:color w:val="444444"/>
-                <w:sz w:val="18"/>
-                <w:szCs w:val="18"/>
-                <w:shd w:val="clear" w:color="auto" w:fill="FFFFFF"/>
-              </w:rPr>
-              <w:t xml:space="preserve"> performed apart from basic operations</w:t>
+              <w:t>Many functions related to cloning is performed apart from basic operations</w:t>
             </w:r>
           </w:p>
           <w:p>
@@ -26093,7 +23527,6 @@
                 <w:szCs w:val="16"/>
               </w:rPr>
             </w:pPr>
-            <w:proofErr w:type="gramStart"/>
             <w:r>
               <w:rPr>
                 <w:rFonts w:asciiTheme="minorHAnsi" w:hAnsiTheme="minorHAnsi" w:cstheme="minorHAnsi"/>
@@ -26101,17 +23534,7 @@
                 <w:sz w:val="16"/>
                 <w:szCs w:val="16"/>
               </w:rPr>
-              <w:t>All of</w:t>
-            </w:r>
-            <w:proofErr w:type="gramEnd"/>
-            <w:r>
-              <w:rPr>
-                <w:rFonts w:asciiTheme="minorHAnsi" w:hAnsiTheme="minorHAnsi" w:cstheme="minorHAnsi"/>
-                <w:color w:val="211D1E"/>
-                <w:sz w:val="16"/>
-                <w:szCs w:val="16"/>
-              </w:rPr>
-              <w:t xml:space="preserve"> the following:</w:t>
+              <w:t>All of the following:</w:t>
             </w:r>
           </w:p>
           <w:p>
@@ -26294,29 +23717,7 @@
                 <w:sz w:val="18"/>
                 <w:szCs w:val="18"/>
               </w:rPr>
-              <w:t xml:space="preserve">Report </w:t>
-            </w:r>
-            <w:proofErr w:type="gramStart"/>
-            <w:r>
-              <w:rPr>
-                <w:rFonts w:ascii="Calibri" w:eastAsia="Times New Roman" w:hAnsi="Calibri" w:cs="Times New Roman"/>
-                <w:b/>
-                <w:bCs/>
-                <w:sz w:val="18"/>
-                <w:szCs w:val="18"/>
-              </w:rPr>
-              <w:t>Quality  [</w:t>
-            </w:r>
-            <w:proofErr w:type="gramEnd"/>
-            <w:r>
-              <w:rPr>
-                <w:rFonts w:ascii="Calibri" w:eastAsia="Times New Roman" w:hAnsi="Calibri" w:cs="Times New Roman"/>
-                <w:b/>
-                <w:bCs/>
-                <w:sz w:val="18"/>
-                <w:szCs w:val="18"/>
-              </w:rPr>
-              <w:t>5%]</w:t>
+              <w:t>Report Quality  [5%]</w:t>
             </w:r>
           </w:p>
         </w:tc>
@@ -26375,29 +23776,7 @@
                 <w:szCs w:val="18"/>
                 <w:shd w:val="clear" w:color="auto" w:fill="FFFFFF"/>
               </w:rPr>
-              <w:t xml:space="preserve">Incomplete report </w:t>
-            </w:r>
-            <w:proofErr w:type="gramStart"/>
-            <w:r>
-              <w:rPr>
-                <w:rFonts w:cstheme="minorHAnsi"/>
-                <w:color w:val="444444"/>
-                <w:sz w:val="18"/>
-                <w:szCs w:val="18"/>
-                <w:shd w:val="clear" w:color="auto" w:fill="FFFFFF"/>
-              </w:rPr>
-              <w:t>with</w:t>
-            </w:r>
-            <w:proofErr w:type="gramEnd"/>
-            <w:r>
-              <w:rPr>
-                <w:rFonts w:cstheme="minorHAnsi"/>
-                <w:color w:val="444444"/>
-                <w:sz w:val="18"/>
-                <w:szCs w:val="18"/>
-                <w:shd w:val="clear" w:color="auto" w:fill="FFFFFF"/>
-              </w:rPr>
-              <w:t xml:space="preserve"> missing most of the deliverable components.</w:t>
+              <w:t>Incomplete report with missing most of the deliverable components.</w:t>
             </w:r>
           </w:p>
           <w:p>
@@ -26452,27 +23831,7 @@
                 <w:sz w:val="18"/>
                 <w:szCs w:val="18"/>
               </w:rPr>
-              <w:t>Some but not </w:t>
-            </w:r>
-            <w:proofErr w:type="gramStart"/>
-            <w:r>
-              <w:rPr>
-                <w:rFonts w:eastAsia="Times New Roman" w:cstheme="minorHAnsi"/>
-                <w:color w:val="211D1E"/>
-                <w:sz w:val="18"/>
-                <w:szCs w:val="18"/>
-              </w:rPr>
-              <w:t>all of</w:t>
-            </w:r>
-            <w:proofErr w:type="gramEnd"/>
-            <w:r>
-              <w:rPr>
-                <w:rFonts w:eastAsia="Times New Roman" w:cstheme="minorHAnsi"/>
-                <w:color w:val="211D1E"/>
-                <w:sz w:val="18"/>
-                <w:szCs w:val="18"/>
-              </w:rPr>
-              <w:t> the following:</w:t>
+              <w:t>Some but not all of the following:</w:t>
             </w:r>
           </w:p>
           <w:p>
@@ -26500,29 +23859,7 @@
                 <w:szCs w:val="18"/>
                 <w:shd w:val="clear" w:color="auto" w:fill="FFFFFF"/>
               </w:rPr>
-              <w:t xml:space="preserve">Complete report </w:t>
-            </w:r>
-            <w:proofErr w:type="gramStart"/>
-            <w:r>
-              <w:rPr>
-                <w:rFonts w:cstheme="minorHAnsi"/>
-                <w:color w:val="444444"/>
-                <w:sz w:val="18"/>
-                <w:szCs w:val="18"/>
-                <w:shd w:val="clear" w:color="auto" w:fill="FFFFFF"/>
-              </w:rPr>
-              <w:t>with</w:t>
-            </w:r>
-            <w:proofErr w:type="gramEnd"/>
-            <w:r>
-              <w:rPr>
-                <w:rFonts w:cstheme="minorHAnsi"/>
-                <w:color w:val="444444"/>
-                <w:sz w:val="18"/>
-                <w:szCs w:val="18"/>
-                <w:shd w:val="clear" w:color="auto" w:fill="FFFFFF"/>
-              </w:rPr>
-              <w:t xml:space="preserve"> required deliverables.</w:t>
+              <w:t>Complete report with required deliverables.</w:t>
             </w:r>
           </w:p>
           <w:p>
@@ -26605,27 +23942,7 @@
                 <w:sz w:val="18"/>
                 <w:szCs w:val="18"/>
               </w:rPr>
-              <w:t>Most but not </w:t>
-            </w:r>
-            <w:proofErr w:type="gramStart"/>
-            <w:r>
-              <w:rPr>
-                <w:rFonts w:eastAsia="Times New Roman" w:cstheme="minorHAnsi"/>
-                <w:color w:val="211D1E"/>
-                <w:sz w:val="18"/>
-                <w:szCs w:val="18"/>
-              </w:rPr>
-              <w:t>all of</w:t>
-            </w:r>
-            <w:proofErr w:type="gramEnd"/>
-            <w:r>
-              <w:rPr>
-                <w:rFonts w:eastAsia="Times New Roman" w:cstheme="minorHAnsi"/>
-                <w:color w:val="211D1E"/>
-                <w:sz w:val="18"/>
-                <w:szCs w:val="18"/>
-              </w:rPr>
-              <w:t> the following: </w:t>
+              <w:t>Most but not all of the following: </w:t>
             </w:r>
           </w:p>
           <w:p>
@@ -26729,7 +24046,6 @@
                 <w:shd w:val="clear" w:color="auto" w:fill="FFFFFF"/>
               </w:rPr>
             </w:pPr>
-            <w:proofErr w:type="gramStart"/>
             <w:r>
               <w:rPr>
                 <w:rFonts w:cstheme="minorHAnsi"/>
@@ -26737,17 +24053,7 @@
                 <w:sz w:val="18"/>
                 <w:szCs w:val="18"/>
               </w:rPr>
-              <w:t>All of</w:t>
-            </w:r>
-            <w:proofErr w:type="gramEnd"/>
-            <w:r>
-              <w:rPr>
-                <w:rFonts w:cstheme="minorHAnsi"/>
-                <w:color w:val="211D1E"/>
-                <w:sz w:val="18"/>
-                <w:szCs w:val="18"/>
-              </w:rPr>
-              <w:t> the following:</w:t>
+              <w:t>All of the following:</w:t>
             </w:r>
           </w:p>
           <w:p>
@@ -26851,7 +24157,6 @@
                 <w:shd w:val="clear" w:color="auto" w:fill="FFFFFF"/>
               </w:rPr>
             </w:pPr>
-            <w:proofErr w:type="gramStart"/>
             <w:r>
               <w:rPr>
                 <w:rFonts w:cstheme="minorHAnsi"/>
@@ -26859,17 +24164,7 @@
                 <w:sz w:val="18"/>
                 <w:szCs w:val="18"/>
               </w:rPr>
-              <w:t>All of</w:t>
-            </w:r>
-            <w:proofErr w:type="gramEnd"/>
-            <w:r>
-              <w:rPr>
-                <w:rFonts w:cstheme="minorHAnsi"/>
-                <w:color w:val="211D1E"/>
-                <w:sz w:val="18"/>
-                <w:szCs w:val="18"/>
-              </w:rPr>
-              <w:t> the following:</w:t>
+              <w:t>All of the following:</w:t>
             </w:r>
           </w:p>
           <w:p>
@@ -26966,7 +24261,6 @@
         <w:pStyle w:val="Heading2"/>
       </w:pPr>
       <w:r>
-        <w:lastRenderedPageBreak/>
         <w:t>Individual Oral Presentation</w:t>
       </w:r>
     </w:p>
@@ -26989,15 +24283,7 @@
           <w:b w:val="0"/>
           <w:bCs w:val="0"/>
         </w:rPr>
-        <w:t>___________________________</w:t>
-      </w:r>
-      <w:proofErr w:type="gramStart"/>
-      <w:r>
-        <w:rPr>
-          <w:b w:val="0"/>
-          <w:bCs w:val="0"/>
-        </w:rPr>
-        <w:t>_</w:t>
+        <w:t>____________________________</w:t>
       </w:r>
       <w:r>
         <w:rPr>
@@ -27014,30 +24300,14 @@
         <w:tab/>
       </w:r>
       <w:r>
-        <w:t>Student</w:t>
-      </w:r>
-      <w:proofErr w:type="gramEnd"/>
-      <w:r>
-        <w:t xml:space="preserve"> HCT </w:t>
-      </w:r>
-      <w:proofErr w:type="gramStart"/>
-      <w:r>
-        <w:t>ID:</w:t>
+        <w:t>Student HCT ID:</w:t>
       </w:r>
       <w:r>
         <w:rPr>
           <w:b w:val="0"/>
           <w:bCs w:val="0"/>
         </w:rPr>
-        <w:t>_</w:t>
-      </w:r>
-      <w:proofErr w:type="gramEnd"/>
-      <w:r>
-        <w:rPr>
-          <w:b w:val="0"/>
-          <w:bCs w:val="0"/>
-        </w:rPr>
-        <w:t>______________</w:t>
+        <w:t>_______________</w:t>
       </w:r>
     </w:p>
     <w:tbl>
@@ -27845,25 +25115,7 @@
                 <w:sz w:val="20"/>
                 <w:szCs w:val="20"/>
               </w:rPr>
-              <w:t xml:space="preserve">Cooperates with the group </w:t>
-            </w:r>
-            <w:proofErr w:type="gramStart"/>
-            <w:r>
-              <w:rPr>
-                <w:rFonts w:eastAsia="Times New Roman" w:cstheme="minorHAnsi"/>
-                <w:sz w:val="20"/>
-                <w:szCs w:val="20"/>
-              </w:rPr>
-              <w:t>process, but</w:t>
-            </w:r>
-            <w:proofErr w:type="gramEnd"/>
-            <w:r>
-              <w:rPr>
-                <w:rFonts w:eastAsia="Times New Roman" w:cstheme="minorHAnsi"/>
-                <w:sz w:val="20"/>
-                <w:szCs w:val="20"/>
-              </w:rPr>
-              <w:t xml:space="preserve"> does not coordinate contributions with those of others.</w:t>
+              <w:t>Cooperates with the group process, but does not coordinate contributions with those of others.</w:t>
             </w:r>
           </w:p>
           <w:p>
@@ -28067,25 +25319,7 @@
                 <w:sz w:val="20"/>
                 <w:szCs w:val="20"/>
               </w:rPr>
-              <w:t xml:space="preserve">Coordinates processes and products with those of </w:t>
-            </w:r>
-            <w:proofErr w:type="gramStart"/>
-            <w:r>
-              <w:rPr>
-                <w:rFonts w:eastAsia="Times New Roman" w:cstheme="minorHAnsi"/>
-                <w:sz w:val="20"/>
-                <w:szCs w:val="20"/>
-              </w:rPr>
-              <w:t>teammates, but</w:t>
-            </w:r>
-            <w:proofErr w:type="gramEnd"/>
-            <w:r>
-              <w:rPr>
-                <w:rFonts w:eastAsia="Times New Roman" w:cstheme="minorHAnsi"/>
-                <w:sz w:val="20"/>
-                <w:szCs w:val="20"/>
-              </w:rPr>
-              <w:t xml:space="preserve"> does not resolve significant conflicts. </w:t>
+              <w:t xml:space="preserve">Coordinates processes and products with those of teammates, but does not resolve significant conflicts. </w:t>
             </w:r>
           </w:p>
           <w:p>
@@ -28154,23 +25388,13 @@
                 <w:szCs w:val="20"/>
               </w:rPr>
             </w:pPr>
-            <w:proofErr w:type="gramStart"/>
             <w:r>
               <w:rPr>
                 <w:rFonts w:eastAsia="Times New Roman" w:cstheme="minorHAnsi"/>
                 <w:sz w:val="20"/>
                 <w:szCs w:val="20"/>
               </w:rPr>
-              <w:t>Adapts</w:t>
-            </w:r>
-            <w:proofErr w:type="gramEnd"/>
-            <w:r>
-              <w:rPr>
-                <w:rFonts w:eastAsia="Times New Roman" w:cstheme="minorHAnsi"/>
-                <w:sz w:val="20"/>
-                <w:szCs w:val="20"/>
-              </w:rPr>
-              <w:t xml:space="preserve"> ideas and/or processes to the needs of colleagues. </w:t>
+              <w:t xml:space="preserve">Adapts ideas and/or processes to the needs of colleagues. </w:t>
             </w:r>
           </w:p>
           <w:p>
@@ -28274,42 +25498,13 @@
                 <w:szCs w:val="20"/>
               </w:rPr>
             </w:pPr>
-            <w:proofErr w:type="gramStart"/>
             <w:r>
               <w:rPr>
                 <w:rFonts w:eastAsia="Times New Roman" w:cstheme="minorHAnsi"/>
                 <w:sz w:val="20"/>
                 <w:szCs w:val="20"/>
               </w:rPr>
-              <w:lastRenderedPageBreak/>
-              <w:t>Student</w:t>
-            </w:r>
-            <w:proofErr w:type="gramEnd"/>
-            <w:r>
-              <w:rPr>
-                <w:rFonts w:eastAsia="Times New Roman" w:cstheme="minorHAnsi"/>
-                <w:sz w:val="20"/>
-                <w:szCs w:val="20"/>
-              </w:rPr>
-              <w:t xml:space="preserve"> </w:t>
-            </w:r>
-            <w:proofErr w:type="gramStart"/>
-            <w:r>
-              <w:rPr>
-                <w:rFonts w:eastAsia="Times New Roman" w:cstheme="minorHAnsi"/>
-                <w:sz w:val="20"/>
-                <w:szCs w:val="20"/>
-              </w:rPr>
-              <w:t>coordinates</w:t>
-            </w:r>
-            <w:proofErr w:type="gramEnd"/>
-            <w:r>
-              <w:rPr>
-                <w:rFonts w:eastAsia="Times New Roman" w:cstheme="minorHAnsi"/>
-                <w:sz w:val="20"/>
-                <w:szCs w:val="20"/>
-              </w:rPr>
-              <w:t xml:space="preserve"> collaborative processes and outputs. </w:t>
+              <w:t xml:space="preserve">Student coordinates collaborative processes and outputs. </w:t>
             </w:r>
           </w:p>
           <w:p>
@@ -28617,23 +25812,13 @@
                 <w:szCs w:val="20"/>
               </w:rPr>
             </w:pPr>
-            <w:proofErr w:type="gramStart"/>
             <w:r>
               <w:rPr>
                 <w:rFonts w:eastAsia="Times New Roman" w:cstheme="minorHAnsi"/>
                 <w:sz w:val="20"/>
                 <w:szCs w:val="20"/>
               </w:rPr>
-              <w:t>Communicates</w:t>
-            </w:r>
-            <w:proofErr w:type="gramEnd"/>
-            <w:r>
-              <w:rPr>
-                <w:rFonts w:eastAsia="Times New Roman" w:cstheme="minorHAnsi"/>
-                <w:sz w:val="20"/>
-                <w:szCs w:val="20"/>
-              </w:rPr>
-              <w:t xml:space="preserve"> with a limited sense of audience and purpose</w:t>
+              <w:t>Communicates with a limited sense of audience and purpose</w:t>
             </w:r>
           </w:p>
           <w:p>
@@ -28741,18 +25926,8 @@
                 <w:sz w:val="20"/>
                 <w:szCs w:val="20"/>
               </w:rPr>
-              <w:t xml:space="preserve">Tension and anxiety are </w:t>
-            </w:r>
-            <w:proofErr w:type="gramStart"/>
-            <w:r>
-              <w:rPr>
-                <w:rFonts w:eastAsia="Times New Roman" w:cstheme="minorHAnsi"/>
-                <w:sz w:val="20"/>
-                <w:szCs w:val="20"/>
-              </w:rPr>
-              <w:t>palpable;</w:t>
-            </w:r>
-            <w:proofErr w:type="gramEnd"/>
+              <w:t>Tension and anxiety are palpable;</w:t>
+            </w:r>
           </w:p>
           <w:p>
             <w:pPr>
@@ -28770,7 +25945,6 @@
                 <w:szCs w:val="20"/>
               </w:rPr>
             </w:pPr>
-            <w:proofErr w:type="gramStart"/>
             <w:r>
               <w:rPr>
                 <w:rFonts w:eastAsia="Times New Roman" w:cstheme="minorHAnsi"/>
@@ -28785,16 +25959,7 @@
                 <w:sz w:val="20"/>
                 <w:szCs w:val="20"/>
               </w:rPr>
-              <w:t>as</w:t>
-            </w:r>
-            <w:proofErr w:type="gramEnd"/>
-            <w:r>
-              <w:rPr>
-                <w:rFonts w:eastAsia="Times New Roman" w:cstheme="minorHAnsi"/>
-                <w:sz w:val="20"/>
-                <w:szCs w:val="20"/>
-              </w:rPr>
-              <w:t xml:space="preserve"> difficulty recovering from errors. </w:t>
+              <w:t xml:space="preserve">as difficulty recovering from errors. </w:t>
             </w:r>
           </w:p>
           <w:p>
@@ -28857,51 +26022,7 @@
                 <w:sz w:val="18"/>
                 <w:szCs w:val="18"/>
               </w:rPr>
-              <w:t xml:space="preserve">Not </w:t>
-            </w:r>
-            <w:proofErr w:type="gramStart"/>
-            <w:r>
-              <w:rPr>
-                <w:rStyle w:val="normaltextrun"/>
-                <w:rFonts w:asciiTheme="minorHAnsi" w:eastAsiaTheme="majorEastAsia" w:hAnsiTheme="minorHAnsi" w:cstheme="minorHAnsi"/>
-                <w:color w:val="211D1E"/>
-                <w:sz w:val="18"/>
-                <w:szCs w:val="18"/>
-              </w:rPr>
-              <w:t>all of</w:t>
-            </w:r>
-            <w:proofErr w:type="gramEnd"/>
-            <w:r>
-              <w:rPr>
-                <w:rStyle w:val="normaltextrun"/>
-                <w:rFonts w:asciiTheme="minorHAnsi" w:eastAsiaTheme="majorEastAsia" w:hAnsiTheme="minorHAnsi" w:cstheme="minorHAnsi"/>
-                <w:color w:val="211D1E"/>
-                <w:sz w:val="18"/>
-                <w:szCs w:val="18"/>
-              </w:rPr>
-              <w:t xml:space="preserve"> the foregoing </w:t>
-            </w:r>
-            <w:proofErr w:type="gramStart"/>
-            <w:r>
-              <w:rPr>
-                <w:rStyle w:val="normaltextrun"/>
-                <w:rFonts w:asciiTheme="minorHAnsi" w:eastAsiaTheme="majorEastAsia" w:hAnsiTheme="minorHAnsi" w:cstheme="minorHAnsi"/>
-                <w:color w:val="211D1E"/>
-                <w:sz w:val="18"/>
-                <w:szCs w:val="18"/>
-              </w:rPr>
-              <w:t>are</w:t>
-            </w:r>
-            <w:proofErr w:type="gramEnd"/>
-            <w:r>
-              <w:rPr>
-                <w:rStyle w:val="normaltextrun"/>
-                <w:rFonts w:asciiTheme="minorHAnsi" w:eastAsiaTheme="majorEastAsia" w:hAnsiTheme="minorHAnsi" w:cstheme="minorHAnsi"/>
-                <w:color w:val="211D1E"/>
-                <w:sz w:val="18"/>
-                <w:szCs w:val="18"/>
-              </w:rPr>
-              <w:t xml:space="preserve"> true:  </w:t>
+              <w:t xml:space="preserve">Not all of the foregoing are true:  </w:t>
             </w:r>
           </w:p>
           <w:p>
@@ -28920,23 +26041,13 @@
                 <w:szCs w:val="20"/>
               </w:rPr>
             </w:pPr>
-            <w:proofErr w:type="gramStart"/>
             <w:r>
               <w:rPr>
                 <w:rFonts w:eastAsia="Times New Roman" w:cstheme="minorHAnsi"/>
                 <w:sz w:val="20"/>
                 <w:szCs w:val="20"/>
               </w:rPr>
-              <w:t>Communicates</w:t>
-            </w:r>
-            <w:proofErr w:type="gramEnd"/>
-            <w:r>
-              <w:rPr>
-                <w:rFonts w:eastAsia="Times New Roman" w:cstheme="minorHAnsi"/>
-                <w:sz w:val="20"/>
-                <w:szCs w:val="20"/>
-              </w:rPr>
-              <w:t xml:space="preserve"> with a clear sense of audience and purpose</w:t>
+              <w:t>Communicates with a clear sense of audience and purpose</w:t>
             </w:r>
           </w:p>
           <w:p>
@@ -29005,23 +26116,13 @@
                 <w:szCs w:val="20"/>
               </w:rPr>
             </w:pPr>
-            <w:proofErr w:type="gramStart"/>
             <w:r>
               <w:rPr>
                 <w:rFonts w:eastAsia="Times New Roman" w:cstheme="minorHAnsi"/>
                 <w:sz w:val="20"/>
                 <w:szCs w:val="20"/>
               </w:rPr>
-              <w:t>Uses</w:t>
-            </w:r>
-            <w:proofErr w:type="gramEnd"/>
-            <w:r>
-              <w:rPr>
-                <w:rFonts w:eastAsia="Times New Roman" w:cstheme="minorHAnsi"/>
-                <w:sz w:val="20"/>
-                <w:szCs w:val="20"/>
-              </w:rPr>
-              <w:t xml:space="preserve"> language with considerable accuracy and efficacy </w:t>
+              <w:t xml:space="preserve">Uses language with considerable accuracy and efficacy </w:t>
             </w:r>
           </w:p>
           <w:p>
@@ -29260,23 +26361,13 @@
                 <w:szCs w:val="20"/>
               </w:rPr>
             </w:pPr>
-            <w:proofErr w:type="gramStart"/>
             <w:r>
               <w:rPr>
                 <w:rFonts w:eastAsia="Times New Roman" w:cstheme="minorHAnsi"/>
                 <w:sz w:val="20"/>
                 <w:szCs w:val="20"/>
               </w:rPr>
-              <w:t>Communicates</w:t>
-            </w:r>
-            <w:proofErr w:type="gramEnd"/>
-            <w:r>
-              <w:rPr>
-                <w:rFonts w:eastAsia="Times New Roman" w:cstheme="minorHAnsi"/>
-                <w:sz w:val="20"/>
-                <w:szCs w:val="20"/>
-              </w:rPr>
-              <w:t xml:space="preserve"> with a clear sense of audience and purpose</w:t>
+              <w:t>Communicates with a clear sense of audience and purpose</w:t>
             </w:r>
           </w:p>
           <w:p>
@@ -29345,23 +26436,13 @@
                 <w:szCs w:val="20"/>
               </w:rPr>
             </w:pPr>
-            <w:proofErr w:type="gramStart"/>
             <w:r>
               <w:rPr>
                 <w:rFonts w:eastAsia="Times New Roman" w:cstheme="minorHAnsi"/>
                 <w:sz w:val="20"/>
                 <w:szCs w:val="20"/>
               </w:rPr>
-              <w:t>Uses</w:t>
-            </w:r>
-            <w:proofErr w:type="gramEnd"/>
-            <w:r>
-              <w:rPr>
-                <w:rFonts w:eastAsia="Times New Roman" w:cstheme="minorHAnsi"/>
-                <w:sz w:val="20"/>
-                <w:szCs w:val="20"/>
-              </w:rPr>
-              <w:t xml:space="preserve"> language with substantial accuracy and effectiveness. </w:t>
+              <w:t xml:space="preserve">Uses language with substantial accuracy and effectiveness. </w:t>
             </w:r>
           </w:p>
           <w:p>
@@ -29386,25 +26467,7 @@
                 <w:sz w:val="20"/>
                 <w:szCs w:val="20"/>
               </w:rPr>
-              <w:t xml:space="preserve">Makes simple mistakes but recovers </w:t>
-            </w:r>
-            <w:proofErr w:type="gramStart"/>
-            <w:r>
-              <w:rPr>
-                <w:rFonts w:eastAsia="Times New Roman" w:cstheme="minorHAnsi"/>
-                <w:sz w:val="20"/>
-                <w:szCs w:val="20"/>
-              </w:rPr>
-              <w:t>swiftly;</w:t>
-            </w:r>
-            <w:proofErr w:type="gramEnd"/>
-            <w:r>
-              <w:rPr>
-                <w:rFonts w:eastAsia="Times New Roman" w:cstheme="minorHAnsi"/>
-                <w:sz w:val="20"/>
-                <w:szCs w:val="20"/>
-              </w:rPr>
-              <w:t xml:space="preserve"> </w:t>
+              <w:t xml:space="preserve">Makes simple mistakes but recovers swiftly; </w:t>
             </w:r>
           </w:p>
           <w:p>
@@ -29604,23 +26667,13 @@
                 <w:szCs w:val="20"/>
               </w:rPr>
             </w:pPr>
-            <w:proofErr w:type="gramStart"/>
             <w:r>
               <w:rPr>
                 <w:rFonts w:eastAsia="Times New Roman" w:cstheme="minorHAnsi"/>
                 <w:sz w:val="20"/>
                 <w:szCs w:val="20"/>
               </w:rPr>
-              <w:t>Communicates</w:t>
-            </w:r>
-            <w:proofErr w:type="gramEnd"/>
-            <w:r>
-              <w:rPr>
-                <w:rFonts w:eastAsia="Times New Roman" w:cstheme="minorHAnsi"/>
-                <w:sz w:val="20"/>
-                <w:szCs w:val="20"/>
-              </w:rPr>
-              <w:t xml:space="preserve"> with a clear sense of audience and purpose </w:t>
+              <w:t xml:space="preserve">Communicates with a clear sense of audience and purpose </w:t>
             </w:r>
           </w:p>
           <w:p>
@@ -29689,23 +26742,13 @@
                 <w:szCs w:val="20"/>
               </w:rPr>
             </w:pPr>
-            <w:proofErr w:type="gramStart"/>
             <w:r>
               <w:rPr>
                 <w:rFonts w:eastAsia="Times New Roman" w:cstheme="minorHAnsi"/>
                 <w:sz w:val="20"/>
                 <w:szCs w:val="20"/>
               </w:rPr>
-              <w:t>Uses</w:t>
-            </w:r>
-            <w:proofErr w:type="gramEnd"/>
-            <w:r>
-              <w:rPr>
-                <w:rFonts w:eastAsia="Times New Roman" w:cstheme="minorHAnsi"/>
-                <w:sz w:val="20"/>
-                <w:szCs w:val="20"/>
-              </w:rPr>
-              <w:t xml:space="preserve"> language with considerable accuracy and efficacy. </w:t>
+              <w:t xml:space="preserve">Uses language with considerable accuracy and efficacy. </w:t>
             </w:r>
           </w:p>
           <w:p>
@@ -29817,25 +26860,7 @@
                 <w:sz w:val="20"/>
                 <w:szCs w:val="20"/>
               </w:rPr>
-              <w:t xml:space="preserve">Communicates with a strong awareness of </w:t>
-            </w:r>
-            <w:proofErr w:type="gramStart"/>
-            <w:r>
-              <w:rPr>
-                <w:rFonts w:eastAsia="Times New Roman" w:cstheme="minorHAnsi"/>
-                <w:sz w:val="20"/>
-                <w:szCs w:val="20"/>
-              </w:rPr>
-              <w:t>audience</w:t>
-            </w:r>
-            <w:proofErr w:type="gramEnd"/>
-            <w:r>
-              <w:rPr>
-                <w:rFonts w:eastAsia="Times New Roman" w:cstheme="minorHAnsi"/>
-                <w:sz w:val="20"/>
-                <w:szCs w:val="20"/>
-              </w:rPr>
-              <w:t xml:space="preserve"> and purpose </w:t>
+              <w:t xml:space="preserve">Communicates with a strong awareness of audience and purpose </w:t>
             </w:r>
           </w:p>
           <w:p>
@@ -29912,23 +26937,13 @@
                 <w:szCs w:val="18"/>
               </w:rPr>
             </w:pPr>
-            <w:proofErr w:type="gramStart"/>
             <w:r>
               <w:rPr>
                 <w:rFonts w:eastAsia="Times New Roman" w:cstheme="minorHAnsi"/>
                 <w:sz w:val="20"/>
                 <w:szCs w:val="20"/>
               </w:rPr>
-              <w:t>Student appears</w:t>
-            </w:r>
-            <w:proofErr w:type="gramEnd"/>
-            <w:r>
-              <w:rPr>
-                <w:rFonts w:eastAsia="Times New Roman" w:cstheme="minorHAnsi"/>
-                <w:sz w:val="20"/>
-                <w:szCs w:val="20"/>
-              </w:rPr>
-              <w:t xml:space="preserve"> at ease and confident, with no errors.  </w:t>
+              <w:t xml:space="preserve">Student appears at ease and confident, with no errors.  </w:t>
             </w:r>
           </w:p>
         </w:tc>
@@ -29965,7 +26980,6 @@
                 <w:sz w:val="20"/>
                 <w:szCs w:val="20"/>
               </w:rPr>
-              <w:lastRenderedPageBreak/>
               <w:t xml:space="preserve">Follow-up questions and discussion </w:t>
             </w:r>
             <w:r>
@@ -30195,25 +27209,7 @@
                 <w:sz w:val="20"/>
                 <w:szCs w:val="20"/>
               </w:rPr>
-              <w:t xml:space="preserve">Capable of answering </w:t>
-            </w:r>
-            <w:proofErr w:type="gramStart"/>
-            <w:r>
-              <w:rPr>
-                <w:rFonts w:eastAsia="Times New Roman" w:cstheme="minorHAnsi"/>
-                <w:sz w:val="20"/>
-                <w:szCs w:val="20"/>
-              </w:rPr>
-              <w:t>all of</w:t>
-            </w:r>
-            <w:proofErr w:type="gramEnd"/>
-            <w:r>
-              <w:rPr>
-                <w:rFonts w:eastAsia="Times New Roman" w:cstheme="minorHAnsi"/>
-                <w:sz w:val="20"/>
-                <w:szCs w:val="20"/>
-              </w:rPr>
-              <w:t xml:space="preserve"> the examining board's queries.</w:t>
+              <w:t>Capable of answering all of the examining board's queries.</w:t>
             </w:r>
           </w:p>
         </w:tc>
@@ -34450,6 +31446,7 @@
   <w:style w:type="character" w:default="1" w:styleId="DefaultParagraphFont">
     <w:name w:val="Default Paragraph Font"/>
     <w:uiPriority w:val="1"/>
+    <w:semiHidden/>
     <w:unhideWhenUsed/>
   </w:style>
   <w:style w:type="table" w:default="1" w:styleId="TableNormal">
@@ -35834,6 +32831,14 @@
 </file>
 
 <file path=customXml/item1.xml><?xml version="1.0" encoding="utf-8"?>
+<p:properties xmlns:p="http://schemas.microsoft.com/office/2006/metadata/properties" xmlns:xsi="http://www.w3.org/2001/XMLSchema-instance" xmlns:pc="http://schemas.microsoft.com/office/infopath/2007/PartnerControls">
+  <documentManagement>
+    <_activity xmlns="8df26e7f-d88a-4544-9c4f-c1750eeeda18" xsi:nil="true"/>
+  </documentManagement>
+</p:properties>
+</file>
+
+<file path=customXml/item2.xml><?xml version="1.0" encoding="utf-8"?>
 <?mso-contentType ?>
 <FormTemplates xmlns="http://schemas.microsoft.com/sharepoint/v3/contenttype/forms">
   <Display>DocumentLibraryForm</Display>
@@ -35842,19 +32847,7 @@
 </FormTemplates>
 </file>
 
-<file path=customXml/item2.xml><?xml version="1.0" encoding="utf-8"?>
-<p:properties xmlns:p="http://schemas.microsoft.com/office/2006/metadata/properties" xmlns:xsi="http://www.w3.org/2001/XMLSchema-instance" xmlns:pc="http://schemas.microsoft.com/office/infopath/2007/PartnerControls">
-  <documentManagement>
-    <_activity xmlns="8df26e7f-d88a-4544-9c4f-c1750eeeda18" xsi:nil="true"/>
-  </documentManagement>
-</p:properties>
-</file>
-
 <file path=customXml/item3.xml><?xml version="1.0" encoding="utf-8"?>
-<b:Sources xmlns:b="http://schemas.openxmlformats.org/officeDocument/2006/bibliography" xmlns="http://schemas.openxmlformats.org/officeDocument/2006/bibliography" SelectedStyle="\APASixthEditionOfficeOnline.xsl" StyleName="APA" Version="6"/>
-</file>
-
-<file path=customXml/item4.xml><?xml version="1.0" encoding="utf-8"?>
 <ct:contentTypeSchema xmlns:ct="http://schemas.microsoft.com/office/2006/metadata/contentType" xmlns:ma="http://schemas.microsoft.com/office/2006/metadata/properties/metaAttributes" ct:_="" ma:_="" ma:contentTypeName="Document" ma:contentTypeID="0x010100F5A51F6E56BFC84B9CD3A80D8A05DDED" ma:contentTypeVersion="15" ma:contentTypeDescription="Create a new document." ma:contentTypeScope="" ma:versionID="1b79489e0f10aa5071620440c2423fe8">
   <xsd:schema xmlns:xsd="http://www.w3.org/2001/XMLSchema" xmlns:xs="http://www.w3.org/2001/XMLSchema" xmlns:p="http://schemas.microsoft.com/office/2006/metadata/properties" xmlns:ns3="8df26e7f-d88a-4544-9c4f-c1750eeeda18" xmlns:ns4="c6b39aed-85c3-442d-a7f9-2a9f3ecef9fe" targetNamespace="http://schemas.microsoft.com/office/2006/metadata/properties" ma:root="true" ma:fieldsID="6338127c21b3d9a4b841d346aff26e7b" ns3:_="" ns4:_="">
     <xsd:import namespace="8df26e7f-d88a-4544-9c4f-c1750eeeda18"/>
@@ -36089,15 +33082,11 @@
 </ct:contentTypeSchema>
 </file>
 
-<file path=customXml/itemProps1.xml><?xml version="1.0" encoding="utf-8"?>
-<ds:datastoreItem xmlns:ds="http://schemas.openxmlformats.org/officeDocument/2006/customXml" ds:itemID="{63F85671-42FA-431E-8CF5-642144B106FC}">
-  <ds:schemaRefs>
-    <ds:schemaRef ds:uri="http://schemas.microsoft.com/sharepoint/v3/contenttype/forms"/>
-  </ds:schemaRefs>
-</ds:datastoreItem>
+<file path=customXml/item4.xml><?xml version="1.0" encoding="utf-8"?>
+<b:Sources xmlns:b="http://schemas.openxmlformats.org/officeDocument/2006/bibliography" xmlns="http://schemas.openxmlformats.org/officeDocument/2006/bibliography" SelectedStyle="\APASixthEditionOfficeOnline.xsl" StyleName="APA" Version="6"/>
 </file>
 
-<file path=customXml/itemProps2.xml><?xml version="1.0" encoding="utf-8"?>
+<file path=customXml/itemProps1.xml><?xml version="1.0" encoding="utf-8"?>
 <ds:datastoreItem xmlns:ds="http://schemas.openxmlformats.org/officeDocument/2006/customXml" ds:itemID="{91FD62C1-1F9E-4FFF-AD82-34935D97573B}">
   <ds:schemaRefs>
     <ds:schemaRef ds:uri="http://schemas.microsoft.com/office/2006/metadata/properties"/>
@@ -36107,15 +33096,15 @@
 </ds:datastoreItem>
 </file>
 
-<file path=customXml/itemProps3.xml><?xml version="1.0" encoding="utf-8"?>
-<ds:datastoreItem xmlns:ds="http://schemas.openxmlformats.org/officeDocument/2006/customXml" ds:itemID="{576F2EA0-5242-4D4E-994A-0DDDE5F79F7E}">
+<file path=customXml/itemProps2.xml><?xml version="1.0" encoding="utf-8"?>
+<ds:datastoreItem xmlns:ds="http://schemas.openxmlformats.org/officeDocument/2006/customXml" ds:itemID="{63F85671-42FA-431E-8CF5-642144B106FC}">
   <ds:schemaRefs>
-    <ds:schemaRef ds:uri="http://schemas.openxmlformats.org/officeDocument/2006/bibliography"/>
+    <ds:schemaRef ds:uri="http://schemas.microsoft.com/sharepoint/v3/contenttype/forms"/>
   </ds:schemaRefs>
 </ds:datastoreItem>
 </file>
 
-<file path=customXml/itemProps4.xml><?xml version="1.0" encoding="utf-8"?>
+<file path=customXml/itemProps3.xml><?xml version="1.0" encoding="utf-8"?>
 <ds:datastoreItem xmlns:ds="http://schemas.openxmlformats.org/officeDocument/2006/customXml" ds:itemID="{39FDB8C5-6134-4CBA-A40D-AC47B3C2A5D4}">
   <ds:schemaRefs>
     <ds:schemaRef ds:uri="http://schemas.microsoft.com/office/2006/metadata/contentType"/>
@@ -36132,4 +33121,12 @@
     <ds:schemaRef ds:uri="http://schemas.microsoft.com/internal/obd"/>
   </ds:schemaRefs>
 </ds:datastoreItem>
+</file>
+
+<file path=customXml/itemProps4.xml><?xml version="1.0" encoding="utf-8"?>
+<ds:datastoreItem xmlns:ds="http://schemas.openxmlformats.org/officeDocument/2006/customXml" ds:itemID="{576F2EA0-5242-4D4E-994A-0DDDE5F79F7E}">
+  <ds:schemaRefs>
+    <ds:schemaRef ds:uri="http://schemas.openxmlformats.org/officeDocument/2006/bibliography"/>
+  </ds:schemaRefs>
+</ds:datastoreItem>
 </file>